--- a/ChildAlertSystem/ProjectDocuments/final/project_code_and_manual.docx
+++ b/ChildAlertSystem/ProjectDocuments/final/project_code_and_manual.docx
@@ -1,10 +1,14 @@
 
 <file path=word/document.xml><?xml version="1.0" encoding="utf-8"?>
-<w:document xmlns:wpc="http://schemas.microsoft.com/office/word/2010/wordprocessingCanvas" xmlns:mc="http://schemas.openxmlformats.org/markup-compatibility/2006" xmlns:o="urn:schemas-microsoft-com:office:office" xmlns:r="http://schemas.openxmlformats.org/officeDocument/2006/relationships" xmlns:m="http://schemas.openxmlformats.org/officeDocument/2006/math" xmlns:v="urn:schemas-microsoft-com:vml" xmlns:wp14="http://schemas.microsoft.com/office/word/2010/wordprocessingDrawing" xmlns:wp="http://schemas.openxmlformats.org/drawingml/2006/wordprocessingDrawing" xmlns:w10="urn:schemas-microsoft-com:office:word" xmlns:w="http://schemas.openxmlformats.org/wordprocessingml/2006/main" xmlns:w14="http://schemas.microsoft.com/office/word/2010/wordml" xmlns:wpg="http://schemas.microsoft.com/office/word/2010/wordprocessingGroup" xmlns:wpi="http://schemas.microsoft.com/office/word/2010/wordprocessingInk" xmlns:wne="http://schemas.microsoft.com/office/word/2006/wordml" xmlns:wps="http://schemas.microsoft.com/office/word/2010/wordprocessingShape" mc:Ignorable="w14 wp14">
+<w:document xmlns:wpc="http://schemas.microsoft.com/office/word/2010/wordprocessingCanvas" xmlns:cx="http://schemas.microsoft.com/office/drawing/2014/chartex" xmlns:cx1="http://schemas.microsoft.com/office/drawing/2015/9/8/chartex" xmlns:cx2="http://schemas.microsoft.com/office/drawing/2015/10/21/chartex" xmlns:cx3="http://schemas.microsoft.com/office/drawing/2016/5/9/chartex" xmlns:cx4="http://schemas.microsoft.com/office/drawing/2016/5/10/chartex" xmlns:cx5="http://schemas.microsoft.com/office/drawing/2016/5/11/chartex" xmlns:cx6="http://schemas.microsoft.com/office/drawing/2016/5/12/chartex" xmlns:cx7="http://schemas.microsoft.com/office/drawing/2016/5/13/chartex" xmlns:cx8="http://schemas.microsoft.com/office/drawing/2016/5/14/chartex" xmlns:mc="http://schemas.openxmlformats.org/markup-compatibility/2006" xmlns:aink="http://schemas.microsoft.com/office/drawing/2016/ink" xmlns:am3d="http://schemas.microsoft.com/office/drawing/2017/model3d" xmlns:o="urn:schemas-microsoft-com:office:office" xmlns:r="http://schemas.openxmlformats.org/officeDocument/2006/relationships" xmlns:m="http://schemas.openxmlformats.org/officeDocument/2006/math" xmlns:v="urn:schemas-microsoft-com:vml" xmlns:wp14="http://schemas.microsoft.com/office/word/2010/wordprocessingDrawing" xmlns:wp="http://schemas.openxmlformats.org/drawingml/2006/wordprocessingDrawing" xmlns:w10="urn:schemas-microsoft-com:office:word" xmlns:w="http://schemas.openxmlformats.org/wordprocessingml/2006/main" xmlns:w14="http://schemas.microsoft.com/office/word/2010/wordml" xmlns:w15="http://schemas.microsoft.com/office/word/2012/wordml" xmlns:w16cid="http://schemas.microsoft.com/office/word/2016/wordml/cid" xmlns:w16se="http://schemas.microsoft.com/office/word/2015/wordml/symex" xmlns:wpg="http://schemas.microsoft.com/office/word/2010/wordprocessingGroup" xmlns:wpi="http://schemas.microsoft.com/office/word/2010/wordprocessingInk" xmlns:wne="http://schemas.microsoft.com/office/word/2006/wordml" xmlns:wps="http://schemas.microsoft.com/office/word/2010/wordprocessingShape" mc:Ignorable="w14 w15 w16se w16cid wp14">
   <w:body>
     <w:p>
       <w:pPr>
         <w:pStyle w:val="Heading1"/>
+        <w:numPr>
+          <w:ilvl w:val="0"/>
+          <w:numId w:val="14"/>
+        </w:numPr>
         <w:rPr>
           <w:b/>
           <w:sz w:val="28"/>
@@ -140,13 +144,8 @@
       <w:pPr>
         <w:jc w:val="both"/>
       </w:pPr>
-      <w:proofErr w:type="gramStart"/>
-      <w:r>
-        <w:t>float</w:t>
-      </w:r>
-      <w:proofErr w:type="gramEnd"/>
-      <w:r>
-        <w:t xml:space="preserve"> </w:t>
+      <w:r>
+        <w:t xml:space="preserve">float </w:t>
       </w:r>
       <w:proofErr w:type="spellStart"/>
       <w:r>
@@ -166,13 +165,8 @@
       <w:pPr>
         <w:jc w:val="both"/>
       </w:pPr>
-      <w:proofErr w:type="gramStart"/>
-      <w:r>
-        <w:t>float</w:t>
-      </w:r>
-      <w:proofErr w:type="gramEnd"/>
-      <w:r>
-        <w:t xml:space="preserve"> </w:t>
+      <w:r>
+        <w:t xml:space="preserve">float </w:t>
       </w:r>
       <w:proofErr w:type="spellStart"/>
       <w:r>
@@ -224,70 +218,39 @@
       <w:pPr>
         <w:jc w:val="both"/>
       </w:pPr>
-      <w:proofErr w:type="gramStart"/>
-      <w:r>
-        <w:t>char</w:t>
-      </w:r>
-      <w:proofErr w:type="gramEnd"/>
-      <w:r>
-        <w:t xml:space="preserve"> </w:t>
-      </w:r>
-      <w:proofErr w:type="spellStart"/>
-      <w:r>
-        <w:t>networkSsid</w:t>
-      </w:r>
-      <w:proofErr w:type="spellEnd"/>
-      <w:r>
-        <w:t>[] = "My Home";</w:t>
-      </w:r>
-    </w:p>
-    <w:p>
-      <w:pPr>
-        <w:jc w:val="both"/>
-      </w:pPr>
-      <w:proofErr w:type="gramStart"/>
-      <w:r>
-        <w:t>char</w:t>
-      </w:r>
-      <w:proofErr w:type="gramEnd"/>
-      <w:r>
-        <w:t xml:space="preserve"> </w:t>
-      </w:r>
-      <w:proofErr w:type="spellStart"/>
-      <w:r>
-        <w:t>networkPass</w:t>
-      </w:r>
-      <w:proofErr w:type="spellEnd"/>
-      <w:r>
-        <w:t>[] = "trishok4";</w:t>
-      </w:r>
-    </w:p>
-    <w:p>
-      <w:pPr>
-        <w:jc w:val="both"/>
-      </w:pPr>
-    </w:p>
-    <w:p>
-      <w:pPr>
-        <w:jc w:val="both"/>
-      </w:pPr>
-    </w:p>
-    <w:p>
-      <w:pPr>
-        <w:jc w:val="both"/>
-      </w:pPr>
-    </w:p>
-    <w:p>
-      <w:pPr>
-        <w:jc w:val="both"/>
-      </w:pPr>
-      <w:proofErr w:type="gramStart"/>
-      <w:r>
-        <w:t>int</w:t>
-      </w:r>
-      <w:proofErr w:type="gramEnd"/>
-      <w:r>
-        <w:t xml:space="preserve"> status = WL_IDLE_STATUS;</w:t>
+      <w:r>
+        <w:t>char networkSsid[] = "My Home";</w:t>
+      </w:r>
+    </w:p>
+    <w:p>
+      <w:pPr>
+        <w:jc w:val="both"/>
+      </w:pPr>
+      <w:r>
+        <w:t>char networkPass[] = "trishok4";</w:t>
+      </w:r>
+    </w:p>
+    <w:p>
+      <w:pPr>
+        <w:jc w:val="both"/>
+      </w:pPr>
+    </w:p>
+    <w:p>
+      <w:pPr>
+        <w:jc w:val="both"/>
+      </w:pPr>
+    </w:p>
+    <w:p>
+      <w:pPr>
+        <w:jc w:val="both"/>
+      </w:pPr>
+    </w:p>
+    <w:p>
+      <w:pPr>
+        <w:jc w:val="both"/>
+      </w:pPr>
+      <w:r>
+        <w:t>int status = WL_IDLE_STATUS;</w:t>
       </w:r>
     </w:p>
     <w:p>
@@ -300,15 +263,7 @@
       </w:r>
       <w:proofErr w:type="spellEnd"/>
       <w:r>
-        <w:t xml:space="preserve"> </w:t>
-      </w:r>
-      <w:proofErr w:type="gramStart"/>
-      <w:r>
-        <w:t>server(</w:t>
-      </w:r>
-      <w:proofErr w:type="gramEnd"/>
-      <w:r>
-        <w:t xml:space="preserve">192,168,1,5);  // server </w:t>
+        <w:t xml:space="preserve"> server(192,168,1,5);  // server </w:t>
       </w:r>
       <w:proofErr w:type="spellStart"/>
       <w:r>
@@ -361,15 +316,8 @@
       <w:pPr>
         <w:jc w:val="both"/>
       </w:pPr>
-      <w:proofErr w:type="spellStart"/>
-      <w:proofErr w:type="gramStart"/>
-      <w:r>
-        <w:t>int</w:t>
-      </w:r>
-      <w:proofErr w:type="spellEnd"/>
-      <w:proofErr w:type="gramEnd"/>
-      <w:r>
-        <w:t xml:space="preserve"> </w:t>
+      <w:r>
+        <w:t xml:space="preserve">int </w:t>
       </w:r>
       <w:proofErr w:type="spellStart"/>
       <w:r>
@@ -389,13 +337,8 @@
       <w:pPr>
         <w:jc w:val="both"/>
       </w:pPr>
-      <w:proofErr w:type="gramStart"/>
-      <w:r>
-        <w:t>void</w:t>
-      </w:r>
-      <w:proofErr w:type="gramEnd"/>
-      <w:r>
-        <w:t xml:space="preserve"> setup() {</w:t>
+      <w:r>
+        <w:t>void setup() {</w:t>
       </w:r>
     </w:p>
     <w:p>
@@ -414,17 +357,12 @@
         <w:t xml:space="preserve">  </w:t>
       </w:r>
       <w:proofErr w:type="spellStart"/>
-      <w:proofErr w:type="gramStart"/>
       <w:r>
         <w:t>pinMode</w:t>
       </w:r>
       <w:proofErr w:type="spellEnd"/>
       <w:r>
-        <w:t>(</w:t>
-      </w:r>
-      <w:proofErr w:type="gramEnd"/>
-      <w:r>
-        <w:t>LED_BUILTIN, OUTPUT);</w:t>
+        <w:t>(LED_BUILTIN, OUTPUT);</w:t>
       </w:r>
     </w:p>
     <w:p>
@@ -435,17 +373,20 @@
         <w:t xml:space="preserve">  </w:t>
       </w:r>
       <w:proofErr w:type="spellStart"/>
-      <w:proofErr w:type="gramStart"/>
       <w:r>
         <w:t>Serial.begin</w:t>
       </w:r>
       <w:proofErr w:type="spellEnd"/>
       <w:r>
-        <w:t>(</w:t>
-      </w:r>
-      <w:proofErr w:type="gramEnd"/>
-      <w:r>
-        <w:t>9600);</w:t>
+        <w:t>(9600);</w:t>
+      </w:r>
+    </w:p>
+    <w:p>
+      <w:pPr>
+        <w:jc w:val="both"/>
+      </w:pPr>
+      <w:r>
+        <w:t xml:space="preserve">  while (!Serial)</w:t>
       </w:r>
     </w:p>
     <w:p>
@@ -455,14 +396,37 @@
       <w:r>
         <w:t xml:space="preserve">  </w:t>
       </w:r>
-      <w:proofErr w:type="gramStart"/>
-      <w:r>
-        <w:t>while</w:t>
-      </w:r>
-      <w:proofErr w:type="gramEnd"/>
-      <w:r>
-        <w:t xml:space="preserve"> (!Serial)</w:t>
-      </w:r>
+      <w:proofErr w:type="spellStart"/>
+      <w:r>
+        <w:t>Serial.println</w:t>
+      </w:r>
+      <w:proofErr w:type="spellEnd"/>
+      <w:r>
+        <w:t>("Starting Program.");</w:t>
+      </w:r>
+    </w:p>
+    <w:p>
+      <w:pPr>
+        <w:jc w:val="both"/>
+      </w:pPr>
+    </w:p>
+    <w:p>
+      <w:pPr>
+        <w:jc w:val="both"/>
+      </w:pPr>
+    </w:p>
+    <w:p>
+      <w:pPr>
+        <w:jc w:val="both"/>
+      </w:pPr>
+      <w:r>
+        <w:t xml:space="preserve">  //Connect to the server using </w:t>
+      </w:r>
+      <w:proofErr w:type="spellStart"/>
+      <w:r>
+        <w:t>WiFi</w:t>
+      </w:r>
+      <w:proofErr w:type="spellEnd"/>
     </w:p>
     <w:p>
       <w:pPr>
@@ -472,41 +436,18 @@
         <w:t xml:space="preserve">  </w:t>
       </w:r>
       <w:proofErr w:type="spellStart"/>
-      <w:proofErr w:type="gramStart"/>
-      <w:r>
-        <w:t>Serial.println</w:t>
-      </w:r>
-      <w:proofErr w:type="spellEnd"/>
-      <w:r>
-        <w:t>(</w:t>
-      </w:r>
-      <w:proofErr w:type="gramEnd"/>
-      <w:r>
-        <w:t>"Starting Program.");</w:t>
-      </w:r>
-    </w:p>
-    <w:p>
-      <w:pPr>
-        <w:jc w:val="both"/>
-      </w:pPr>
-    </w:p>
-    <w:p>
-      <w:pPr>
-        <w:jc w:val="both"/>
-      </w:pPr>
-    </w:p>
-    <w:p>
-      <w:pPr>
-        <w:jc w:val="both"/>
-      </w:pPr>
-      <w:r>
-        <w:t xml:space="preserve">  //Connect to the server using </w:t>
-      </w:r>
-      <w:proofErr w:type="spellStart"/>
-      <w:r>
-        <w:t>WiFi</w:t>
-      </w:r>
-      <w:proofErr w:type="spellEnd"/>
+      <w:r>
+        <w:t>connectWifi</w:t>
+      </w:r>
+      <w:proofErr w:type="spellEnd"/>
+      <w:r>
+        <w:t>();</w:t>
+      </w:r>
+    </w:p>
+    <w:p>
+      <w:pPr>
+        <w:jc w:val="both"/>
+      </w:pPr>
     </w:p>
     <w:p>
       <w:pPr>
@@ -516,23 +457,13 @@
         <w:t xml:space="preserve">  </w:t>
       </w:r>
       <w:proofErr w:type="spellStart"/>
-      <w:proofErr w:type="gramStart"/>
-      <w:r>
-        <w:t>connectWifi</w:t>
-      </w:r>
-      <w:proofErr w:type="spellEnd"/>
-      <w:r>
-        <w:t>(</w:t>
-      </w:r>
-      <w:proofErr w:type="gramEnd"/>
-      <w:r>
-        <w:t>);</w:t>
-      </w:r>
-    </w:p>
-    <w:p>
-      <w:pPr>
-        <w:jc w:val="both"/>
-      </w:pPr>
+      <w:r>
+        <w:t>childseatsens.begin</w:t>
+      </w:r>
+      <w:proofErr w:type="spellEnd"/>
+      <w:r>
+        <w:t>(DT, SCK);</w:t>
+      </w:r>
     </w:p>
     <w:p>
       <w:pPr>
@@ -542,17 +473,12 @@
         <w:t xml:space="preserve">  </w:t>
       </w:r>
       <w:proofErr w:type="spellStart"/>
-      <w:proofErr w:type="gramStart"/>
-      <w:r>
-        <w:t>childseatsens.begin</w:t>
-      </w:r>
-      <w:proofErr w:type="spellEnd"/>
-      <w:r>
-        <w:t>(</w:t>
-      </w:r>
-      <w:proofErr w:type="gramEnd"/>
-      <w:r>
-        <w:t>DT, SCK);</w:t>
+      <w:r>
+        <w:t>driverseatsens.begin</w:t>
+      </w:r>
+      <w:proofErr w:type="spellEnd"/>
+      <w:r>
+        <w:t>(DT1, SCK1);</w:t>
       </w:r>
     </w:p>
     <w:p>
@@ -562,19 +488,6 @@
       <w:r>
         <w:t xml:space="preserve">  </w:t>
       </w:r>
-      <w:proofErr w:type="spellStart"/>
-      <w:proofErr w:type="gramStart"/>
-      <w:r>
-        <w:t>driverseatsens.begin</w:t>
-      </w:r>
-      <w:proofErr w:type="spellEnd"/>
-      <w:r>
-        <w:t>(</w:t>
-      </w:r>
-      <w:proofErr w:type="gramEnd"/>
-      <w:r>
-        <w:t>DT1, SCK1);</w:t>
-      </w:r>
     </w:p>
     <w:p>
       <w:pPr>
@@ -583,6 +496,14 @@
       <w:r>
         <w:t xml:space="preserve">  </w:t>
       </w:r>
+      <w:proofErr w:type="spellStart"/>
+      <w:r>
+        <w:t>childseatsens.set_scale</w:t>
+      </w:r>
+      <w:proofErr w:type="spellEnd"/>
+      <w:r>
+        <w:t>();</w:t>
+      </w:r>
     </w:p>
     <w:p>
       <w:pPr>
@@ -593,40 +514,11 @@
       </w:r>
       <w:proofErr w:type="spellStart"/>
       <w:r>
-        <w:t>childseatsens.set_</w:t>
-      </w:r>
-      <w:proofErr w:type="gramStart"/>
-      <w:r>
-        <w:t>scale</w:t>
-      </w:r>
-      <w:proofErr w:type="spellEnd"/>
-      <w:r>
-        <w:t>(</w:t>
-      </w:r>
-      <w:proofErr w:type="gramEnd"/>
-      <w:r>
-        <w:t>);</w:t>
-      </w:r>
-    </w:p>
-    <w:p>
-      <w:pPr>
-        <w:jc w:val="both"/>
-      </w:pPr>
-      <w:r>
-        <w:t xml:space="preserve">  </w:t>
-      </w:r>
-      <w:proofErr w:type="spellStart"/>
-      <w:proofErr w:type="gramStart"/>
-      <w:r>
         <w:t>childseatsens.tare</w:t>
       </w:r>
       <w:proofErr w:type="spellEnd"/>
       <w:r>
-        <w:t>(</w:t>
-      </w:r>
-      <w:proofErr w:type="gramEnd"/>
-      <w:r>
-        <w:t>); //Reset the scale to 0</w:t>
+        <w:t>(); //Reset the scale to 0</w:t>
       </w:r>
     </w:p>
     <w:p>
@@ -639,18 +531,13 @@
       </w:r>
       <w:proofErr w:type="spellStart"/>
       <w:r>
-        <w:t>childseatsens.set_</w:t>
-      </w:r>
-      <w:proofErr w:type="gramStart"/>
-      <w:r>
-        <w:t>scale</w:t>
+        <w:t>childseatsens.set_scale</w:t>
       </w:r>
       <w:proofErr w:type="spellEnd"/>
       <w:r>
         <w:t>(</w:t>
       </w:r>
       <w:proofErr w:type="spellStart"/>
-      <w:proofErr w:type="gramEnd"/>
       <w:r>
         <w:t>childsenscalibration_factor</w:t>
       </w:r>
@@ -673,17 +560,49 @@
       </w:r>
       <w:proofErr w:type="spellStart"/>
       <w:r>
-        <w:t>driverseatsens.set_</w:t>
-      </w:r>
-      <w:proofErr w:type="gramStart"/>
-      <w:r>
-        <w:t>scale</w:t>
+        <w:t>driverseatsens.set_scale</w:t>
+      </w:r>
+      <w:proofErr w:type="spellEnd"/>
+      <w:r>
+        <w:t>();</w:t>
+      </w:r>
+    </w:p>
+    <w:p>
+      <w:pPr>
+        <w:jc w:val="both"/>
+      </w:pPr>
+      <w:r>
+        <w:t xml:space="preserve">  </w:t>
+      </w:r>
+      <w:proofErr w:type="spellStart"/>
+      <w:r>
+        <w:t>driverseatsens.tare</w:t>
+      </w:r>
+      <w:proofErr w:type="spellEnd"/>
+      <w:r>
+        <w:t>(); //Reset the scale to 0</w:t>
+      </w:r>
+    </w:p>
+    <w:p>
+      <w:pPr>
+        <w:jc w:val="both"/>
+      </w:pPr>
+      <w:r>
+        <w:t xml:space="preserve">  </w:t>
+      </w:r>
+      <w:proofErr w:type="spellStart"/>
+      <w:r>
+        <w:t>driverseatsens.set_scale</w:t>
       </w:r>
       <w:proofErr w:type="spellEnd"/>
       <w:r>
         <w:t>(</w:t>
       </w:r>
-      <w:proofErr w:type="gramEnd"/>
+      <w:proofErr w:type="spellStart"/>
+      <w:r>
+        <w:t>driversenscalibration_factor</w:t>
+      </w:r>
+      <w:proofErr w:type="spellEnd"/>
       <w:r>
         <w:t>);</w:t>
       </w:r>
@@ -693,20 +612,347 @@
         <w:jc w:val="both"/>
       </w:pPr>
       <w:r>
+        <w:t>}</w:t>
+      </w:r>
+    </w:p>
+    <w:p>
+      <w:pPr>
+        <w:jc w:val="both"/>
+      </w:pPr>
+    </w:p>
+    <w:p>
+      <w:pPr>
+        <w:jc w:val="both"/>
+      </w:pPr>
+    </w:p>
+    <w:p>
+      <w:pPr>
+        <w:jc w:val="both"/>
+      </w:pPr>
+      <w:r>
+        <w:t xml:space="preserve">void </w:t>
+      </w:r>
+      <w:proofErr w:type="spellStart"/>
+      <w:r>
+        <w:t>connectWifi</w:t>
+      </w:r>
+      <w:proofErr w:type="spellEnd"/>
+      <w:r>
+        <w:t>(){</w:t>
+      </w:r>
+    </w:p>
+    <w:p>
+      <w:pPr>
+        <w:jc w:val="both"/>
+      </w:pPr>
+      <w:r>
+        <w:t xml:space="preserve">  //Connect to the network and server</w:t>
+      </w:r>
+    </w:p>
+    <w:p>
+      <w:pPr>
+        <w:jc w:val="both"/>
+      </w:pPr>
+      <w:r>
+        <w:t xml:space="preserve">  while (status != WL_CONNECTED) {</w:t>
+      </w:r>
+    </w:p>
+    <w:p>
+      <w:pPr>
+        <w:jc w:val="both"/>
+      </w:pPr>
+      <w:r>
+        <w:t xml:space="preserve">    </w:t>
+      </w:r>
+      <w:proofErr w:type="spellStart"/>
+      <w:r>
+        <w:t>Serial.print</w:t>
+      </w:r>
+      <w:proofErr w:type="spellEnd"/>
+      <w:r>
+        <w:t>("Attempting connection to network: ");</w:t>
+      </w:r>
+    </w:p>
+    <w:p>
+      <w:pPr>
+        <w:jc w:val="both"/>
+      </w:pPr>
+      <w:r>
+        <w:t xml:space="preserve">    </w:t>
+      </w:r>
+      <w:proofErr w:type="spellStart"/>
+      <w:r>
+        <w:t>Serial.println</w:t>
+      </w:r>
+      <w:proofErr w:type="spellEnd"/>
+      <w:r>
+        <w:t>(</w:t>
+      </w:r>
+      <w:proofErr w:type="spellStart"/>
+      <w:r>
+        <w:t>networkSsid</w:t>
+      </w:r>
+      <w:proofErr w:type="spellEnd"/>
+      <w:r>
+        <w:t>);</w:t>
+      </w:r>
+    </w:p>
+    <w:p>
+      <w:pPr>
+        <w:jc w:val="both"/>
+      </w:pPr>
+      <w:r>
+        <w:t xml:space="preserve">    status = </w:t>
+      </w:r>
+      <w:proofErr w:type="spellStart"/>
+      <w:r>
+        <w:t>WiFi.begin</w:t>
+      </w:r>
+      <w:proofErr w:type="spellEnd"/>
+      <w:r>
+        <w:t>(</w:t>
+      </w:r>
+      <w:proofErr w:type="spellStart"/>
+      <w:r>
+        <w:t>networkSsid</w:t>
+      </w:r>
+      <w:proofErr w:type="spellEnd"/>
+      <w:r>
+        <w:t xml:space="preserve">, </w:t>
+      </w:r>
+      <w:proofErr w:type="spellStart"/>
+      <w:r>
+        <w:t>networkPass</w:t>
+      </w:r>
+      <w:proofErr w:type="spellEnd"/>
+      <w:r>
+        <w:t>);</w:t>
+      </w:r>
+    </w:p>
+    <w:p>
+      <w:pPr>
+        <w:jc w:val="both"/>
+      </w:pPr>
+      <w:r>
+        <w:t xml:space="preserve">    // Delay to establish connection</w:t>
+      </w:r>
+    </w:p>
+    <w:p>
+      <w:pPr>
+        <w:jc w:val="both"/>
+      </w:pPr>
+      <w:r>
+        <w:t xml:space="preserve">    delay(10000);</w:t>
+      </w:r>
+    </w:p>
+    <w:p>
+      <w:pPr>
+        <w:jc w:val="both"/>
+      </w:pPr>
+      <w:r>
+        <w:t xml:space="preserve">    </w:t>
+      </w:r>
+      <w:proofErr w:type="spellStart"/>
+      <w:r>
+        <w:t>IPAddress</w:t>
+      </w:r>
+      <w:proofErr w:type="spellEnd"/>
+      <w:r>
+        <w:t xml:space="preserve"> </w:t>
+      </w:r>
+      <w:proofErr w:type="spellStart"/>
+      <w:r>
+        <w:t>ardAddr</w:t>
+      </w:r>
+      <w:proofErr w:type="spellEnd"/>
+      <w:r>
+        <w:t xml:space="preserve"> = </w:t>
+      </w:r>
+      <w:proofErr w:type="spellStart"/>
+      <w:r>
+        <w:t>WiFi.localIP</w:t>
+      </w:r>
+      <w:proofErr w:type="spellEnd"/>
+      <w:r>
+        <w:t>();</w:t>
+      </w:r>
+    </w:p>
+    <w:p>
+      <w:pPr>
+        <w:jc w:val="both"/>
+      </w:pPr>
+      <w:r>
+        <w:t xml:space="preserve">    </w:t>
+      </w:r>
+      <w:proofErr w:type="spellStart"/>
+      <w:r>
+        <w:t>Serial.println</w:t>
+      </w:r>
+      <w:proofErr w:type="spellEnd"/>
+      <w:r>
+        <w:t>(</w:t>
+      </w:r>
+      <w:proofErr w:type="spellStart"/>
+      <w:r>
+        <w:t>ardAddr</w:t>
+      </w:r>
+      <w:proofErr w:type="spellEnd"/>
+      <w:r>
+        <w:t>);</w:t>
+      </w:r>
+    </w:p>
+    <w:p>
+      <w:pPr>
+        <w:jc w:val="both"/>
+      </w:pPr>
+      <w:r>
+        <w:t xml:space="preserve">  //if connected, blink the LED</w:t>
+      </w:r>
+    </w:p>
+    <w:p>
+      <w:pPr>
+        <w:jc w:val="both"/>
+      </w:pPr>
+      <w:r>
         <w:t xml:space="preserve">  </w:t>
       </w:r>
       <w:proofErr w:type="spellStart"/>
-      <w:proofErr w:type="gramStart"/>
-      <w:r>
-        <w:t>driverseatsens.tare</w:t>
+      <w:r>
+        <w:t>digitalWrite</w:t>
+      </w:r>
+      <w:proofErr w:type="spellEnd"/>
+      <w:r>
+        <w:t>(LED_BUILTIN, HIGH);</w:t>
+      </w:r>
+    </w:p>
+    <w:p>
+      <w:pPr>
+        <w:jc w:val="both"/>
+      </w:pPr>
+      <w:r>
+        <w:t xml:space="preserve">  delay(1000);</w:t>
+      </w:r>
+    </w:p>
+    <w:p>
+      <w:pPr>
+        <w:jc w:val="both"/>
+      </w:pPr>
+      <w:r>
+        <w:t xml:space="preserve">  </w:t>
+      </w:r>
+      <w:proofErr w:type="spellStart"/>
+      <w:r>
+        <w:t>digitalWrite</w:t>
+      </w:r>
+      <w:proofErr w:type="spellEnd"/>
+      <w:r>
+        <w:t>(LED_BUILTIN, LOW);</w:t>
+      </w:r>
+    </w:p>
+    <w:p>
+      <w:pPr>
+        <w:jc w:val="both"/>
+      </w:pPr>
+      <w:r>
+        <w:t xml:space="preserve">  delay(1000);</w:t>
+      </w:r>
+    </w:p>
+    <w:p>
+      <w:pPr>
+        <w:jc w:val="both"/>
+      </w:pPr>
+      <w:r>
+        <w:t>}</w:t>
+      </w:r>
+    </w:p>
+    <w:p>
+      <w:pPr>
+        <w:jc w:val="both"/>
+      </w:pPr>
+      <w:r>
+        <w:t>}</w:t>
+      </w:r>
+    </w:p>
+    <w:p>
+      <w:pPr>
+        <w:jc w:val="both"/>
+      </w:pPr>
+    </w:p>
+    <w:p>
+      <w:pPr>
+        <w:jc w:val="both"/>
+      </w:pPr>
+      <w:r>
+        <w:t xml:space="preserve">void </w:t>
+      </w:r>
+      <w:proofErr w:type="spellStart"/>
+      <w:r>
+        <w:t>dispWifiStatus</w:t>
+      </w:r>
+      <w:proofErr w:type="spellEnd"/>
+      <w:r>
+        <w:t>() {</w:t>
+      </w:r>
+    </w:p>
+    <w:p>
+      <w:pPr>
+        <w:jc w:val="both"/>
+      </w:pPr>
+      <w:r>
+        <w:t xml:space="preserve">  // display network information</w:t>
+      </w:r>
+    </w:p>
+    <w:p>
+      <w:pPr>
+        <w:jc w:val="both"/>
+      </w:pPr>
+      <w:r>
+        <w:t xml:space="preserve">  </w:t>
+      </w:r>
+      <w:proofErr w:type="spellStart"/>
+      <w:r>
+        <w:t>Serial.print</w:t>
+      </w:r>
+      <w:proofErr w:type="spellEnd"/>
+      <w:r>
+        <w:t>("Network: ");</w:t>
+      </w:r>
+    </w:p>
+    <w:p>
+      <w:pPr>
+        <w:jc w:val="both"/>
+      </w:pPr>
+      <w:r>
+        <w:t xml:space="preserve">  </w:t>
+      </w:r>
+      <w:proofErr w:type="spellStart"/>
+      <w:r>
+        <w:t>Serial.println</w:t>
       </w:r>
       <w:proofErr w:type="spellEnd"/>
       <w:r>
         <w:t>(</w:t>
       </w:r>
-      <w:proofErr w:type="gramEnd"/>
-      <w:r>
-        <w:t>); //Reset the scale to 0</w:t>
+      <w:proofErr w:type="spellStart"/>
+      <w:r>
+        <w:t>WiFi.SSID</w:t>
+      </w:r>
+      <w:proofErr w:type="spellEnd"/>
+      <w:r>
+        <w:t>());</w:t>
+      </w:r>
+    </w:p>
+    <w:p>
+      <w:pPr>
+        <w:jc w:val="both"/>
+      </w:pPr>
+    </w:p>
+    <w:p>
+      <w:pPr>
+        <w:jc w:val="both"/>
+      </w:pPr>
+      <w:r>
+        <w:t xml:space="preserve">  // display Arduino's IP</w:t>
       </w:r>
     </w:p>
     <w:p>
@@ -718,20 +964,63 @@
       </w:r>
       <w:proofErr w:type="spellStart"/>
       <w:r>
-        <w:t>driverseatsens.set_</w:t>
-      </w:r>
-      <w:proofErr w:type="gramStart"/>
-      <w:r>
-        <w:t>scale</w:t>
+        <w:t>IPAddress</w:t>
+      </w:r>
+      <w:proofErr w:type="spellEnd"/>
+      <w:r>
+        <w:t xml:space="preserve"> </w:t>
+      </w:r>
+      <w:proofErr w:type="spellStart"/>
+      <w:r>
+        <w:t>ipAddr</w:t>
+      </w:r>
+      <w:proofErr w:type="spellEnd"/>
+      <w:r>
+        <w:t xml:space="preserve"> = </w:t>
+      </w:r>
+      <w:proofErr w:type="spellStart"/>
+      <w:r>
+        <w:t>WiFi.localIP</w:t>
+      </w:r>
+      <w:proofErr w:type="spellEnd"/>
+      <w:r>
+        <w:t>();</w:t>
+      </w:r>
+    </w:p>
+    <w:p>
+      <w:pPr>
+        <w:jc w:val="both"/>
+      </w:pPr>
+      <w:r>
+        <w:t xml:space="preserve">  </w:t>
+      </w:r>
+      <w:proofErr w:type="spellStart"/>
+      <w:r>
+        <w:t>Serial.print</w:t>
+      </w:r>
+      <w:proofErr w:type="spellEnd"/>
+      <w:r>
+        <w:t>("IP Address: ");</w:t>
+      </w:r>
+    </w:p>
+    <w:p>
+      <w:pPr>
+        <w:jc w:val="both"/>
+      </w:pPr>
+      <w:r>
+        <w:t xml:space="preserve">  </w:t>
+      </w:r>
+      <w:proofErr w:type="spellStart"/>
+      <w:r>
+        <w:t>Serial.println</w:t>
       </w:r>
       <w:proofErr w:type="spellEnd"/>
       <w:r>
         <w:t>(</w:t>
       </w:r>
       <w:proofErr w:type="spellStart"/>
-      <w:proofErr w:type="gramEnd"/>
-      <w:r>
-        <w:t>driversenscalibration_factor</w:t>
+      <w:r>
+        <w:t>ipAddr</w:t>
       </w:r>
       <w:proofErr w:type="spellEnd"/>
       <w:r>
@@ -755,18 +1044,56 @@
       <w:pPr>
         <w:jc w:val="both"/>
       </w:pPr>
-    </w:p>
-    <w:p>
-      <w:pPr>
-        <w:jc w:val="both"/>
-      </w:pPr>
-      <w:proofErr w:type="gramStart"/>
-      <w:r>
-        <w:t>void</w:t>
-      </w:r>
-      <w:proofErr w:type="gramEnd"/>
-      <w:r>
-        <w:t xml:space="preserve"> </w:t>
+      <w:r>
+        <w:t xml:space="preserve">void </w:t>
+      </w:r>
+      <w:proofErr w:type="spellStart"/>
+      <w:r>
+        <w:t>checkWifi</w:t>
+      </w:r>
+      <w:proofErr w:type="spellEnd"/>
+      <w:r>
+        <w:t>(){</w:t>
+      </w:r>
+    </w:p>
+    <w:p>
+      <w:pPr>
+        <w:jc w:val="both"/>
+      </w:pPr>
+      <w:r>
+        <w:t xml:space="preserve">  if(!</w:t>
+      </w:r>
+      <w:proofErr w:type="spellStart"/>
+      <w:r>
+        <w:t>client.connected</w:t>
+      </w:r>
+      <w:proofErr w:type="spellEnd"/>
+      <w:r>
+        <w:t>()){</w:t>
+      </w:r>
+    </w:p>
+    <w:p>
+      <w:pPr>
+        <w:jc w:val="both"/>
+      </w:pPr>
+      <w:r>
+        <w:t xml:space="preserve">    </w:t>
+      </w:r>
+      <w:proofErr w:type="spellStart"/>
+      <w:r>
+        <w:t>Serial.println</w:t>
+      </w:r>
+      <w:proofErr w:type="spellEnd"/>
+      <w:r>
+        <w:t>("Connection Lost.  Trying to Reestablish Connection.");</w:t>
+      </w:r>
+    </w:p>
+    <w:p>
+      <w:pPr>
+        <w:jc w:val="both"/>
+      </w:pPr>
+      <w:r>
+        <w:t xml:space="preserve">    </w:t>
       </w:r>
       <w:proofErr w:type="spellStart"/>
       <w:r>
@@ -774,287 +1101,15 @@
       </w:r>
       <w:proofErr w:type="spellEnd"/>
       <w:r>
-        <w:t>(){</w:t>
-      </w:r>
-    </w:p>
-    <w:p>
-      <w:pPr>
-        <w:jc w:val="both"/>
-      </w:pPr>
-      <w:r>
-        <w:t xml:space="preserve">  //Connect to the network and server</w:t>
-      </w:r>
-    </w:p>
-    <w:p>
-      <w:pPr>
-        <w:jc w:val="both"/>
-      </w:pPr>
-      <w:r>
-        <w:t xml:space="preserve">  </w:t>
-      </w:r>
-      <w:proofErr w:type="gramStart"/>
-      <w:r>
-        <w:t>while</w:t>
-      </w:r>
-      <w:proofErr w:type="gramEnd"/>
-      <w:r>
-        <w:t xml:space="preserve"> (status != WL_CONNECTED) {</w:t>
-      </w:r>
-    </w:p>
-    <w:p>
-      <w:pPr>
-        <w:jc w:val="both"/>
-      </w:pPr>
-      <w:r>
-        <w:t xml:space="preserve">    </w:t>
-      </w:r>
-      <w:proofErr w:type="spellStart"/>
-      <w:proofErr w:type="gramStart"/>
-      <w:r>
-        <w:t>Serial.print</w:t>
-      </w:r>
-      <w:proofErr w:type="spellEnd"/>
-      <w:r>
-        <w:t>(</w:t>
-      </w:r>
-      <w:proofErr w:type="gramEnd"/>
-      <w:r>
-        <w:t>"Attempting connection to network: ");</w:t>
-      </w:r>
-    </w:p>
-    <w:p>
-      <w:pPr>
-        <w:jc w:val="both"/>
-      </w:pPr>
-      <w:r>
-        <w:t xml:space="preserve">    </w:t>
-      </w:r>
-      <w:proofErr w:type="spellStart"/>
-      <w:proofErr w:type="gramStart"/>
-      <w:r>
-        <w:t>Serial.println</w:t>
-      </w:r>
-      <w:proofErr w:type="spellEnd"/>
-      <w:r>
-        <w:t>(</w:t>
-      </w:r>
-      <w:proofErr w:type="spellStart"/>
-      <w:proofErr w:type="gramEnd"/>
-      <w:r>
-        <w:t>networkSsid</w:t>
-      </w:r>
-      <w:proofErr w:type="spellEnd"/>
-      <w:r>
-        <w:t>);</w:t>
-      </w:r>
-    </w:p>
-    <w:p>
-      <w:pPr>
-        <w:jc w:val="both"/>
-      </w:pPr>
-      <w:r>
-        <w:t xml:space="preserve">    </w:t>
-      </w:r>
-      <w:proofErr w:type="gramStart"/>
-      <w:r>
-        <w:t>status</w:t>
-      </w:r>
-      <w:proofErr w:type="gramEnd"/>
-      <w:r>
-        <w:t xml:space="preserve"> = </w:t>
-      </w:r>
-      <w:proofErr w:type="spellStart"/>
-      <w:r>
-        <w:t>WiFi.begin</w:t>
-      </w:r>
-      <w:proofErr w:type="spellEnd"/>
-      <w:r>
-        <w:t>(</w:t>
-      </w:r>
-      <w:proofErr w:type="spellStart"/>
-      <w:r>
-        <w:t>networkSsid</w:t>
-      </w:r>
-      <w:proofErr w:type="spellEnd"/>
-      <w:r>
-        <w:t xml:space="preserve">, </w:t>
-      </w:r>
-      <w:proofErr w:type="spellStart"/>
-      <w:r>
-        <w:t>networkPass</w:t>
-      </w:r>
-      <w:proofErr w:type="spellEnd"/>
-      <w:r>
-        <w:t>);</w:t>
-      </w:r>
-    </w:p>
-    <w:p>
-      <w:pPr>
-        <w:jc w:val="both"/>
-      </w:pPr>
-      <w:r>
-        <w:t xml:space="preserve">    // Delay to establish connection</w:t>
-      </w:r>
-    </w:p>
-    <w:p>
-      <w:pPr>
-        <w:jc w:val="both"/>
-      </w:pPr>
-      <w:r>
-        <w:t xml:space="preserve">    </w:t>
-      </w:r>
-      <w:proofErr w:type="gramStart"/>
-      <w:r>
-        <w:t>delay(</w:t>
-      </w:r>
-      <w:proofErr w:type="gramEnd"/>
-      <w:r>
-        <w:t>10000);</w:t>
-      </w:r>
-    </w:p>
-    <w:p>
-      <w:pPr>
-        <w:jc w:val="both"/>
-      </w:pPr>
-      <w:r>
-        <w:t xml:space="preserve">    </w:t>
-      </w:r>
-      <w:proofErr w:type="spellStart"/>
-      <w:r>
-        <w:t>IPAddress</w:t>
-      </w:r>
-      <w:proofErr w:type="spellEnd"/>
-      <w:r>
-        <w:t xml:space="preserve"> </w:t>
-      </w:r>
-      <w:proofErr w:type="spellStart"/>
-      <w:r>
-        <w:t>ardAddr</w:t>
-      </w:r>
-      <w:proofErr w:type="spellEnd"/>
-      <w:r>
-        <w:t xml:space="preserve"> = </w:t>
-      </w:r>
-      <w:proofErr w:type="spellStart"/>
-      <w:proofErr w:type="gramStart"/>
-      <w:r>
-        <w:t>WiFi.localIP</w:t>
-      </w:r>
-      <w:proofErr w:type="spellEnd"/>
-      <w:r>
-        <w:t>(</w:t>
-      </w:r>
-      <w:proofErr w:type="gramEnd"/>
-      <w:r>
-        <w:t>);</w:t>
-      </w:r>
-    </w:p>
-    <w:p>
-      <w:pPr>
-        <w:jc w:val="both"/>
-      </w:pPr>
-      <w:r>
-        <w:t xml:space="preserve">    </w:t>
-      </w:r>
-      <w:proofErr w:type="spellStart"/>
-      <w:proofErr w:type="gramStart"/>
-      <w:r>
-        <w:t>Serial.println</w:t>
-      </w:r>
-      <w:proofErr w:type="spellEnd"/>
-      <w:r>
-        <w:t>(</w:t>
-      </w:r>
-      <w:proofErr w:type="spellStart"/>
-      <w:proofErr w:type="gramEnd"/>
-      <w:r>
-        <w:t>ardAddr</w:t>
-      </w:r>
-      <w:proofErr w:type="spellEnd"/>
-      <w:r>
-        <w:t>);</w:t>
-      </w:r>
-    </w:p>
-    <w:p>
-      <w:pPr>
-        <w:jc w:val="both"/>
-      </w:pPr>
-      <w:r>
-        <w:t xml:space="preserve">  //if connected, blink the LED</w:t>
-      </w:r>
-    </w:p>
-    <w:p>
-      <w:pPr>
-        <w:jc w:val="both"/>
-      </w:pPr>
-      <w:r>
-        <w:t xml:space="preserve">  </w:t>
-      </w:r>
-      <w:proofErr w:type="spellStart"/>
-      <w:proofErr w:type="gramStart"/>
-      <w:r>
-        <w:t>digitalWrite</w:t>
-      </w:r>
-      <w:proofErr w:type="spellEnd"/>
-      <w:r>
-        <w:t>(</w:t>
-      </w:r>
-      <w:proofErr w:type="gramEnd"/>
-      <w:r>
-        <w:t>LED_BUILTIN, HIGH);</w:t>
-      </w:r>
-    </w:p>
-    <w:p>
-      <w:pPr>
-        <w:jc w:val="both"/>
-      </w:pPr>
-      <w:r>
-        <w:t xml:space="preserve">  </w:t>
-      </w:r>
-      <w:proofErr w:type="gramStart"/>
-      <w:r>
-        <w:t>delay(</w:t>
-      </w:r>
-      <w:proofErr w:type="gramEnd"/>
-      <w:r>
-        <w:t>1000);</w:t>
-      </w:r>
-    </w:p>
-    <w:p>
-      <w:pPr>
-        <w:jc w:val="both"/>
-      </w:pPr>
-      <w:r>
-        <w:t xml:space="preserve">  </w:t>
-      </w:r>
-      <w:proofErr w:type="spellStart"/>
-      <w:proofErr w:type="gramStart"/>
-      <w:r>
-        <w:t>digitalWrite</w:t>
-      </w:r>
-      <w:proofErr w:type="spellEnd"/>
-      <w:r>
-        <w:t>(</w:t>
-      </w:r>
-      <w:proofErr w:type="gramEnd"/>
-      <w:r>
-        <w:t>LED_BUILTIN, LOW);</w:t>
-      </w:r>
-    </w:p>
-    <w:p>
-      <w:pPr>
-        <w:jc w:val="both"/>
-      </w:pPr>
-      <w:r>
-        <w:t xml:space="preserve">  </w:t>
-      </w:r>
-      <w:proofErr w:type="gramStart"/>
-      <w:r>
-        <w:t>delay(</w:t>
-      </w:r>
-      <w:proofErr w:type="gramEnd"/>
-      <w:r>
-        <w:t>1000);</w:t>
+        <w:t>();</w:t>
+      </w:r>
+    </w:p>
+    <w:p>
+      <w:pPr>
+        <w:jc w:val="both"/>
+      </w:pPr>
+      <w:r>
+        <w:t xml:space="preserve">  }</w:t>
       </w:r>
     </w:p>
     <w:p>
@@ -1069,308 +1124,6 @@
       <w:pPr>
         <w:jc w:val="both"/>
       </w:pPr>
-      <w:r>
-        <w:t>}</w:t>
-      </w:r>
-    </w:p>
-    <w:p>
-      <w:pPr>
-        <w:jc w:val="both"/>
-      </w:pPr>
-    </w:p>
-    <w:p>
-      <w:pPr>
-        <w:jc w:val="both"/>
-      </w:pPr>
-      <w:proofErr w:type="gramStart"/>
-      <w:r>
-        <w:t>void</w:t>
-      </w:r>
-      <w:proofErr w:type="gramEnd"/>
-      <w:r>
-        <w:t xml:space="preserve"> </w:t>
-      </w:r>
-      <w:proofErr w:type="spellStart"/>
-      <w:r>
-        <w:t>dispWifiStatus</w:t>
-      </w:r>
-      <w:proofErr w:type="spellEnd"/>
-      <w:r>
-        <w:t>() {</w:t>
-      </w:r>
-    </w:p>
-    <w:p>
-      <w:pPr>
-        <w:jc w:val="both"/>
-      </w:pPr>
-      <w:r>
-        <w:t xml:space="preserve">  // display network information</w:t>
-      </w:r>
-    </w:p>
-    <w:p>
-      <w:pPr>
-        <w:jc w:val="both"/>
-      </w:pPr>
-      <w:r>
-        <w:t xml:space="preserve">  </w:t>
-      </w:r>
-      <w:proofErr w:type="spellStart"/>
-      <w:proofErr w:type="gramStart"/>
-      <w:r>
-        <w:t>Serial.print</w:t>
-      </w:r>
-      <w:proofErr w:type="spellEnd"/>
-      <w:r>
-        <w:t>(</w:t>
-      </w:r>
-      <w:proofErr w:type="gramEnd"/>
-      <w:r>
-        <w:t>"Network: ");</w:t>
-      </w:r>
-    </w:p>
-    <w:p>
-      <w:pPr>
-        <w:jc w:val="both"/>
-      </w:pPr>
-      <w:r>
-        <w:t xml:space="preserve">  </w:t>
-      </w:r>
-      <w:proofErr w:type="spellStart"/>
-      <w:proofErr w:type="gramStart"/>
-      <w:r>
-        <w:t>Serial.println</w:t>
-      </w:r>
-      <w:proofErr w:type="spellEnd"/>
-      <w:r>
-        <w:t>(</w:t>
-      </w:r>
-      <w:proofErr w:type="spellStart"/>
-      <w:proofErr w:type="gramEnd"/>
-      <w:r>
-        <w:t>WiFi.SSID</w:t>
-      </w:r>
-      <w:proofErr w:type="spellEnd"/>
-      <w:r>
-        <w:t>());</w:t>
-      </w:r>
-    </w:p>
-    <w:p>
-      <w:pPr>
-        <w:jc w:val="both"/>
-      </w:pPr>
-    </w:p>
-    <w:p>
-      <w:pPr>
-        <w:jc w:val="both"/>
-      </w:pPr>
-      <w:r>
-        <w:t xml:space="preserve">  // display Arduino's IP</w:t>
-      </w:r>
-    </w:p>
-    <w:p>
-      <w:pPr>
-        <w:jc w:val="both"/>
-      </w:pPr>
-      <w:r>
-        <w:t xml:space="preserve">  </w:t>
-      </w:r>
-      <w:proofErr w:type="spellStart"/>
-      <w:r>
-        <w:t>IPAddress</w:t>
-      </w:r>
-      <w:proofErr w:type="spellEnd"/>
-      <w:r>
-        <w:t xml:space="preserve"> </w:t>
-      </w:r>
-      <w:proofErr w:type="spellStart"/>
-      <w:r>
-        <w:t>ipAddr</w:t>
-      </w:r>
-      <w:proofErr w:type="spellEnd"/>
-      <w:r>
-        <w:t xml:space="preserve"> = </w:t>
-      </w:r>
-      <w:proofErr w:type="spellStart"/>
-      <w:proofErr w:type="gramStart"/>
-      <w:r>
-        <w:t>WiFi.localIP</w:t>
-      </w:r>
-      <w:proofErr w:type="spellEnd"/>
-      <w:r>
-        <w:t>(</w:t>
-      </w:r>
-      <w:proofErr w:type="gramEnd"/>
-      <w:r>
-        <w:t>);</w:t>
-      </w:r>
-    </w:p>
-    <w:p>
-      <w:pPr>
-        <w:jc w:val="both"/>
-      </w:pPr>
-      <w:r>
-        <w:t xml:space="preserve">  </w:t>
-      </w:r>
-      <w:proofErr w:type="spellStart"/>
-      <w:proofErr w:type="gramStart"/>
-      <w:r>
-        <w:t>Serial.print</w:t>
-      </w:r>
-      <w:proofErr w:type="spellEnd"/>
-      <w:r>
-        <w:t>(</w:t>
-      </w:r>
-      <w:proofErr w:type="gramEnd"/>
-      <w:r>
-        <w:t>"IP Address: ");</w:t>
-      </w:r>
-    </w:p>
-    <w:p>
-      <w:pPr>
-        <w:jc w:val="both"/>
-      </w:pPr>
-      <w:r>
-        <w:t xml:space="preserve">  </w:t>
-      </w:r>
-      <w:proofErr w:type="spellStart"/>
-      <w:proofErr w:type="gramStart"/>
-      <w:r>
-        <w:t>Serial.println</w:t>
-      </w:r>
-      <w:proofErr w:type="spellEnd"/>
-      <w:r>
-        <w:t>(</w:t>
-      </w:r>
-      <w:proofErr w:type="spellStart"/>
-      <w:proofErr w:type="gramEnd"/>
-      <w:r>
-        <w:t>ipAddr</w:t>
-      </w:r>
-      <w:proofErr w:type="spellEnd"/>
-      <w:r>
-        <w:t>);</w:t>
-      </w:r>
-    </w:p>
-    <w:p>
-      <w:pPr>
-        <w:jc w:val="both"/>
-      </w:pPr>
-      <w:r>
-        <w:t>}</w:t>
-      </w:r>
-    </w:p>
-    <w:p>
-      <w:pPr>
-        <w:jc w:val="both"/>
-      </w:pPr>
-    </w:p>
-    <w:p>
-      <w:pPr>
-        <w:jc w:val="both"/>
-      </w:pPr>
-      <w:proofErr w:type="gramStart"/>
-      <w:r>
-        <w:t>void</w:t>
-      </w:r>
-      <w:proofErr w:type="gramEnd"/>
-      <w:r>
-        <w:t xml:space="preserve"> </w:t>
-      </w:r>
-      <w:proofErr w:type="spellStart"/>
-      <w:r>
-        <w:t>checkWifi</w:t>
-      </w:r>
-      <w:proofErr w:type="spellEnd"/>
-      <w:r>
-        <w:t>(){</w:t>
-      </w:r>
-    </w:p>
-    <w:p>
-      <w:pPr>
-        <w:jc w:val="both"/>
-      </w:pPr>
-      <w:r>
-        <w:t xml:space="preserve">  </w:t>
-      </w:r>
-      <w:proofErr w:type="gramStart"/>
-      <w:r>
-        <w:t>if(</w:t>
-      </w:r>
-      <w:proofErr w:type="gramEnd"/>
-      <w:r>
-        <w:t>!</w:t>
-      </w:r>
-      <w:proofErr w:type="spellStart"/>
-      <w:r>
-        <w:t>client.connected</w:t>
-      </w:r>
-      <w:proofErr w:type="spellEnd"/>
-      <w:r>
-        <w:t>()){</w:t>
-      </w:r>
-    </w:p>
-    <w:p>
-      <w:pPr>
-        <w:jc w:val="both"/>
-      </w:pPr>
-      <w:r>
-        <w:t xml:space="preserve">    </w:t>
-      </w:r>
-      <w:proofErr w:type="spellStart"/>
-      <w:proofErr w:type="gramStart"/>
-      <w:r>
-        <w:t>Serial.println</w:t>
-      </w:r>
-      <w:proofErr w:type="spellEnd"/>
-      <w:r>
-        <w:t>(</w:t>
-      </w:r>
-      <w:proofErr w:type="gramEnd"/>
-      <w:r>
-        <w:t>"Connection Lost.  Trying to Reestablish Connection.");</w:t>
-      </w:r>
-    </w:p>
-    <w:p>
-      <w:pPr>
-        <w:jc w:val="both"/>
-      </w:pPr>
-      <w:r>
-        <w:t xml:space="preserve">    </w:t>
-      </w:r>
-      <w:proofErr w:type="spellStart"/>
-      <w:proofErr w:type="gramStart"/>
-      <w:r>
-        <w:t>connectWifi</w:t>
-      </w:r>
-      <w:proofErr w:type="spellEnd"/>
-      <w:r>
-        <w:t>(</w:t>
-      </w:r>
-      <w:proofErr w:type="gramEnd"/>
-      <w:r>
-        <w:t>);</w:t>
-      </w:r>
-    </w:p>
-    <w:p>
-      <w:pPr>
-        <w:jc w:val="both"/>
-      </w:pPr>
-      <w:r>
-        <w:t xml:space="preserve">  }</w:t>
-      </w:r>
-    </w:p>
-    <w:p>
-      <w:pPr>
-        <w:jc w:val="both"/>
-      </w:pPr>
-      <w:r>
-        <w:t>}</w:t>
-      </w:r>
-    </w:p>
-    <w:p>
-      <w:pPr>
-        <w:jc w:val="both"/>
-      </w:pPr>
     </w:p>
     <w:p>
       <w:pPr>
@@ -1414,15 +1167,7 @@
         <w:jc w:val="both"/>
       </w:pPr>
       <w:r>
-        <w:t>/</w:t>
-      </w:r>
-      <w:proofErr w:type="gramStart"/>
-      <w:r>
-        <w:t>/  bool</w:t>
-      </w:r>
-      <w:proofErr w:type="gramEnd"/>
-      <w:r>
-        <w:t xml:space="preserve"> driver:</w:t>
+        <w:t>//  bool driver:</w:t>
       </w:r>
     </w:p>
     <w:p>
@@ -1454,21 +1199,1149 @@
       <w:pPr>
         <w:jc w:val="both"/>
       </w:pPr>
-      <w:proofErr w:type="gramStart"/>
-      <w:r>
-        <w:t>bool</w:t>
-      </w:r>
-      <w:proofErr w:type="gramEnd"/>
+      <w:r>
+        <w:t xml:space="preserve">bool </w:t>
+      </w:r>
+      <w:proofErr w:type="spellStart"/>
+      <w:r>
+        <w:t>checkDriver</w:t>
+      </w:r>
+      <w:proofErr w:type="spellEnd"/>
+      <w:r>
+        <w:t>(){</w:t>
+      </w:r>
+    </w:p>
+    <w:p>
+      <w:pPr>
+        <w:jc w:val="both"/>
+      </w:pPr>
+      <w:r>
+        <w:t xml:space="preserve">  int </w:t>
+      </w:r>
+      <w:proofErr w:type="spellStart"/>
+      <w:r>
+        <w:t>driverseatval</w:t>
+      </w:r>
+      <w:proofErr w:type="spellEnd"/>
+      <w:r>
+        <w:t>=255;</w:t>
+      </w:r>
+    </w:p>
+    <w:p>
+      <w:pPr>
+        <w:jc w:val="both"/>
+      </w:pPr>
+      <w:r>
+        <w:t xml:space="preserve">  bool </w:t>
+      </w:r>
+      <w:proofErr w:type="spellStart"/>
+      <w:r>
+        <w:t>driversts</w:t>
+      </w:r>
+      <w:proofErr w:type="spellEnd"/>
+      <w:r>
+        <w:t xml:space="preserve"> = true;</w:t>
+      </w:r>
+    </w:p>
+    <w:p>
+      <w:pPr>
+        <w:jc w:val="both"/>
+      </w:pPr>
+      <w:r>
+        <w:t xml:space="preserve">  if(</w:t>
+      </w:r>
+      <w:proofErr w:type="spellStart"/>
+      <w:r>
+        <w:t>driverseatsens.is_ready</w:t>
+      </w:r>
+      <w:proofErr w:type="spellEnd"/>
+      <w:r>
+        <w:t>()){</w:t>
+      </w:r>
+    </w:p>
+    <w:p>
+      <w:pPr>
+        <w:jc w:val="both"/>
+      </w:pPr>
+      <w:r>
+        <w:t xml:space="preserve">   </w:t>
+      </w:r>
+      <w:proofErr w:type="spellStart"/>
+      <w:r>
+        <w:t>Serial.print</w:t>
+      </w:r>
+      <w:proofErr w:type="spellEnd"/>
+      <w:r>
+        <w:t>("Driver Scale Reading: ");</w:t>
+      </w:r>
+    </w:p>
+    <w:p>
+      <w:pPr>
+        <w:jc w:val="both"/>
+      </w:pPr>
+      <w:r>
+        <w:t xml:space="preserve">   </w:t>
+      </w:r>
+      <w:proofErr w:type="spellStart"/>
+      <w:r>
+        <w:t>driverseatval</w:t>
+      </w:r>
+      <w:proofErr w:type="spellEnd"/>
+      <w:r>
+        <w:t>=(int)</w:t>
+      </w:r>
+      <w:proofErr w:type="spellStart"/>
+      <w:r>
+        <w:t>driverseatsens.get_units</w:t>
+      </w:r>
+      <w:proofErr w:type="spellEnd"/>
+      <w:r>
+        <w:t>()*0.453592;</w:t>
+      </w:r>
+    </w:p>
+    <w:p>
+      <w:pPr>
+        <w:jc w:val="both"/>
+      </w:pPr>
+      <w:r>
+        <w:t xml:space="preserve">   if(</w:t>
+      </w:r>
+      <w:proofErr w:type="spellStart"/>
+      <w:r>
+        <w:t>driverseatval</w:t>
+      </w:r>
+      <w:proofErr w:type="spellEnd"/>
+      <w:r>
+        <w:t xml:space="preserve"> == 0)</w:t>
+      </w:r>
+    </w:p>
+    <w:p>
+      <w:pPr>
+        <w:jc w:val="both"/>
+      </w:pPr>
+      <w:r>
+        <w:t xml:space="preserve">   {</w:t>
+      </w:r>
+    </w:p>
+    <w:p>
+      <w:pPr>
+        <w:jc w:val="both"/>
+      </w:pPr>
+      <w:r>
+        <w:t xml:space="preserve">    </w:t>
+      </w:r>
+      <w:proofErr w:type="spellStart"/>
+      <w:r>
+        <w:t>driverabsenttimer</w:t>
+      </w:r>
+      <w:proofErr w:type="spellEnd"/>
+      <w:r>
+        <w:t xml:space="preserve"> += 1;</w:t>
+      </w:r>
+    </w:p>
+    <w:p>
+      <w:pPr>
+        <w:jc w:val="both"/>
+      </w:pPr>
+      <w:r>
+        <w:t xml:space="preserve">   }</w:t>
+      </w:r>
+    </w:p>
+    <w:p>
+      <w:pPr>
+        <w:jc w:val="both"/>
+      </w:pPr>
+      <w:r>
+        <w:t xml:space="preserve">   else</w:t>
+      </w:r>
+    </w:p>
+    <w:p>
+      <w:pPr>
+        <w:jc w:val="both"/>
+      </w:pPr>
+      <w:r>
+        <w:t xml:space="preserve">   {</w:t>
+      </w:r>
+    </w:p>
+    <w:p>
+      <w:pPr>
+        <w:jc w:val="both"/>
+      </w:pPr>
+      <w:r>
+        <w:t xml:space="preserve">    </w:t>
+      </w:r>
+      <w:proofErr w:type="spellStart"/>
+      <w:r>
+        <w:t>driverabsenttimer</w:t>
+      </w:r>
+      <w:proofErr w:type="spellEnd"/>
+      <w:r>
+        <w:t xml:space="preserve"> = 0; /*reset timer */</w:t>
+      </w:r>
+    </w:p>
+    <w:p>
+      <w:pPr>
+        <w:jc w:val="both"/>
+      </w:pPr>
+      <w:r>
+        <w:t xml:space="preserve">    </w:t>
+      </w:r>
+      <w:proofErr w:type="spellStart"/>
+      <w:r>
+        <w:t>driversts</w:t>
+      </w:r>
+      <w:proofErr w:type="spellEnd"/>
+      <w:r>
+        <w:t xml:space="preserve"> = true;</w:t>
+      </w:r>
+    </w:p>
+    <w:p>
+      <w:pPr>
+        <w:jc w:val="both"/>
+      </w:pPr>
+      <w:r>
+        <w:t xml:space="preserve">   } </w:t>
+      </w:r>
+    </w:p>
+    <w:p>
+      <w:pPr>
+        <w:jc w:val="both"/>
+      </w:pPr>
+      <w:r>
+        <w:t xml:space="preserve">   </w:t>
+      </w:r>
+      <w:proofErr w:type="spellStart"/>
+      <w:r>
+        <w:t>Serial.print</w:t>
+      </w:r>
+      <w:proofErr w:type="spellEnd"/>
+      <w:r>
+        <w:t>(</w:t>
+      </w:r>
+      <w:proofErr w:type="spellStart"/>
+      <w:r>
+        <w:t>driverseatval</w:t>
+      </w:r>
+      <w:proofErr w:type="spellEnd"/>
+      <w:r>
+        <w:t>);</w:t>
+      </w:r>
+    </w:p>
+    <w:p>
+      <w:pPr>
+        <w:jc w:val="both"/>
+      </w:pPr>
+      <w:r>
+        <w:t xml:space="preserve">   </w:t>
+      </w:r>
+      <w:proofErr w:type="spellStart"/>
+      <w:r>
+        <w:t>Serial.print</w:t>
+      </w:r>
+      <w:proofErr w:type="spellEnd"/>
+      <w:r>
+        <w:t>(" kg"); //Change this to kg and re-adjust the calibration factor if you follow SI units like a sane person</w:t>
+      </w:r>
+    </w:p>
+    <w:p>
+      <w:pPr>
+        <w:jc w:val="both"/>
+      </w:pPr>
+      <w:r>
+        <w:t xml:space="preserve">   </w:t>
+      </w:r>
+      <w:proofErr w:type="spellStart"/>
+      <w:r>
+        <w:t>Serial.println</w:t>
+      </w:r>
+      <w:proofErr w:type="spellEnd"/>
+      <w:r>
+        <w:t>( );</w:t>
+      </w:r>
+    </w:p>
+    <w:p>
+      <w:pPr>
+        <w:jc w:val="both"/>
+      </w:pPr>
+      <w:r>
+        <w:t>}</w:t>
+      </w:r>
+    </w:p>
+    <w:p>
+      <w:pPr>
+        <w:jc w:val="both"/>
+      </w:pPr>
+      <w:r>
+        <w:t xml:space="preserve">  else{</w:t>
+      </w:r>
+    </w:p>
+    <w:p>
+      <w:pPr>
+        <w:jc w:val="both"/>
+      </w:pPr>
+      <w:r>
+        <w:t xml:space="preserve">    </w:t>
+      </w:r>
+      <w:proofErr w:type="spellStart"/>
+      <w:r>
+        <w:t>Serial.println</w:t>
+      </w:r>
+      <w:proofErr w:type="spellEnd"/>
+      <w:r>
+        <w:t>("Driver Scale Not reading...");</w:t>
+      </w:r>
+    </w:p>
+    <w:p>
+      <w:pPr>
+        <w:jc w:val="both"/>
+      </w:pPr>
+      <w:r>
+        <w:t xml:space="preserve">  }</w:t>
+      </w:r>
+    </w:p>
+    <w:p>
+      <w:pPr>
+        <w:jc w:val="both"/>
+      </w:pPr>
+      <w:r>
+        <w:t>//</w:t>
+      </w:r>
+      <w:proofErr w:type="spellStart"/>
+      <w:r>
+        <w:t>Serial.print</w:t>
+      </w:r>
+      <w:proofErr w:type="spellEnd"/>
+      <w:r>
+        <w:t>(</w:t>
+      </w:r>
+      <w:proofErr w:type="spellStart"/>
+      <w:r>
+        <w:t>driverabsenttimer</w:t>
+      </w:r>
+      <w:proofErr w:type="spellEnd"/>
+      <w:r>
+        <w:t>);</w:t>
+      </w:r>
+    </w:p>
+    <w:p>
+      <w:pPr>
+        <w:jc w:val="both"/>
+      </w:pPr>
+      <w:r>
+        <w:t>if(</w:t>
+      </w:r>
+      <w:proofErr w:type="spellStart"/>
+      <w:r>
+        <w:t>driverabsenttimer</w:t>
+      </w:r>
+      <w:proofErr w:type="spellEnd"/>
+      <w:r>
+        <w:t xml:space="preserve"> &gt;= 60)</w:t>
+      </w:r>
+    </w:p>
+    <w:p>
+      <w:pPr>
+        <w:jc w:val="both"/>
+      </w:pPr>
+      <w:r>
+        <w:t>{</w:t>
+      </w:r>
+    </w:p>
+    <w:p>
+      <w:pPr>
+        <w:jc w:val="both"/>
+      </w:pPr>
+      <w:r>
+        <w:t xml:space="preserve">  </w:t>
+      </w:r>
+      <w:proofErr w:type="spellStart"/>
+      <w:r>
+        <w:t>Serial.println</w:t>
+      </w:r>
+      <w:proofErr w:type="spellEnd"/>
+      <w:r>
+        <w:t>("Driver is not in seat for &gt;1 min so send status as false");</w:t>
+      </w:r>
+    </w:p>
+    <w:p>
+      <w:pPr>
+        <w:jc w:val="both"/>
+      </w:pPr>
+      <w:r>
+        <w:t xml:space="preserve">  </w:t>
+      </w:r>
+      <w:proofErr w:type="spellStart"/>
+      <w:r>
+        <w:t>driversts</w:t>
+      </w:r>
+      <w:proofErr w:type="spellEnd"/>
+      <w:r>
+        <w:t xml:space="preserve"> = false; </w:t>
+      </w:r>
+    </w:p>
+    <w:p>
+      <w:pPr>
+        <w:jc w:val="both"/>
+      </w:pPr>
+      <w:r>
+        <w:t>}</w:t>
+      </w:r>
+    </w:p>
+    <w:p>
+      <w:pPr>
+        <w:jc w:val="both"/>
+      </w:pPr>
+      <w:r>
+        <w:t xml:space="preserve">return </w:t>
+      </w:r>
+      <w:proofErr w:type="spellStart"/>
+      <w:r>
+        <w:t>driversts</w:t>
+      </w:r>
+      <w:proofErr w:type="spellEnd"/>
+      <w:r>
+        <w:t xml:space="preserve">;  </w:t>
+      </w:r>
+    </w:p>
+    <w:p>
+      <w:pPr>
+        <w:jc w:val="both"/>
+      </w:pPr>
+      <w:r>
+        <w:t>}</w:t>
+      </w:r>
+    </w:p>
+    <w:p>
+      <w:pPr>
+        <w:jc w:val="both"/>
+      </w:pPr>
+    </w:p>
+    <w:p>
+      <w:pPr>
+        <w:jc w:val="both"/>
+      </w:pPr>
+    </w:p>
+    <w:p>
+      <w:pPr>
+        <w:jc w:val="both"/>
+      </w:pPr>
+      <w:r>
+        <w:t>/***********************************************************************/</w:t>
+      </w:r>
+    </w:p>
+    <w:p>
+      <w:pPr>
+        <w:jc w:val="both"/>
+      </w:pPr>
+      <w:r>
+        <w:t>//Check for the presence of the child</w:t>
+      </w:r>
+    </w:p>
+    <w:p>
+      <w:pPr>
+        <w:jc w:val="both"/>
+      </w:pPr>
+      <w:r>
+        <w:t>//Inputs:  None</w:t>
+      </w:r>
+    </w:p>
+    <w:p>
+      <w:pPr>
+        <w:jc w:val="both"/>
+      </w:pPr>
+      <w:r>
+        <w:t>//Outputs:</w:t>
+      </w:r>
+    </w:p>
+    <w:p>
+      <w:pPr>
+        <w:jc w:val="both"/>
+      </w:pPr>
+      <w:r>
+        <w:t>//  bool child:</w:t>
+      </w:r>
+    </w:p>
+    <w:p>
+      <w:pPr>
+        <w:jc w:val="both"/>
+      </w:pPr>
+      <w:r>
+        <w:t>//    true:  Child is present in vehicle</w:t>
+      </w:r>
+    </w:p>
+    <w:p>
+      <w:pPr>
+        <w:jc w:val="both"/>
+      </w:pPr>
+      <w:r>
+        <w:t>//    false: Child is not in vehicle</w:t>
+      </w:r>
+    </w:p>
+    <w:p>
+      <w:pPr>
+        <w:jc w:val="both"/>
+      </w:pPr>
+      <w:r>
+        <w:t>/***********************************************************************/</w:t>
+      </w:r>
+    </w:p>
+    <w:p>
+      <w:pPr>
+        <w:jc w:val="both"/>
+      </w:pPr>
+      <w:r>
+        <w:t xml:space="preserve">bool </w:t>
+      </w:r>
+      <w:proofErr w:type="spellStart"/>
+      <w:r>
+        <w:t>checkChild</w:t>
+      </w:r>
+      <w:proofErr w:type="spellEnd"/>
+      <w:r>
+        <w:t>(){</w:t>
+      </w:r>
+    </w:p>
+    <w:p>
+      <w:pPr>
+        <w:jc w:val="both"/>
+      </w:pPr>
+      <w:r>
+        <w:t xml:space="preserve">  int </w:t>
+      </w:r>
+      <w:proofErr w:type="spellStart"/>
+      <w:r>
+        <w:t>childseatval</w:t>
+      </w:r>
+      <w:proofErr w:type="spellEnd"/>
+      <w:r>
+        <w:t>=255;</w:t>
+      </w:r>
+    </w:p>
+    <w:p>
+      <w:pPr>
+        <w:jc w:val="both"/>
+      </w:pPr>
+      <w:r>
+        <w:t xml:space="preserve">  bool </w:t>
+      </w:r>
+      <w:proofErr w:type="spellStart"/>
+      <w:r>
+        <w:t>childsts</w:t>
+      </w:r>
+      <w:proofErr w:type="spellEnd"/>
+      <w:r>
+        <w:t>=false;</w:t>
+      </w:r>
+    </w:p>
+    <w:p>
+      <w:pPr>
+        <w:jc w:val="both"/>
+      </w:pPr>
+      <w:r>
+        <w:t xml:space="preserve">  if(</w:t>
+      </w:r>
+      <w:proofErr w:type="spellStart"/>
+      <w:r>
+        <w:t>childseatsens.is_ready</w:t>
+      </w:r>
+      <w:proofErr w:type="spellEnd"/>
+      <w:r>
+        <w:t>()){</w:t>
+      </w:r>
+    </w:p>
+    <w:p>
+      <w:pPr>
+        <w:jc w:val="both"/>
+      </w:pPr>
+      <w:r>
+        <w:t xml:space="preserve">   </w:t>
+      </w:r>
+      <w:proofErr w:type="spellStart"/>
+      <w:r>
+        <w:t>Serial.print</w:t>
+      </w:r>
+      <w:proofErr w:type="spellEnd"/>
+      <w:r>
+        <w:t>("Child Scale Reading: ");</w:t>
+      </w:r>
+    </w:p>
+    <w:p>
+      <w:pPr>
+        <w:jc w:val="both"/>
+      </w:pPr>
+      <w:r>
+        <w:t xml:space="preserve">   </w:t>
+      </w:r>
+      <w:proofErr w:type="spellStart"/>
+      <w:r>
+        <w:t>childseatval</w:t>
+      </w:r>
+      <w:proofErr w:type="spellEnd"/>
+      <w:r>
+        <w:t>=(int)</w:t>
+      </w:r>
+      <w:proofErr w:type="spellStart"/>
+      <w:r>
+        <w:t>childseatsens.get_units</w:t>
+      </w:r>
+      <w:proofErr w:type="spellEnd"/>
+      <w:r>
+        <w:t>()*0.453592;</w:t>
+      </w:r>
+    </w:p>
+    <w:p>
+      <w:pPr>
+        <w:jc w:val="both"/>
+      </w:pPr>
+      <w:r>
+        <w:t xml:space="preserve">   </w:t>
+      </w:r>
+      <w:proofErr w:type="spellStart"/>
+      <w:r>
+        <w:t>Serial.print</w:t>
+      </w:r>
+      <w:proofErr w:type="spellEnd"/>
+      <w:r>
+        <w:t>(</w:t>
+      </w:r>
+      <w:proofErr w:type="spellStart"/>
+      <w:r>
+        <w:t>childseatval</w:t>
+      </w:r>
+      <w:proofErr w:type="spellEnd"/>
+      <w:r>
+        <w:t>);</w:t>
+      </w:r>
+    </w:p>
+    <w:p>
+      <w:pPr>
+        <w:jc w:val="both"/>
+      </w:pPr>
+      <w:r>
+        <w:t xml:space="preserve">   </w:t>
+      </w:r>
+      <w:proofErr w:type="spellStart"/>
+      <w:r>
+        <w:t>Serial.print</w:t>
+      </w:r>
+      <w:proofErr w:type="spellEnd"/>
+      <w:r>
+        <w:t>(" kg"); //Change this to kg and re-adjust the calibration factor if you follow SI units like a sane person</w:t>
+      </w:r>
+    </w:p>
+    <w:p>
+      <w:pPr>
+        <w:jc w:val="both"/>
+      </w:pPr>
+      <w:r>
+        <w:t xml:space="preserve">   </w:t>
+      </w:r>
+      <w:proofErr w:type="spellStart"/>
+      <w:r>
+        <w:t>Serial.println</w:t>
+      </w:r>
+      <w:proofErr w:type="spellEnd"/>
+      <w:r>
+        <w:t>();</w:t>
+      </w:r>
+    </w:p>
+    <w:p>
+      <w:pPr>
+        <w:jc w:val="both"/>
+      </w:pPr>
+      <w:r>
+        <w:lastRenderedPageBreak/>
+        <w:t xml:space="preserve">    if(</w:t>
+      </w:r>
+      <w:proofErr w:type="spellStart"/>
+      <w:r>
+        <w:t>childseatval</w:t>
+      </w:r>
+      <w:proofErr w:type="spellEnd"/>
+      <w:r>
+        <w:t xml:space="preserve"> == 0)</w:t>
+      </w:r>
+    </w:p>
+    <w:p>
+      <w:pPr>
+        <w:jc w:val="both"/>
+      </w:pPr>
+      <w:r>
+        <w:t xml:space="preserve">   {</w:t>
+      </w:r>
+    </w:p>
+    <w:p>
+      <w:pPr>
+        <w:jc w:val="both"/>
+      </w:pPr>
+      <w:r>
+        <w:t xml:space="preserve">    </w:t>
+      </w:r>
+      <w:proofErr w:type="spellStart"/>
+      <w:r>
+        <w:t>childsts</w:t>
+      </w:r>
+      <w:proofErr w:type="spellEnd"/>
+      <w:r>
+        <w:t>=false;</w:t>
+      </w:r>
+    </w:p>
+    <w:p>
+      <w:pPr>
+        <w:jc w:val="both"/>
+      </w:pPr>
+      <w:r>
+        <w:t xml:space="preserve">   }</w:t>
+      </w:r>
+    </w:p>
+    <w:p>
+      <w:pPr>
+        <w:jc w:val="both"/>
+      </w:pPr>
+      <w:r>
+        <w:t xml:space="preserve">   else</w:t>
+      </w:r>
+    </w:p>
+    <w:p>
+      <w:pPr>
+        <w:jc w:val="both"/>
+      </w:pPr>
+      <w:r>
+        <w:t xml:space="preserve">   {</w:t>
+      </w:r>
+    </w:p>
+    <w:p>
+      <w:pPr>
+        <w:jc w:val="both"/>
+      </w:pPr>
+      <w:r>
+        <w:t xml:space="preserve">    </w:t>
+      </w:r>
+      <w:proofErr w:type="spellStart"/>
+      <w:r>
+        <w:t>childsts</w:t>
+      </w:r>
+      <w:proofErr w:type="spellEnd"/>
+      <w:r>
+        <w:t xml:space="preserve"> = true; </w:t>
+      </w:r>
+    </w:p>
+    <w:p>
+      <w:pPr>
+        <w:jc w:val="both"/>
+      </w:pPr>
+      <w:r>
+        <w:t xml:space="preserve">   }</w:t>
+      </w:r>
+    </w:p>
+    <w:p>
+      <w:pPr>
+        <w:jc w:val="both"/>
+      </w:pPr>
+      <w:r>
+        <w:t xml:space="preserve"> }</w:t>
+      </w:r>
+    </w:p>
+    <w:p>
+      <w:pPr>
+        <w:jc w:val="both"/>
+      </w:pPr>
+      <w:r>
+        <w:t xml:space="preserve">  else{</w:t>
+      </w:r>
+    </w:p>
+    <w:p>
+      <w:pPr>
+        <w:jc w:val="both"/>
+      </w:pPr>
+      <w:r>
+        <w:t xml:space="preserve">    </w:t>
+      </w:r>
+      <w:proofErr w:type="spellStart"/>
+      <w:r>
+        <w:t>Serial.println</w:t>
+      </w:r>
+      <w:proofErr w:type="spellEnd"/>
+      <w:r>
+        <w:t>("Child scale Not reading...");</w:t>
+      </w:r>
+    </w:p>
+    <w:p>
+      <w:pPr>
+        <w:jc w:val="both"/>
+      </w:pPr>
+      <w:r>
+        <w:t xml:space="preserve">  }</w:t>
+      </w:r>
+    </w:p>
+    <w:p>
+      <w:pPr>
+        <w:jc w:val="both"/>
+      </w:pPr>
+      <w:r>
+        <w:t xml:space="preserve">  return </w:t>
+      </w:r>
+      <w:proofErr w:type="spellStart"/>
+      <w:r>
+        <w:t>childsts</w:t>
+      </w:r>
+      <w:proofErr w:type="spellEnd"/>
+      <w:r>
+        <w:t>;</w:t>
+      </w:r>
+    </w:p>
+    <w:p>
+      <w:pPr>
+        <w:jc w:val="both"/>
+      </w:pPr>
+      <w:r>
+        <w:t>}</w:t>
+      </w:r>
+    </w:p>
+    <w:p>
+      <w:pPr>
+        <w:jc w:val="both"/>
+      </w:pPr>
+    </w:p>
+    <w:p>
+      <w:pPr>
+        <w:jc w:val="both"/>
+      </w:pPr>
+      <w:r>
+        <w:t>/********************************************************************************/</w:t>
+      </w:r>
+    </w:p>
+    <w:p>
+      <w:pPr>
+        <w:jc w:val="both"/>
+      </w:pPr>
+      <w:r>
+        <w:t>//Send an alert that the child is alone</w:t>
+      </w:r>
+    </w:p>
+    <w:p>
+      <w:pPr>
+        <w:jc w:val="both"/>
+      </w:pPr>
+      <w:r>
+        <w:t>//Inputs:  None</w:t>
+      </w:r>
+    </w:p>
+    <w:p>
+      <w:pPr>
+        <w:jc w:val="both"/>
+      </w:pPr>
+      <w:r>
+        <w:t>//Outputs:  None</w:t>
+      </w:r>
+    </w:p>
+    <w:p>
+      <w:pPr>
+        <w:jc w:val="both"/>
+      </w:pPr>
+      <w:r>
+        <w:t>/*******************************************************************************/</w:t>
+      </w:r>
+    </w:p>
+    <w:p>
+      <w:pPr>
+        <w:jc w:val="both"/>
+      </w:pPr>
+      <w:r>
+        <w:t xml:space="preserve">void </w:t>
+      </w:r>
+      <w:proofErr w:type="spellStart"/>
+      <w:r>
+        <w:t>sendAlert</w:t>
+      </w:r>
+      <w:proofErr w:type="spellEnd"/>
+      <w:r>
+        <w:t xml:space="preserve">(int </w:t>
+      </w:r>
+      <w:proofErr w:type="spellStart"/>
+      <w:r>
+        <w:t>alertval</w:t>
+      </w:r>
+      <w:proofErr w:type="spellEnd"/>
+      <w:r>
+        <w:t>){</w:t>
+      </w:r>
+    </w:p>
+    <w:p>
+      <w:pPr>
+        <w:jc w:val="both"/>
+      </w:pPr>
+      <w:r>
+        <w:t xml:space="preserve">  </w:t>
+      </w:r>
+      <w:proofErr w:type="spellStart"/>
+      <w:r>
+        <w:t>Serial.println</w:t>
+      </w:r>
+      <w:proofErr w:type="spellEnd"/>
+      <w:r>
+        <w:t>("Sending alert.");</w:t>
+      </w:r>
+    </w:p>
+    <w:p>
+      <w:pPr>
+        <w:jc w:val="both"/>
+      </w:pPr>
+      <w:r>
+        <w:t xml:space="preserve">  if (!</w:t>
+      </w:r>
+      <w:proofErr w:type="spellStart"/>
+      <w:r>
+        <w:t>client.connect</w:t>
+      </w:r>
+      <w:proofErr w:type="spellEnd"/>
+      <w:r>
+        <w:t>(server, 80)) {</w:t>
+      </w:r>
+    </w:p>
+    <w:p>
+      <w:pPr>
+        <w:jc w:val="both"/>
+      </w:pPr>
       <w:r>
         <w:t xml:space="preserve"> </w:t>
       </w:r>
+    </w:p>
+    <w:p>
+      <w:pPr>
+        <w:jc w:val="both"/>
+      </w:pPr>
+      <w:r>
+        <w:t xml:space="preserve">        </w:t>
+      </w:r>
+      <w:proofErr w:type="spellStart"/>
+      <w:r>
+        <w:t>Serial.println</w:t>
+      </w:r>
+      <w:proofErr w:type="spellEnd"/>
+      <w:r>
+        <w:t>("Connection to host failed");</w:t>
+      </w:r>
+    </w:p>
+    <w:p>
+      <w:pPr>
+        <w:jc w:val="both"/>
+      </w:pPr>
+      <w:r>
+        <w:t xml:space="preserve">        return;</w:t>
+      </w:r>
+    </w:p>
+    <w:p>
+      <w:pPr>
+        <w:jc w:val="both"/>
+      </w:pPr>
+      <w:r>
+        <w:t xml:space="preserve">    }</w:t>
+      </w:r>
+    </w:p>
+    <w:p>
+      <w:pPr>
+        <w:jc w:val="both"/>
+      </w:pPr>
+      <w:r>
+        <w:t xml:space="preserve"> </w:t>
+      </w:r>
+    </w:p>
+    <w:p>
+      <w:pPr>
+        <w:jc w:val="both"/>
+      </w:pPr>
+      <w:r>
+        <w:t xml:space="preserve">    </w:t>
+      </w:r>
+      <w:proofErr w:type="spellStart"/>
+      <w:r>
+        <w:t>Serial.println</w:t>
+      </w:r>
+      <w:proofErr w:type="spellEnd"/>
+      <w:r>
+        <w:t>("Connected to server successful!");</w:t>
+      </w:r>
+    </w:p>
+    <w:p>
+      <w:pPr>
+        <w:jc w:val="both"/>
+      </w:pPr>
+      <w:r>
+        <w:t xml:space="preserve">    </w:t>
+      </w:r>
+      <w:proofErr w:type="spellStart"/>
+      <w:r>
+        <w:t>client.print</w:t>
+      </w:r>
+      <w:proofErr w:type="spellEnd"/>
+      <w:r>
+        <w:t>(</w:t>
+      </w:r>
+      <w:proofErr w:type="spellStart"/>
+      <w:r>
+        <w:t>alertval</w:t>
+      </w:r>
+      <w:proofErr w:type="spellEnd"/>
+      <w:r>
+        <w:t>);</w:t>
+      </w:r>
+    </w:p>
+    <w:p>
+      <w:pPr>
+        <w:jc w:val="both"/>
+      </w:pPr>
+      <w:r>
+        <w:t xml:space="preserve">    </w:t>
+      </w:r>
+      <w:proofErr w:type="spellStart"/>
+      <w:r>
+        <w:t>client.stop</w:t>
+      </w:r>
+      <w:proofErr w:type="spellEnd"/>
+      <w:r>
+        <w:t>();</w:t>
+      </w:r>
+    </w:p>
+    <w:p>
+      <w:pPr>
+        <w:jc w:val="both"/>
+      </w:pPr>
+      <w:r>
+        <w:t>}</w:t>
+      </w:r>
+    </w:p>
+    <w:p>
+      <w:pPr>
+        <w:jc w:val="both"/>
+      </w:pPr>
+    </w:p>
+    <w:p>
+      <w:pPr>
+        <w:jc w:val="both"/>
+      </w:pPr>
+      <w:r>
+        <w:t>void loop() {</w:t>
+      </w:r>
+    </w:p>
+    <w:p>
+      <w:pPr>
+        <w:jc w:val="both"/>
+      </w:pPr>
+      <w:r>
+        <w:t xml:space="preserve">  //Check to make sure the connection still exists</w:t>
+      </w:r>
+    </w:p>
+    <w:p>
+      <w:pPr>
+        <w:jc w:val="both"/>
+      </w:pPr>
+      <w:r>
+        <w:t xml:space="preserve">  //</w:t>
+      </w:r>
+      <w:proofErr w:type="spellStart"/>
+      <w:r>
+        <w:t>checkWifi</w:t>
+      </w:r>
+      <w:proofErr w:type="spellEnd"/>
+      <w:r>
+        <w:t>();</w:t>
+      </w:r>
+    </w:p>
+    <w:p>
+      <w:pPr>
+        <w:jc w:val="both"/>
+      </w:pPr>
+      <w:r>
+        <w:t xml:space="preserve">  int </w:t>
+      </w:r>
+      <w:proofErr w:type="spellStart"/>
+      <w:r>
+        <w:t>alertval</w:t>
+      </w:r>
+      <w:proofErr w:type="spellEnd"/>
+      <w:r>
+        <w:t>=0;</w:t>
+      </w:r>
+    </w:p>
+    <w:p>
+      <w:pPr>
+        <w:jc w:val="both"/>
+      </w:pPr>
+      <w:r>
+        <w:t xml:space="preserve">  bool </w:t>
+      </w:r>
+      <w:proofErr w:type="spellStart"/>
+      <w:r>
+        <w:t>childsts</w:t>
+      </w:r>
+      <w:proofErr w:type="spellEnd"/>
+      <w:r>
+        <w:t xml:space="preserve"> = false;</w:t>
+      </w:r>
+    </w:p>
+    <w:p>
+      <w:pPr>
+        <w:jc w:val="both"/>
+      </w:pPr>
+      <w:r>
+        <w:t xml:space="preserve">  bool </w:t>
+      </w:r>
+      <w:proofErr w:type="spellStart"/>
+      <w:r>
+        <w:t>driversts</w:t>
+      </w:r>
+      <w:proofErr w:type="spellEnd"/>
+      <w:r>
+        <w:t xml:space="preserve"> = false;</w:t>
+      </w:r>
+    </w:p>
+    <w:p>
+      <w:pPr>
+        <w:jc w:val="both"/>
+      </w:pPr>
+      <w:r>
+        <w:t xml:space="preserve">  </w:t>
+      </w:r>
+      <w:proofErr w:type="spellStart"/>
+      <w:r>
+        <w:t>childsts</w:t>
+      </w:r>
+      <w:proofErr w:type="spellEnd"/>
+      <w:r>
+        <w:t>=</w:t>
+      </w:r>
+      <w:proofErr w:type="spellStart"/>
+      <w:r>
+        <w:t>checkChild</w:t>
+      </w:r>
+      <w:proofErr w:type="spellEnd"/>
+      <w:r>
+        <w:t>();</w:t>
+      </w:r>
+    </w:p>
+    <w:p>
+      <w:pPr>
+        <w:jc w:val="both"/>
+      </w:pPr>
+      <w:r>
+        <w:t xml:space="preserve">  </w:t>
+      </w:r>
+      <w:proofErr w:type="spellStart"/>
+      <w:r>
+        <w:t>driversts</w:t>
+      </w:r>
+      <w:proofErr w:type="spellEnd"/>
+      <w:r>
+        <w:t>=</w:t>
+      </w:r>
       <w:proofErr w:type="spellStart"/>
       <w:r>
         <w:t>checkDriver</w:t>
       </w:r>
       <w:proofErr w:type="spellEnd"/>
       <w:r>
-        <w:t>(){</w:t>
+        <w:t>();</w:t>
       </w:r>
     </w:p>
     <w:p>
@@ -1479,22 +2352,20 @@
         <w:t xml:space="preserve">  </w:t>
       </w:r>
       <w:proofErr w:type="spellStart"/>
-      <w:proofErr w:type="gramStart"/>
-      <w:r>
-        <w:t>int</w:t>
-      </w:r>
-      <w:proofErr w:type="spellEnd"/>
-      <w:proofErr w:type="gramEnd"/>
-      <w:r>
-        <w:t xml:space="preserve"> </w:t>
-      </w:r>
-      <w:proofErr w:type="spellStart"/>
-      <w:r>
-        <w:t>driverseatval</w:t>
-      </w:r>
-      <w:proofErr w:type="spellEnd"/>
-      <w:r>
-        <w:t>=255;</w:t>
+      <w:r>
+        <w:t>Serial.print</w:t>
+      </w:r>
+      <w:proofErr w:type="spellEnd"/>
+      <w:r>
+        <w:t xml:space="preserve">("Driver </w:t>
+      </w:r>
+      <w:proofErr w:type="spellStart"/>
+      <w:r>
+        <w:t>sts</w:t>
+      </w:r>
+      <w:proofErr w:type="spellEnd"/>
+      <w:r>
+        <w:t xml:space="preserve"> :  ");</w:t>
       </w:r>
     </w:p>
     <w:p>
@@ -1504,13 +2375,133 @@
       <w:r>
         <w:t xml:space="preserve">  </w:t>
       </w:r>
-      <w:proofErr w:type="gramStart"/>
-      <w:r>
-        <w:t>bool</w:t>
-      </w:r>
-      <w:proofErr w:type="gramEnd"/>
-      <w:r>
-        <w:t xml:space="preserve"> </w:t>
+      <w:proofErr w:type="spellStart"/>
+      <w:r>
+        <w:t>Serial.print</w:t>
+      </w:r>
+      <w:proofErr w:type="spellEnd"/>
+      <w:r>
+        <w:t>(</w:t>
+      </w:r>
+      <w:proofErr w:type="spellStart"/>
+      <w:r>
+        <w:t>driversts,DEC</w:t>
+      </w:r>
+      <w:proofErr w:type="spellEnd"/>
+      <w:r>
+        <w:t>);</w:t>
+      </w:r>
+    </w:p>
+    <w:p>
+      <w:pPr>
+        <w:jc w:val="both"/>
+      </w:pPr>
+      <w:r>
+        <w:t xml:space="preserve">  </w:t>
+      </w:r>
+      <w:proofErr w:type="spellStart"/>
+      <w:r>
+        <w:t>Serial.println</w:t>
+      </w:r>
+      <w:proofErr w:type="spellEnd"/>
+      <w:r>
+        <w:t>();</w:t>
+      </w:r>
+    </w:p>
+    <w:p>
+      <w:pPr>
+        <w:jc w:val="both"/>
+      </w:pPr>
+      <w:r>
+        <w:t xml:space="preserve">  </w:t>
+      </w:r>
+      <w:proofErr w:type="spellStart"/>
+      <w:r>
+        <w:t>Serial.print</w:t>
+      </w:r>
+      <w:proofErr w:type="spellEnd"/>
+      <w:r>
+        <w:t xml:space="preserve">("Child </w:t>
+      </w:r>
+      <w:proofErr w:type="spellStart"/>
+      <w:r>
+        <w:t>sts</w:t>
+      </w:r>
+      <w:proofErr w:type="spellEnd"/>
+      <w:r>
+        <w:t xml:space="preserve"> :  ");</w:t>
+      </w:r>
+    </w:p>
+    <w:p>
+      <w:pPr>
+        <w:jc w:val="both"/>
+      </w:pPr>
+      <w:r>
+        <w:t xml:space="preserve">  </w:t>
+      </w:r>
+      <w:proofErr w:type="spellStart"/>
+      <w:r>
+        <w:t>Serial.print</w:t>
+      </w:r>
+      <w:proofErr w:type="spellEnd"/>
+      <w:r>
+        <w:t>(</w:t>
+      </w:r>
+      <w:proofErr w:type="spellStart"/>
+      <w:r>
+        <w:t>childsts,DEC</w:t>
+      </w:r>
+      <w:proofErr w:type="spellEnd"/>
+      <w:r>
+        <w:t>);</w:t>
+      </w:r>
+    </w:p>
+    <w:p>
+      <w:pPr>
+        <w:jc w:val="both"/>
+      </w:pPr>
+      <w:r>
+        <w:t xml:space="preserve">  </w:t>
+      </w:r>
+      <w:proofErr w:type="spellStart"/>
+      <w:r>
+        <w:t>Serial.println</w:t>
+      </w:r>
+      <w:proofErr w:type="spellEnd"/>
+      <w:r>
+        <w:t>();</w:t>
+      </w:r>
+    </w:p>
+    <w:p>
+      <w:pPr>
+        <w:jc w:val="both"/>
+      </w:pPr>
+      <w:r>
+        <w:t xml:space="preserve">  if(</w:t>
+      </w:r>
+      <w:proofErr w:type="spellStart"/>
+      <w:r>
+        <w:t>childsts</w:t>
+      </w:r>
+      <w:proofErr w:type="spellEnd"/>
+      <w:r>
+        <w:t xml:space="preserve"> == true)</w:t>
+      </w:r>
+    </w:p>
+    <w:p>
+      <w:pPr>
+        <w:jc w:val="both"/>
+      </w:pPr>
+      <w:r>
+        <w:t xml:space="preserve">  {</w:t>
+      </w:r>
+    </w:p>
+    <w:p>
+      <w:pPr>
+        <w:jc w:val="both"/>
+      </w:pPr>
+      <w:r>
+        <w:t xml:space="preserve">    if(</w:t>
       </w:r>
       <w:proofErr w:type="spellStart"/>
       <w:r>
@@ -1518,1597 +2509,29 @@
       </w:r>
       <w:proofErr w:type="spellEnd"/>
       <w:r>
-        <w:t xml:space="preserve"> = true;</w:t>
-      </w:r>
-    </w:p>
-    <w:p>
-      <w:pPr>
-        <w:jc w:val="both"/>
-      </w:pPr>
-      <w:r>
-        <w:t xml:space="preserve">  </w:t>
-      </w:r>
-      <w:proofErr w:type="gramStart"/>
-      <w:r>
-        <w:t>if(</w:t>
-      </w:r>
-      <w:proofErr w:type="spellStart"/>
-      <w:proofErr w:type="gramEnd"/>
-      <w:r>
-        <w:t>driverseatsens.is_ready</w:t>
-      </w:r>
-      <w:proofErr w:type="spellEnd"/>
-      <w:r>
-        <w:t>()){</w:t>
-      </w:r>
-    </w:p>
-    <w:p>
-      <w:pPr>
-        <w:jc w:val="both"/>
-      </w:pPr>
-      <w:r>
-        <w:t xml:space="preserve">   </w:t>
-      </w:r>
-      <w:proofErr w:type="spellStart"/>
-      <w:proofErr w:type="gramStart"/>
-      <w:r>
-        <w:t>Serial.print</w:t>
-      </w:r>
-      <w:proofErr w:type="spellEnd"/>
-      <w:r>
-        <w:t>(</w:t>
-      </w:r>
-      <w:proofErr w:type="gramEnd"/>
-      <w:r>
-        <w:t>"Driver Scale Reading: ");</w:t>
-      </w:r>
-    </w:p>
-    <w:p>
-      <w:pPr>
-        <w:jc w:val="both"/>
-      </w:pPr>
-      <w:r>
-        <w:t xml:space="preserve">   </w:t>
-      </w:r>
-      <w:proofErr w:type="spellStart"/>
-      <w:proofErr w:type="gramStart"/>
-      <w:r>
-        <w:t>driverseatval</w:t>
-      </w:r>
-      <w:proofErr w:type="spellEnd"/>
-      <w:proofErr w:type="gramEnd"/>
-      <w:r>
-        <w:t>=(</w:t>
-      </w:r>
-      <w:proofErr w:type="spellStart"/>
-      <w:r>
-        <w:t>int</w:t>
-      </w:r>
-      <w:proofErr w:type="spellEnd"/>
-      <w:r>
-        <w:t>)</w:t>
-      </w:r>
-      <w:proofErr w:type="spellStart"/>
-      <w:r>
-        <w:t>driverseatsens.get_units</w:t>
-      </w:r>
-      <w:proofErr w:type="spellEnd"/>
-      <w:r>
-        <w:t>()*0.453592;</w:t>
-      </w:r>
-    </w:p>
-    <w:p>
-      <w:pPr>
-        <w:jc w:val="both"/>
-      </w:pPr>
-      <w:r>
-        <w:t xml:space="preserve">   </w:t>
-      </w:r>
-      <w:proofErr w:type="gramStart"/>
-      <w:r>
-        <w:t>if(</w:t>
-      </w:r>
-      <w:proofErr w:type="spellStart"/>
-      <w:proofErr w:type="gramEnd"/>
-      <w:r>
-        <w:t>driverseatval</w:t>
-      </w:r>
-      <w:proofErr w:type="spellEnd"/>
-      <w:r>
-        <w:t xml:space="preserve"> == 0)</w:t>
-      </w:r>
-    </w:p>
-    <w:p>
-      <w:pPr>
-        <w:jc w:val="both"/>
-      </w:pPr>
-      <w:r>
-        <w:t xml:space="preserve">   {</w:t>
-      </w:r>
-    </w:p>
-    <w:p>
-      <w:pPr>
-        <w:jc w:val="both"/>
-      </w:pPr>
-      <w:r>
-        <w:t xml:space="preserve">    </w:t>
-      </w:r>
-      <w:proofErr w:type="spellStart"/>
-      <w:proofErr w:type="gramStart"/>
-      <w:r>
-        <w:t>driverabsenttimer</w:t>
-      </w:r>
-      <w:proofErr w:type="spellEnd"/>
-      <w:proofErr w:type="gramEnd"/>
-      <w:r>
-        <w:t xml:space="preserve"> += 1;</w:t>
-      </w:r>
-    </w:p>
-    <w:p>
-      <w:pPr>
-        <w:jc w:val="both"/>
-      </w:pPr>
-      <w:r>
-        <w:t xml:space="preserve">   }</w:t>
-      </w:r>
-    </w:p>
-    <w:p>
-      <w:pPr>
-        <w:jc w:val="both"/>
-      </w:pPr>
-      <w:r>
-        <w:t xml:space="preserve">   </w:t>
-      </w:r>
-      <w:proofErr w:type="gramStart"/>
-      <w:r>
-        <w:t>else</w:t>
-      </w:r>
-      <w:proofErr w:type="gramEnd"/>
-    </w:p>
-    <w:p>
-      <w:pPr>
-        <w:jc w:val="both"/>
-      </w:pPr>
-      <w:r>
-        <w:t xml:space="preserve">   {</w:t>
-      </w:r>
-    </w:p>
-    <w:p>
-      <w:pPr>
-        <w:jc w:val="both"/>
-      </w:pPr>
-      <w:r>
-        <w:t xml:space="preserve">    </w:t>
-      </w:r>
-      <w:proofErr w:type="spellStart"/>
-      <w:proofErr w:type="gramStart"/>
-      <w:r>
-        <w:t>driverabsenttimer</w:t>
-      </w:r>
-      <w:proofErr w:type="spellEnd"/>
-      <w:proofErr w:type="gramEnd"/>
-      <w:r>
-        <w:t xml:space="preserve"> = 0; /*reset timer */</w:t>
-      </w:r>
-    </w:p>
-    <w:p>
-      <w:pPr>
-        <w:jc w:val="both"/>
-      </w:pPr>
-      <w:r>
-        <w:t xml:space="preserve">    </w:t>
-      </w:r>
-      <w:proofErr w:type="spellStart"/>
-      <w:proofErr w:type="gramStart"/>
-      <w:r>
-        <w:t>driversts</w:t>
-      </w:r>
-      <w:proofErr w:type="spellEnd"/>
-      <w:proofErr w:type="gramEnd"/>
-      <w:r>
-        <w:t xml:space="preserve"> = true;</w:t>
-      </w:r>
-    </w:p>
-    <w:p>
-      <w:pPr>
-        <w:jc w:val="both"/>
-      </w:pPr>
-      <w:r>
-        <w:t xml:space="preserve">   } </w:t>
-      </w:r>
-    </w:p>
-    <w:p>
-      <w:pPr>
-        <w:jc w:val="both"/>
-      </w:pPr>
-      <w:r>
-        <w:t xml:space="preserve">   </w:t>
-      </w:r>
-      <w:proofErr w:type="spellStart"/>
-      <w:proofErr w:type="gramStart"/>
-      <w:r>
-        <w:t>Serial.print</w:t>
-      </w:r>
-      <w:proofErr w:type="spellEnd"/>
-      <w:r>
-        <w:t>(</w:t>
-      </w:r>
-      <w:proofErr w:type="spellStart"/>
-      <w:proofErr w:type="gramEnd"/>
-      <w:r>
-        <w:t>driverseatval</w:t>
-      </w:r>
-      <w:proofErr w:type="spellEnd"/>
-      <w:r>
-        <w:t>);</w:t>
-      </w:r>
-    </w:p>
-    <w:p>
-      <w:pPr>
-        <w:jc w:val="both"/>
-      </w:pPr>
-      <w:r>
-        <w:t xml:space="preserve">   </w:t>
-      </w:r>
-      <w:proofErr w:type="spellStart"/>
-      <w:proofErr w:type="gramStart"/>
-      <w:r>
-        <w:t>Serial.print</w:t>
-      </w:r>
-      <w:proofErr w:type="spellEnd"/>
-      <w:r>
-        <w:t>(</w:t>
-      </w:r>
-      <w:proofErr w:type="gramEnd"/>
-      <w:r>
-        <w:t>" kg"); //Change this to kg and re-adjust the calibration factor if you follow SI units like a sane person</w:t>
-      </w:r>
-    </w:p>
-    <w:p>
-      <w:pPr>
-        <w:jc w:val="both"/>
-      </w:pPr>
-      <w:r>
-        <w:t xml:space="preserve">   </w:t>
-      </w:r>
-      <w:proofErr w:type="spellStart"/>
-      <w:proofErr w:type="gramStart"/>
-      <w:r>
-        <w:t>Serial.println</w:t>
-      </w:r>
-      <w:proofErr w:type="spellEnd"/>
-      <w:r>
-        <w:t>(</w:t>
-      </w:r>
-      <w:proofErr w:type="gramEnd"/>
-      <w:r>
-        <w:t xml:space="preserve"> );</w:t>
-      </w:r>
-    </w:p>
-    <w:p>
-      <w:pPr>
-        <w:jc w:val="both"/>
-      </w:pPr>
-      <w:r>
-        <w:t>}</w:t>
-      </w:r>
-    </w:p>
-    <w:p>
-      <w:pPr>
-        <w:jc w:val="both"/>
-      </w:pPr>
-      <w:r>
-        <w:t xml:space="preserve">  </w:t>
-      </w:r>
-      <w:proofErr w:type="gramStart"/>
-      <w:r>
-        <w:t>else{</w:t>
-      </w:r>
-      <w:proofErr w:type="gramEnd"/>
-    </w:p>
-    <w:p>
-      <w:pPr>
-        <w:jc w:val="both"/>
-      </w:pPr>
-      <w:r>
-        <w:t xml:space="preserve">    </w:t>
-      </w:r>
-      <w:proofErr w:type="spellStart"/>
-      <w:proofErr w:type="gramStart"/>
-      <w:r>
-        <w:t>Serial.println</w:t>
-      </w:r>
-      <w:proofErr w:type="spellEnd"/>
-      <w:r>
-        <w:t>(</w:t>
-      </w:r>
-      <w:proofErr w:type="gramEnd"/>
-      <w:r>
-        <w:t>"Driver Scale Not reading...");</w:t>
-      </w:r>
-    </w:p>
-    <w:p>
-      <w:pPr>
-        <w:jc w:val="both"/>
-      </w:pPr>
-      <w:r>
-        <w:t xml:space="preserve">  }</w:t>
-      </w:r>
-    </w:p>
-    <w:p>
-      <w:pPr>
-        <w:jc w:val="both"/>
-      </w:pPr>
-      <w:r>
-        <w:t>//</w:t>
-      </w:r>
-      <w:proofErr w:type="spellStart"/>
-      <w:proofErr w:type="gramStart"/>
-      <w:r>
-        <w:t>Serial.print</w:t>
-      </w:r>
-      <w:proofErr w:type="spellEnd"/>
-      <w:r>
-        <w:t>(</w:t>
-      </w:r>
-      <w:proofErr w:type="spellStart"/>
-      <w:proofErr w:type="gramEnd"/>
-      <w:r>
-        <w:t>driverabsenttimer</w:t>
-      </w:r>
-      <w:proofErr w:type="spellEnd"/>
-      <w:r>
-        <w:t>);</w:t>
-      </w:r>
-    </w:p>
-    <w:p>
-      <w:pPr>
-        <w:jc w:val="both"/>
-      </w:pPr>
-      <w:proofErr w:type="gramStart"/>
-      <w:r>
-        <w:t>if(</w:t>
-      </w:r>
-      <w:proofErr w:type="spellStart"/>
-      <w:proofErr w:type="gramEnd"/>
-      <w:r>
-        <w:t>driverabsenttimer</w:t>
-      </w:r>
-      <w:proofErr w:type="spellEnd"/>
-      <w:r>
-        <w:t xml:space="preserve"> &gt;= 60)</w:t>
-      </w:r>
-    </w:p>
-    <w:p>
-      <w:pPr>
-        <w:jc w:val="both"/>
-      </w:pPr>
-      <w:r>
-        <w:t>{</w:t>
-      </w:r>
-    </w:p>
-    <w:p>
-      <w:pPr>
-        <w:jc w:val="both"/>
-      </w:pPr>
-      <w:r>
-        <w:t xml:space="preserve">  </w:t>
-      </w:r>
-      <w:proofErr w:type="spellStart"/>
-      <w:proofErr w:type="gramStart"/>
-      <w:r>
-        <w:t>Serial.println</w:t>
-      </w:r>
-      <w:proofErr w:type="spellEnd"/>
-      <w:r>
-        <w:t>(</w:t>
-      </w:r>
-      <w:proofErr w:type="gramEnd"/>
-      <w:r>
-        <w:t>"Driver is not in seat for &gt;1 min so send status as false");</w:t>
-      </w:r>
-    </w:p>
-    <w:p>
-      <w:pPr>
-        <w:jc w:val="both"/>
-      </w:pPr>
-      <w:r>
-        <w:t xml:space="preserve">  </w:t>
-      </w:r>
-      <w:proofErr w:type="spellStart"/>
-      <w:proofErr w:type="gramStart"/>
-      <w:r>
-        <w:t>driversts</w:t>
-      </w:r>
-      <w:proofErr w:type="spellEnd"/>
-      <w:proofErr w:type="gramEnd"/>
-      <w:r>
-        <w:t xml:space="preserve"> = false; </w:t>
-      </w:r>
-    </w:p>
-    <w:p>
-      <w:pPr>
-        <w:jc w:val="both"/>
-      </w:pPr>
-      <w:r>
-        <w:t>}</w:t>
-      </w:r>
-    </w:p>
-    <w:p>
-      <w:pPr>
-        <w:jc w:val="both"/>
-      </w:pPr>
-      <w:proofErr w:type="gramStart"/>
-      <w:r>
-        <w:t>return</w:t>
-      </w:r>
-      <w:proofErr w:type="gramEnd"/>
-      <w:r>
-        <w:t xml:space="preserve"> </w:t>
-      </w:r>
-      <w:proofErr w:type="spellStart"/>
-      <w:r>
-        <w:t>driversts</w:t>
-      </w:r>
-      <w:proofErr w:type="spellEnd"/>
-      <w:r>
-        <w:t xml:space="preserve">;  </w:t>
-      </w:r>
-    </w:p>
-    <w:p>
-      <w:pPr>
-        <w:jc w:val="both"/>
-      </w:pPr>
-      <w:r>
-        <w:t>}</w:t>
-      </w:r>
-    </w:p>
-    <w:p>
-      <w:pPr>
-        <w:jc w:val="both"/>
-      </w:pPr>
-    </w:p>
-    <w:p>
-      <w:pPr>
-        <w:jc w:val="both"/>
-      </w:pPr>
-    </w:p>
-    <w:p>
-      <w:pPr>
-        <w:jc w:val="both"/>
-      </w:pPr>
-      <w:r>
-        <w:t>/***********************************************************************/</w:t>
-      </w:r>
-    </w:p>
-    <w:p>
-      <w:pPr>
-        <w:jc w:val="both"/>
-      </w:pPr>
-      <w:r>
-        <w:t>//Check for the presence of the child</w:t>
-      </w:r>
-    </w:p>
-    <w:p>
-      <w:pPr>
-        <w:jc w:val="both"/>
-      </w:pPr>
-      <w:r>
-        <w:t>//Inputs:  None</w:t>
-      </w:r>
-    </w:p>
-    <w:p>
-      <w:pPr>
-        <w:jc w:val="both"/>
-      </w:pPr>
-      <w:r>
-        <w:t>//Outputs:</w:t>
-      </w:r>
-    </w:p>
-    <w:p>
-      <w:pPr>
-        <w:jc w:val="both"/>
-      </w:pPr>
-      <w:r>
-        <w:t>/</w:t>
-      </w:r>
-      <w:proofErr w:type="gramStart"/>
-      <w:r>
-        <w:t>/  bool</w:t>
-      </w:r>
-      <w:proofErr w:type="gramEnd"/>
-      <w:r>
-        <w:t xml:space="preserve"> child:</w:t>
-      </w:r>
-    </w:p>
-    <w:p>
-      <w:pPr>
-        <w:jc w:val="both"/>
-      </w:pPr>
-      <w:r>
-        <w:t>//    true:  Child is present in vehicle</w:t>
-      </w:r>
-    </w:p>
-    <w:p>
-      <w:pPr>
-        <w:jc w:val="both"/>
-      </w:pPr>
-      <w:r>
-        <w:t>//    false: Child is not in vehicle</w:t>
-      </w:r>
-    </w:p>
-    <w:p>
-      <w:pPr>
-        <w:jc w:val="both"/>
-      </w:pPr>
-      <w:r>
-        <w:t>/***********************************************************************/</w:t>
-      </w:r>
-    </w:p>
-    <w:p>
-      <w:pPr>
-        <w:jc w:val="both"/>
-      </w:pPr>
-      <w:proofErr w:type="gramStart"/>
-      <w:r>
-        <w:t>bool</w:t>
-      </w:r>
-      <w:proofErr w:type="gramEnd"/>
-      <w:r>
-        <w:t xml:space="preserve"> </w:t>
-      </w:r>
-      <w:proofErr w:type="spellStart"/>
-      <w:r>
-        <w:t>checkChild</w:t>
-      </w:r>
-      <w:proofErr w:type="spellEnd"/>
-      <w:r>
-        <w:t>(){</w:t>
-      </w:r>
-    </w:p>
-    <w:p>
-      <w:pPr>
-        <w:jc w:val="both"/>
-      </w:pPr>
-      <w:r>
-        <w:t xml:space="preserve">  </w:t>
-      </w:r>
-      <w:proofErr w:type="spellStart"/>
-      <w:proofErr w:type="gramStart"/>
-      <w:r>
-        <w:t>int</w:t>
-      </w:r>
-      <w:proofErr w:type="spellEnd"/>
-      <w:proofErr w:type="gramEnd"/>
-      <w:r>
-        <w:t xml:space="preserve"> </w:t>
-      </w:r>
-      <w:proofErr w:type="spellStart"/>
-      <w:r>
-        <w:t>childseatval</w:t>
-      </w:r>
-      <w:proofErr w:type="spellEnd"/>
-      <w:r>
-        <w:t>=255;</w:t>
-      </w:r>
-    </w:p>
-    <w:p>
-      <w:pPr>
-        <w:jc w:val="both"/>
-      </w:pPr>
-      <w:r>
-        <w:t xml:space="preserve">  </w:t>
-      </w:r>
-      <w:proofErr w:type="gramStart"/>
-      <w:r>
-        <w:t>bool</w:t>
-      </w:r>
-      <w:proofErr w:type="gramEnd"/>
-      <w:r>
-        <w:t xml:space="preserve"> </w:t>
-      </w:r>
-      <w:proofErr w:type="spellStart"/>
-      <w:r>
-        <w:t>childsts</w:t>
-      </w:r>
-      <w:proofErr w:type="spellEnd"/>
-      <w:r>
-        <w:t>=false;</w:t>
-      </w:r>
-    </w:p>
-    <w:p>
-      <w:pPr>
-        <w:jc w:val="both"/>
-      </w:pPr>
-      <w:r>
-        <w:t xml:space="preserve">  </w:t>
-      </w:r>
-      <w:proofErr w:type="gramStart"/>
-      <w:r>
-        <w:t>if(</w:t>
-      </w:r>
-      <w:proofErr w:type="spellStart"/>
-      <w:proofErr w:type="gramEnd"/>
-      <w:r>
-        <w:t>childseatsens.is_ready</w:t>
-      </w:r>
-      <w:proofErr w:type="spellEnd"/>
-      <w:r>
-        <w:t>()){</w:t>
-      </w:r>
-    </w:p>
-    <w:p>
-      <w:pPr>
-        <w:jc w:val="both"/>
-      </w:pPr>
-      <w:r>
-        <w:t xml:space="preserve">   </w:t>
-      </w:r>
-      <w:proofErr w:type="spellStart"/>
-      <w:proofErr w:type="gramStart"/>
-      <w:r>
-        <w:t>Serial.print</w:t>
-      </w:r>
-      <w:proofErr w:type="spellEnd"/>
-      <w:r>
-        <w:t>(</w:t>
-      </w:r>
-      <w:proofErr w:type="gramEnd"/>
-      <w:r>
-        <w:t>"Child Scale Reading: ");</w:t>
-      </w:r>
-    </w:p>
-    <w:p>
-      <w:pPr>
-        <w:jc w:val="both"/>
-      </w:pPr>
-      <w:r>
-        <w:t xml:space="preserve">   </w:t>
-      </w:r>
-      <w:proofErr w:type="spellStart"/>
-      <w:proofErr w:type="gramStart"/>
-      <w:r>
-        <w:t>childseatval</w:t>
-      </w:r>
-      <w:proofErr w:type="spellEnd"/>
-      <w:proofErr w:type="gramEnd"/>
-      <w:r>
-        <w:t>=(</w:t>
-      </w:r>
-      <w:proofErr w:type="spellStart"/>
-      <w:r>
-        <w:t>int</w:t>
-      </w:r>
-      <w:proofErr w:type="spellEnd"/>
-      <w:r>
-        <w:t>)</w:t>
-      </w:r>
-      <w:proofErr w:type="spellStart"/>
-      <w:r>
-        <w:t>childseatsens.get_units</w:t>
-      </w:r>
-      <w:proofErr w:type="spellEnd"/>
-      <w:r>
-        <w:t>()*0.453592;</w:t>
-      </w:r>
-    </w:p>
-    <w:p>
-      <w:pPr>
-        <w:jc w:val="both"/>
-      </w:pPr>
-      <w:r>
-        <w:t xml:space="preserve">   </w:t>
-      </w:r>
-      <w:proofErr w:type="spellStart"/>
-      <w:proofErr w:type="gramStart"/>
-      <w:r>
-        <w:t>Serial.print</w:t>
-      </w:r>
-      <w:proofErr w:type="spellEnd"/>
-      <w:r>
-        <w:t>(</w:t>
-      </w:r>
-      <w:proofErr w:type="spellStart"/>
-      <w:proofErr w:type="gramEnd"/>
-      <w:r>
-        <w:t>childseatval</w:t>
-      </w:r>
-      <w:proofErr w:type="spellEnd"/>
-      <w:r>
-        <w:t>);</w:t>
-      </w:r>
-    </w:p>
-    <w:p>
-      <w:pPr>
-        <w:jc w:val="both"/>
-      </w:pPr>
-      <w:r>
-        <w:t xml:space="preserve">   </w:t>
-      </w:r>
-      <w:proofErr w:type="spellStart"/>
-      <w:proofErr w:type="gramStart"/>
-      <w:r>
-        <w:t>Serial.print</w:t>
-      </w:r>
-      <w:proofErr w:type="spellEnd"/>
-      <w:r>
-        <w:t>(</w:t>
-      </w:r>
-      <w:proofErr w:type="gramEnd"/>
-      <w:r>
-        <w:t>" kg"); //Change this to kg and re-adjust the calibration factor if you follow SI units like a sane person</w:t>
-      </w:r>
-    </w:p>
-    <w:p>
-      <w:pPr>
-        <w:jc w:val="both"/>
-      </w:pPr>
-      <w:r>
-        <w:t xml:space="preserve">   </w:t>
-      </w:r>
-      <w:proofErr w:type="spellStart"/>
-      <w:proofErr w:type="gramStart"/>
-      <w:r>
-        <w:t>Serial.println</w:t>
-      </w:r>
-      <w:proofErr w:type="spellEnd"/>
-      <w:r>
-        <w:t>(</w:t>
-      </w:r>
-      <w:proofErr w:type="gramEnd"/>
-      <w:r>
-        <w:t>);</w:t>
-      </w:r>
-    </w:p>
-    <w:p>
-      <w:pPr>
-        <w:jc w:val="both"/>
-      </w:pPr>
-      <w:r>
-        <w:lastRenderedPageBreak/>
-        <w:t xml:space="preserve">    </w:t>
-      </w:r>
-      <w:proofErr w:type="gramStart"/>
-      <w:r>
-        <w:t>if(</w:t>
-      </w:r>
-      <w:proofErr w:type="spellStart"/>
-      <w:proofErr w:type="gramEnd"/>
-      <w:r>
-        <w:t>childseatval</w:t>
-      </w:r>
-      <w:proofErr w:type="spellEnd"/>
-      <w:r>
-        <w:t xml:space="preserve"> == 0)</w:t>
-      </w:r>
-    </w:p>
-    <w:p>
-      <w:pPr>
-        <w:jc w:val="both"/>
-      </w:pPr>
-      <w:r>
-        <w:t xml:space="preserve">   {</w:t>
-      </w:r>
-    </w:p>
-    <w:p>
-      <w:pPr>
-        <w:jc w:val="both"/>
-      </w:pPr>
-      <w:r>
-        <w:t xml:space="preserve">    </w:t>
-      </w:r>
-      <w:proofErr w:type="spellStart"/>
-      <w:proofErr w:type="gramStart"/>
-      <w:r>
-        <w:t>childsts</w:t>
-      </w:r>
-      <w:proofErr w:type="spellEnd"/>
-      <w:r>
-        <w:t>=</w:t>
-      </w:r>
-      <w:proofErr w:type="gramEnd"/>
-      <w:r>
-        <w:t>false;</w:t>
-      </w:r>
-    </w:p>
-    <w:p>
-      <w:pPr>
-        <w:jc w:val="both"/>
-      </w:pPr>
-      <w:r>
-        <w:t xml:space="preserve">   }</w:t>
-      </w:r>
-    </w:p>
-    <w:p>
-      <w:pPr>
-        <w:jc w:val="both"/>
-      </w:pPr>
-      <w:r>
-        <w:t xml:space="preserve">   </w:t>
-      </w:r>
-      <w:proofErr w:type="gramStart"/>
-      <w:r>
-        <w:t>else</w:t>
-      </w:r>
-      <w:proofErr w:type="gramEnd"/>
-    </w:p>
-    <w:p>
-      <w:pPr>
-        <w:jc w:val="both"/>
-      </w:pPr>
-      <w:r>
-        <w:t xml:space="preserve">   {</w:t>
-      </w:r>
-    </w:p>
-    <w:p>
-      <w:pPr>
-        <w:jc w:val="both"/>
-      </w:pPr>
-      <w:r>
-        <w:t xml:space="preserve">    </w:t>
-      </w:r>
-      <w:proofErr w:type="spellStart"/>
-      <w:proofErr w:type="gramStart"/>
-      <w:r>
-        <w:t>childsts</w:t>
-      </w:r>
-      <w:proofErr w:type="spellEnd"/>
-      <w:proofErr w:type="gramEnd"/>
-      <w:r>
-        <w:t xml:space="preserve"> = true; </w:t>
-      </w:r>
-    </w:p>
-    <w:p>
-      <w:pPr>
-        <w:jc w:val="both"/>
-      </w:pPr>
-      <w:r>
-        <w:t xml:space="preserve">   }</w:t>
-      </w:r>
-    </w:p>
-    <w:p>
-      <w:pPr>
-        <w:jc w:val="both"/>
-      </w:pPr>
-      <w:r>
-        <w:t xml:space="preserve"> }</w:t>
-      </w:r>
-    </w:p>
-    <w:p>
-      <w:pPr>
-        <w:jc w:val="both"/>
-      </w:pPr>
-      <w:r>
-        <w:t xml:space="preserve">  </w:t>
-      </w:r>
-      <w:proofErr w:type="gramStart"/>
-      <w:r>
-        <w:t>else{</w:t>
-      </w:r>
-      <w:proofErr w:type="gramEnd"/>
-    </w:p>
-    <w:p>
-      <w:pPr>
-        <w:jc w:val="both"/>
-      </w:pPr>
-      <w:r>
-        <w:t xml:space="preserve">    </w:t>
-      </w:r>
-      <w:proofErr w:type="spellStart"/>
-      <w:proofErr w:type="gramStart"/>
-      <w:r>
-        <w:t>Serial.println</w:t>
-      </w:r>
-      <w:proofErr w:type="spellEnd"/>
-      <w:r>
-        <w:t>(</w:t>
-      </w:r>
-      <w:proofErr w:type="gramEnd"/>
-      <w:r>
-        <w:t>"Child scale Not reading...");</w:t>
-      </w:r>
-    </w:p>
-    <w:p>
-      <w:pPr>
-        <w:jc w:val="both"/>
-      </w:pPr>
-      <w:r>
-        <w:t xml:space="preserve">  }</w:t>
-      </w:r>
-    </w:p>
-    <w:p>
-      <w:pPr>
-        <w:jc w:val="both"/>
-      </w:pPr>
-      <w:r>
-        <w:t xml:space="preserve">  </w:t>
-      </w:r>
-      <w:proofErr w:type="gramStart"/>
-      <w:r>
-        <w:t>return</w:t>
-      </w:r>
-      <w:proofErr w:type="gramEnd"/>
-      <w:r>
-        <w:t xml:space="preserve"> </w:t>
-      </w:r>
-      <w:proofErr w:type="spellStart"/>
-      <w:r>
-        <w:t>childsts</w:t>
-      </w:r>
-      <w:proofErr w:type="spellEnd"/>
-      <w:r>
-        <w:t>;</w:t>
-      </w:r>
-    </w:p>
-    <w:p>
-      <w:pPr>
-        <w:jc w:val="both"/>
-      </w:pPr>
-      <w:r>
-        <w:t>}</w:t>
-      </w:r>
-    </w:p>
-    <w:p>
-      <w:pPr>
-        <w:jc w:val="both"/>
-      </w:pPr>
-    </w:p>
-    <w:p>
-      <w:pPr>
-        <w:jc w:val="both"/>
-      </w:pPr>
-      <w:r>
-        <w:t>/********************************************************************************/</w:t>
-      </w:r>
-    </w:p>
-    <w:p>
-      <w:pPr>
-        <w:jc w:val="both"/>
-      </w:pPr>
-      <w:r>
-        <w:t>//Send an alert that the child is alone</w:t>
-      </w:r>
-    </w:p>
-    <w:p>
-      <w:pPr>
-        <w:jc w:val="both"/>
-      </w:pPr>
-      <w:r>
-        <w:t>//Inputs:  None</w:t>
-      </w:r>
-    </w:p>
-    <w:p>
-      <w:pPr>
-        <w:jc w:val="both"/>
-      </w:pPr>
-      <w:r>
-        <w:t>//Outputs:  None</w:t>
-      </w:r>
-    </w:p>
-    <w:p>
-      <w:pPr>
-        <w:jc w:val="both"/>
-      </w:pPr>
-      <w:r>
-        <w:t>/*******************************************************************************/</w:t>
-      </w:r>
-    </w:p>
-    <w:p>
-      <w:pPr>
-        <w:jc w:val="both"/>
-      </w:pPr>
-      <w:proofErr w:type="gramStart"/>
-      <w:r>
-        <w:t>void</w:t>
-      </w:r>
-      <w:proofErr w:type="gramEnd"/>
-      <w:r>
-        <w:t xml:space="preserve"> </w:t>
-      </w:r>
-      <w:proofErr w:type="spellStart"/>
-      <w:r>
-        <w:t>sendAlert</w:t>
-      </w:r>
-      <w:proofErr w:type="spellEnd"/>
-      <w:r>
-        <w:t>(</w:t>
-      </w:r>
-      <w:proofErr w:type="spellStart"/>
-      <w:r>
-        <w:t>int</w:t>
-      </w:r>
-      <w:proofErr w:type="spellEnd"/>
-      <w:r>
-        <w:t xml:space="preserve"> </w:t>
+        <w:t xml:space="preserve"> == false)</w:t>
+      </w:r>
+    </w:p>
+    <w:p>
+      <w:pPr>
+        <w:jc w:val="both"/>
+      </w:pPr>
+      <w:r>
+        <w:t xml:space="preserve">    {</w:t>
+      </w:r>
+    </w:p>
+    <w:p>
+      <w:pPr>
+        <w:jc w:val="both"/>
+      </w:pPr>
+      <w:r>
+        <w:t xml:space="preserve">      </w:t>
       </w:r>
       <w:proofErr w:type="spellStart"/>
       <w:r>
         <w:t>alertval</w:t>
       </w:r>
       <w:proofErr w:type="spellEnd"/>
-      <w:r>
-        <w:t>){</w:t>
-      </w:r>
-    </w:p>
-    <w:p>
-      <w:pPr>
-        <w:jc w:val="both"/>
-      </w:pPr>
-      <w:r>
-        <w:t xml:space="preserve">  </w:t>
-      </w:r>
-      <w:proofErr w:type="spellStart"/>
-      <w:proofErr w:type="gramStart"/>
-      <w:r>
-        <w:t>Serial.println</w:t>
-      </w:r>
-      <w:proofErr w:type="spellEnd"/>
-      <w:r>
-        <w:t>(</w:t>
-      </w:r>
-      <w:proofErr w:type="gramEnd"/>
-      <w:r>
-        <w:t>"Sending alert.");</w:t>
-      </w:r>
-    </w:p>
-    <w:p>
-      <w:pPr>
-        <w:jc w:val="both"/>
-      </w:pPr>
-      <w:r>
-        <w:t xml:space="preserve">  </w:t>
-      </w:r>
-      <w:proofErr w:type="gramStart"/>
-      <w:r>
-        <w:t>if</w:t>
-      </w:r>
-      <w:proofErr w:type="gramEnd"/>
-      <w:r>
-        <w:t xml:space="preserve"> (!</w:t>
-      </w:r>
-      <w:proofErr w:type="spellStart"/>
-      <w:r>
-        <w:t>client.connect</w:t>
-      </w:r>
-      <w:proofErr w:type="spellEnd"/>
-      <w:r>
-        <w:t>(server, 80)) {</w:t>
-      </w:r>
-    </w:p>
-    <w:p>
-      <w:pPr>
-        <w:jc w:val="both"/>
-      </w:pPr>
-      <w:r>
-        <w:t xml:space="preserve"> </w:t>
-      </w:r>
-    </w:p>
-    <w:p>
-      <w:pPr>
-        <w:jc w:val="both"/>
-      </w:pPr>
-      <w:r>
-        <w:t xml:space="preserve">        </w:t>
-      </w:r>
-      <w:proofErr w:type="spellStart"/>
-      <w:proofErr w:type="gramStart"/>
-      <w:r>
-        <w:t>Serial.println</w:t>
-      </w:r>
-      <w:proofErr w:type="spellEnd"/>
-      <w:r>
-        <w:t>(</w:t>
-      </w:r>
-      <w:proofErr w:type="gramEnd"/>
-      <w:r>
-        <w:t>"Connection to host failed");</w:t>
-      </w:r>
-    </w:p>
-    <w:p>
-      <w:pPr>
-        <w:jc w:val="both"/>
-      </w:pPr>
-      <w:r>
-        <w:t xml:space="preserve">        </w:t>
-      </w:r>
-      <w:proofErr w:type="gramStart"/>
-      <w:r>
-        <w:t>return</w:t>
-      </w:r>
-      <w:proofErr w:type="gramEnd"/>
-      <w:r>
-        <w:t>;</w:t>
-      </w:r>
-    </w:p>
-    <w:p>
-      <w:pPr>
-        <w:jc w:val="both"/>
-      </w:pPr>
-      <w:r>
-        <w:t xml:space="preserve">    }</w:t>
-      </w:r>
-    </w:p>
-    <w:p>
-      <w:pPr>
-        <w:jc w:val="both"/>
-      </w:pPr>
-      <w:r>
-        <w:t xml:space="preserve"> </w:t>
-      </w:r>
-    </w:p>
-    <w:p>
-      <w:pPr>
-        <w:jc w:val="both"/>
-      </w:pPr>
-      <w:r>
-        <w:t xml:space="preserve">    </w:t>
-      </w:r>
-      <w:proofErr w:type="spellStart"/>
-      <w:proofErr w:type="gramStart"/>
-      <w:r>
-        <w:t>Serial.println</w:t>
-      </w:r>
-      <w:proofErr w:type="spellEnd"/>
-      <w:r>
-        <w:t>(</w:t>
-      </w:r>
-      <w:proofErr w:type="gramEnd"/>
-      <w:r>
-        <w:t>"Connected to server successful!");</w:t>
-      </w:r>
-    </w:p>
-    <w:p>
-      <w:pPr>
-        <w:jc w:val="both"/>
-      </w:pPr>
-      <w:r>
-        <w:t xml:space="preserve">    </w:t>
-      </w:r>
-      <w:proofErr w:type="spellStart"/>
-      <w:proofErr w:type="gramStart"/>
-      <w:r>
-        <w:t>client.print</w:t>
-      </w:r>
-      <w:proofErr w:type="spellEnd"/>
-      <w:r>
-        <w:t>(</w:t>
-      </w:r>
-      <w:proofErr w:type="spellStart"/>
-      <w:proofErr w:type="gramEnd"/>
-      <w:r>
-        <w:t>alertval</w:t>
-      </w:r>
-      <w:proofErr w:type="spellEnd"/>
-      <w:r>
-        <w:t>);</w:t>
-      </w:r>
-    </w:p>
-    <w:p>
-      <w:pPr>
-        <w:jc w:val="both"/>
-      </w:pPr>
-      <w:r>
-        <w:t xml:space="preserve">    </w:t>
-      </w:r>
-      <w:proofErr w:type="spellStart"/>
-      <w:proofErr w:type="gramStart"/>
-      <w:r>
-        <w:t>client.stop</w:t>
-      </w:r>
-      <w:proofErr w:type="spellEnd"/>
-      <w:r>
-        <w:t>(</w:t>
-      </w:r>
-      <w:proofErr w:type="gramEnd"/>
-      <w:r>
-        <w:t>);</w:t>
-      </w:r>
-    </w:p>
-    <w:p>
-      <w:pPr>
-        <w:jc w:val="both"/>
-      </w:pPr>
-      <w:r>
-        <w:t>}</w:t>
-      </w:r>
-    </w:p>
-    <w:p>
-      <w:pPr>
-        <w:jc w:val="both"/>
-      </w:pPr>
-    </w:p>
-    <w:p>
-      <w:pPr>
-        <w:jc w:val="both"/>
-      </w:pPr>
-      <w:proofErr w:type="gramStart"/>
-      <w:r>
-        <w:t>void</w:t>
-      </w:r>
-      <w:proofErr w:type="gramEnd"/>
-      <w:r>
-        <w:t xml:space="preserve"> loop() {</w:t>
-      </w:r>
-    </w:p>
-    <w:p>
-      <w:pPr>
-        <w:jc w:val="both"/>
-      </w:pPr>
-      <w:r>
-        <w:t xml:space="preserve">  //Check to make sure the connection still exists</w:t>
-      </w:r>
-    </w:p>
-    <w:p>
-      <w:pPr>
-        <w:jc w:val="both"/>
-      </w:pPr>
-      <w:r>
-        <w:t xml:space="preserve">  //</w:t>
-      </w:r>
-      <w:proofErr w:type="spellStart"/>
-      <w:proofErr w:type="gramStart"/>
-      <w:r>
-        <w:t>checkWifi</w:t>
-      </w:r>
-      <w:proofErr w:type="spellEnd"/>
-      <w:r>
-        <w:t>(</w:t>
-      </w:r>
-      <w:proofErr w:type="gramEnd"/>
-      <w:r>
-        <w:t>);</w:t>
-      </w:r>
-    </w:p>
-    <w:p>
-      <w:pPr>
-        <w:jc w:val="both"/>
-      </w:pPr>
-      <w:r>
-        <w:t xml:space="preserve">  </w:t>
-      </w:r>
-      <w:proofErr w:type="spellStart"/>
-      <w:proofErr w:type="gramStart"/>
-      <w:r>
-        <w:t>int</w:t>
-      </w:r>
-      <w:proofErr w:type="spellEnd"/>
-      <w:proofErr w:type="gramEnd"/>
-      <w:r>
-        <w:t xml:space="preserve"> </w:t>
-      </w:r>
-      <w:proofErr w:type="spellStart"/>
-      <w:r>
-        <w:t>alertval</w:t>
-      </w:r>
-      <w:proofErr w:type="spellEnd"/>
-      <w:r>
-        <w:t>=0;</w:t>
-      </w:r>
-    </w:p>
-    <w:p>
-      <w:pPr>
-        <w:jc w:val="both"/>
-      </w:pPr>
-      <w:r>
-        <w:t xml:space="preserve">  </w:t>
-      </w:r>
-      <w:proofErr w:type="gramStart"/>
-      <w:r>
-        <w:t>bool</w:t>
-      </w:r>
-      <w:proofErr w:type="gramEnd"/>
-      <w:r>
-        <w:t xml:space="preserve"> </w:t>
-      </w:r>
-      <w:proofErr w:type="spellStart"/>
-      <w:r>
-        <w:t>childsts</w:t>
-      </w:r>
-      <w:proofErr w:type="spellEnd"/>
-      <w:r>
-        <w:t xml:space="preserve"> = false;</w:t>
-      </w:r>
-    </w:p>
-    <w:p>
-      <w:pPr>
-        <w:jc w:val="both"/>
-      </w:pPr>
-      <w:r>
-        <w:t xml:space="preserve">  </w:t>
-      </w:r>
-      <w:proofErr w:type="gramStart"/>
-      <w:r>
-        <w:t>bool</w:t>
-      </w:r>
-      <w:proofErr w:type="gramEnd"/>
-      <w:r>
-        <w:t xml:space="preserve"> </w:t>
-      </w:r>
-      <w:proofErr w:type="spellStart"/>
-      <w:r>
-        <w:t>driversts</w:t>
-      </w:r>
-      <w:proofErr w:type="spellEnd"/>
-      <w:r>
-        <w:t xml:space="preserve"> = false;</w:t>
-      </w:r>
-    </w:p>
-    <w:p>
-      <w:pPr>
-        <w:jc w:val="both"/>
-      </w:pPr>
-      <w:r>
-        <w:t xml:space="preserve">  </w:t>
-      </w:r>
-      <w:proofErr w:type="spellStart"/>
-      <w:proofErr w:type="gramStart"/>
-      <w:r>
-        <w:t>childsts</w:t>
-      </w:r>
-      <w:proofErr w:type="spellEnd"/>
-      <w:r>
-        <w:t>=</w:t>
-      </w:r>
-      <w:proofErr w:type="spellStart"/>
-      <w:proofErr w:type="gramEnd"/>
-      <w:r>
-        <w:t>checkChild</w:t>
-      </w:r>
-      <w:proofErr w:type="spellEnd"/>
-      <w:r>
-        <w:t>();</w:t>
-      </w:r>
-    </w:p>
-    <w:p>
-      <w:pPr>
-        <w:jc w:val="both"/>
-      </w:pPr>
-      <w:r>
-        <w:t xml:space="preserve">  </w:t>
-      </w:r>
-      <w:proofErr w:type="spellStart"/>
-      <w:proofErr w:type="gramStart"/>
-      <w:r>
-        <w:t>driversts</w:t>
-      </w:r>
-      <w:proofErr w:type="spellEnd"/>
-      <w:r>
-        <w:t>=</w:t>
-      </w:r>
-      <w:proofErr w:type="spellStart"/>
-      <w:proofErr w:type="gramEnd"/>
-      <w:r>
-        <w:t>checkDriver</w:t>
-      </w:r>
-      <w:proofErr w:type="spellEnd"/>
-      <w:r>
-        <w:t>();</w:t>
-      </w:r>
-    </w:p>
-    <w:p>
-      <w:pPr>
-        <w:jc w:val="both"/>
-      </w:pPr>
-      <w:r>
-        <w:t xml:space="preserve">  </w:t>
-      </w:r>
-      <w:proofErr w:type="spellStart"/>
-      <w:proofErr w:type="gramStart"/>
-      <w:r>
-        <w:t>Serial.print</w:t>
-      </w:r>
-      <w:proofErr w:type="spellEnd"/>
-      <w:r>
-        <w:t>(</w:t>
-      </w:r>
-      <w:proofErr w:type="gramEnd"/>
-      <w:r>
-        <w:t xml:space="preserve">"Driver </w:t>
-      </w:r>
-      <w:proofErr w:type="spellStart"/>
-      <w:r>
-        <w:t>sts</w:t>
-      </w:r>
-      <w:proofErr w:type="spellEnd"/>
-      <w:r>
-        <w:t xml:space="preserve"> :  ");</w:t>
-      </w:r>
-    </w:p>
-    <w:p>
-      <w:pPr>
-        <w:jc w:val="both"/>
-      </w:pPr>
-      <w:r>
-        <w:t xml:space="preserve">  </w:t>
-      </w:r>
-      <w:proofErr w:type="spellStart"/>
-      <w:proofErr w:type="gramStart"/>
-      <w:r>
-        <w:t>Serial.print</w:t>
-      </w:r>
-      <w:proofErr w:type="spellEnd"/>
-      <w:r>
-        <w:t>(</w:t>
-      </w:r>
-      <w:proofErr w:type="spellStart"/>
-      <w:proofErr w:type="gramEnd"/>
-      <w:r>
-        <w:t>driversts,DEC</w:t>
-      </w:r>
-      <w:proofErr w:type="spellEnd"/>
-      <w:r>
-        <w:t>);</w:t>
-      </w:r>
-    </w:p>
-    <w:p>
-      <w:pPr>
-        <w:jc w:val="both"/>
-      </w:pPr>
-      <w:r>
-        <w:t xml:space="preserve">  </w:t>
-      </w:r>
-      <w:proofErr w:type="spellStart"/>
-      <w:proofErr w:type="gramStart"/>
-      <w:r>
-        <w:t>Serial.println</w:t>
-      </w:r>
-      <w:proofErr w:type="spellEnd"/>
-      <w:r>
-        <w:t>(</w:t>
-      </w:r>
-      <w:proofErr w:type="gramEnd"/>
-      <w:r>
-        <w:t>);</w:t>
-      </w:r>
-    </w:p>
-    <w:p>
-      <w:pPr>
-        <w:jc w:val="both"/>
-      </w:pPr>
-      <w:r>
-        <w:t xml:space="preserve">  </w:t>
-      </w:r>
-      <w:proofErr w:type="spellStart"/>
-      <w:proofErr w:type="gramStart"/>
-      <w:r>
-        <w:t>Serial.print</w:t>
-      </w:r>
-      <w:proofErr w:type="spellEnd"/>
-      <w:r>
-        <w:t>(</w:t>
-      </w:r>
-      <w:proofErr w:type="gramEnd"/>
-      <w:r>
-        <w:t xml:space="preserve">"Child </w:t>
-      </w:r>
-      <w:proofErr w:type="spellStart"/>
-      <w:r>
-        <w:t>sts</w:t>
-      </w:r>
-      <w:proofErr w:type="spellEnd"/>
-      <w:r>
-        <w:t xml:space="preserve"> :  ");</w:t>
-      </w:r>
-    </w:p>
-    <w:p>
-      <w:pPr>
-        <w:jc w:val="both"/>
-      </w:pPr>
-      <w:r>
-        <w:t xml:space="preserve">  </w:t>
-      </w:r>
-      <w:proofErr w:type="spellStart"/>
-      <w:proofErr w:type="gramStart"/>
-      <w:r>
-        <w:t>Serial.print</w:t>
-      </w:r>
-      <w:proofErr w:type="spellEnd"/>
-      <w:r>
-        <w:t>(</w:t>
-      </w:r>
-      <w:proofErr w:type="spellStart"/>
-      <w:proofErr w:type="gramEnd"/>
-      <w:r>
-        <w:t>childsts,DEC</w:t>
-      </w:r>
-      <w:proofErr w:type="spellEnd"/>
-      <w:r>
-        <w:t>);</w:t>
-      </w:r>
-    </w:p>
-    <w:p>
-      <w:pPr>
-        <w:jc w:val="both"/>
-      </w:pPr>
-      <w:r>
-        <w:t xml:space="preserve">  </w:t>
-      </w:r>
-      <w:proofErr w:type="spellStart"/>
-      <w:proofErr w:type="gramStart"/>
-      <w:r>
-        <w:t>Serial.println</w:t>
-      </w:r>
-      <w:proofErr w:type="spellEnd"/>
-      <w:r>
-        <w:t>(</w:t>
-      </w:r>
-      <w:proofErr w:type="gramEnd"/>
-      <w:r>
-        <w:t>);</w:t>
-      </w:r>
-    </w:p>
-    <w:p>
-      <w:pPr>
-        <w:jc w:val="both"/>
-      </w:pPr>
-      <w:r>
-        <w:t xml:space="preserve">  </w:t>
-      </w:r>
-      <w:proofErr w:type="gramStart"/>
-      <w:r>
-        <w:t>if(</w:t>
-      </w:r>
-      <w:proofErr w:type="spellStart"/>
-      <w:proofErr w:type="gramEnd"/>
-      <w:r>
-        <w:t>childsts</w:t>
-      </w:r>
-      <w:proofErr w:type="spellEnd"/>
-      <w:r>
-        <w:t xml:space="preserve"> == true)</w:t>
-      </w:r>
-    </w:p>
-    <w:p>
-      <w:pPr>
-        <w:jc w:val="both"/>
-      </w:pPr>
-      <w:r>
-        <w:t xml:space="preserve">  {</w:t>
-      </w:r>
-    </w:p>
-    <w:p>
-      <w:pPr>
-        <w:jc w:val="both"/>
-      </w:pPr>
-      <w:r>
-        <w:t xml:space="preserve">    </w:t>
-      </w:r>
-      <w:proofErr w:type="gramStart"/>
-      <w:r>
-        <w:t>if(</w:t>
-      </w:r>
-      <w:proofErr w:type="spellStart"/>
-      <w:proofErr w:type="gramEnd"/>
-      <w:r>
-        <w:t>driversts</w:t>
-      </w:r>
-      <w:proofErr w:type="spellEnd"/>
-      <w:r>
-        <w:t xml:space="preserve"> == false)</w:t>
-      </w:r>
-    </w:p>
-    <w:p>
-      <w:pPr>
-        <w:jc w:val="both"/>
-      </w:pPr>
-      <w:r>
-        <w:t xml:space="preserve">    {</w:t>
-      </w:r>
-    </w:p>
-    <w:p>
-      <w:pPr>
-        <w:jc w:val="both"/>
-      </w:pPr>
-      <w:r>
-        <w:t xml:space="preserve">      </w:t>
-      </w:r>
-      <w:proofErr w:type="spellStart"/>
-      <w:proofErr w:type="gramStart"/>
-      <w:r>
-        <w:t>alertval</w:t>
-      </w:r>
-      <w:proofErr w:type="spellEnd"/>
-      <w:proofErr w:type="gramEnd"/>
       <w:r>
         <w:t xml:space="preserve"> = 2; /* sending alert */</w:t>
       </w:r>
@@ -3122,7 +2545,6 @@
         <w:t xml:space="preserve">      </w:t>
       </w:r>
       <w:proofErr w:type="spellStart"/>
-      <w:proofErr w:type="gramStart"/>
       <w:r>
         <w:t>sendAlert</w:t>
       </w:r>
@@ -3131,7 +2553,6 @@
         <w:t>(</w:t>
       </w:r>
       <w:proofErr w:type="spellStart"/>
-      <w:proofErr w:type="gramEnd"/>
       <w:r>
         <w:t>alertval</w:t>
       </w:r>
@@ -3148,17 +2569,52 @@
         <w:t xml:space="preserve">      </w:t>
       </w:r>
       <w:proofErr w:type="spellStart"/>
-      <w:proofErr w:type="gramStart"/>
       <w:r>
         <w:t>Serial.println</w:t>
       </w:r>
       <w:proofErr w:type="spellEnd"/>
       <w:r>
-        <w:t>(</w:t>
-      </w:r>
-      <w:proofErr w:type="gramEnd"/>
-      <w:r>
-        <w:t>"Alert Sent Wait for 2 min before sending next alert ");</w:t>
+        <w:t>("Alert Sent Wait for 2 min before sending next alert ");</w:t>
+      </w:r>
+    </w:p>
+    <w:p>
+      <w:pPr>
+        <w:jc w:val="both"/>
+      </w:pPr>
+      <w:r>
+        <w:t xml:space="preserve">      delay(120000); /* delay the next </w:t>
+      </w:r>
+      <w:proofErr w:type="spellStart"/>
+      <w:r>
+        <w:t>alrt</w:t>
+      </w:r>
+      <w:proofErr w:type="spellEnd"/>
+      <w:r>
+        <w:t xml:space="preserve"> */</w:t>
+      </w:r>
+    </w:p>
+    <w:p>
+      <w:pPr>
+        <w:jc w:val="both"/>
+      </w:pPr>
+      <w:r>
+        <w:t xml:space="preserve">    }  </w:t>
+      </w:r>
+    </w:p>
+    <w:p>
+      <w:pPr>
+        <w:jc w:val="both"/>
+      </w:pPr>
+      <w:r>
+        <w:t xml:space="preserve">    else</w:t>
+      </w:r>
+    </w:p>
+    <w:p>
+      <w:pPr>
+        <w:jc w:val="both"/>
+      </w:pPr>
+      <w:r>
+        <w:t xml:space="preserve">    {</w:t>
       </w:r>
     </w:p>
     <w:p>
@@ -3168,71 +2624,13 @@
       <w:r>
         <w:t xml:space="preserve">      </w:t>
       </w:r>
-      <w:proofErr w:type="gramStart"/>
-      <w:r>
-        <w:t>delay(</w:t>
-      </w:r>
-      <w:proofErr w:type="gramEnd"/>
-      <w:r>
-        <w:t xml:space="preserve">120000); /* delay the next </w:t>
-      </w:r>
-      <w:proofErr w:type="spellStart"/>
-      <w:r>
-        <w:t>alrt</w:t>
-      </w:r>
-      <w:proofErr w:type="spellEnd"/>
-      <w:r>
-        <w:t xml:space="preserve"> */</w:t>
-      </w:r>
-    </w:p>
-    <w:p>
-      <w:pPr>
-        <w:jc w:val="both"/>
-      </w:pPr>
-      <w:r>
-        <w:t xml:space="preserve">    }  </w:t>
-      </w:r>
-    </w:p>
-    <w:p>
-      <w:pPr>
-        <w:jc w:val="both"/>
-      </w:pPr>
-      <w:r>
-        <w:t xml:space="preserve">    </w:t>
-      </w:r>
-      <w:proofErr w:type="gramStart"/>
-      <w:r>
-        <w:t>else</w:t>
-      </w:r>
-      <w:proofErr w:type="gramEnd"/>
-    </w:p>
-    <w:p>
-      <w:pPr>
-        <w:jc w:val="both"/>
-      </w:pPr>
-      <w:r>
-        <w:t xml:space="preserve">    {</w:t>
-      </w:r>
-    </w:p>
-    <w:p>
-      <w:pPr>
-        <w:jc w:val="both"/>
-      </w:pPr>
-      <w:r>
-        <w:t xml:space="preserve">      </w:t>
-      </w:r>
-      <w:proofErr w:type="spellStart"/>
-      <w:proofErr w:type="gramStart"/>
+      <w:proofErr w:type="spellStart"/>
       <w:r>
         <w:t>alertval</w:t>
       </w:r>
       <w:proofErr w:type="spellEnd"/>
       <w:r>
-        <w:t>=</w:t>
-      </w:r>
-      <w:proofErr w:type="gramEnd"/>
-      <w:r>
-        <w:t>1; /* child and driver both present */</w:t>
+        <w:t>=1; /* child and driver both present */</w:t>
       </w:r>
     </w:p>
     <w:p>
@@ -3256,15 +2654,7 @@
         <w:jc w:val="both"/>
       </w:pPr>
       <w:r>
-        <w:t xml:space="preserve">  </w:t>
-      </w:r>
-      <w:proofErr w:type="gramStart"/>
-      <w:r>
-        <w:t>delay(</w:t>
-      </w:r>
-      <w:proofErr w:type="gramEnd"/>
-      <w:r>
-        <w:t>1000);</w:t>
+        <w:t xml:space="preserve">  delay(1000);</w:t>
       </w:r>
     </w:p>
     <w:p>
@@ -3288,6 +2678,10 @@
     <w:p>
       <w:pPr>
         <w:pStyle w:val="Heading1"/>
+        <w:numPr>
+          <w:ilvl w:val="0"/>
+          <w:numId w:val="14"/>
+        </w:numPr>
         <w:rPr>
           <w:b/>
           <w:sz w:val="28"/>
@@ -3306,16 +2700,15 @@
       <w:bookmarkEnd w:id="5"/>
     </w:p>
     <w:p>
-      <w:pPr>
-        <w:jc w:val="both"/>
-      </w:pPr>
-      <w:proofErr w:type="gramStart"/>
-      <w:r>
-        <w:t>from</w:t>
-      </w:r>
-      <w:proofErr w:type="gramEnd"/>
-      <w:r>
-        <w:t xml:space="preserve"> __future__ import </w:t>
+      <w:bookmarkStart w:id="6" w:name="_GoBack"/>
+      <w:bookmarkEnd w:id="6"/>
+    </w:p>
+    <w:p>
+      <w:pPr>
+        <w:jc w:val="both"/>
+      </w:pPr>
+      <w:r>
+        <w:t xml:space="preserve">from __future__ import </w:t>
       </w:r>
       <w:proofErr w:type="spellStart"/>
       <w:r>
@@ -3327,26 +2720,16 @@
       <w:pPr>
         <w:jc w:val="both"/>
       </w:pPr>
-      <w:proofErr w:type="gramStart"/>
-      <w:r>
-        <w:t>import</w:t>
-      </w:r>
-      <w:proofErr w:type="gramEnd"/>
-      <w:r>
-        <w:t xml:space="preserve"> sys</w:t>
-      </w:r>
-    </w:p>
-    <w:p>
-      <w:pPr>
-        <w:jc w:val="both"/>
-      </w:pPr>
-      <w:proofErr w:type="gramStart"/>
-      <w:r>
-        <w:t>import</w:t>
-      </w:r>
-      <w:proofErr w:type="gramEnd"/>
-      <w:r>
-        <w:t xml:space="preserve"> </w:t>
+      <w:r>
+        <w:t>import sys</w:t>
+      </w:r>
+    </w:p>
+    <w:p>
+      <w:pPr>
+        <w:jc w:val="both"/>
+      </w:pPr>
+      <w:r>
+        <w:t xml:space="preserve">import </w:t>
       </w:r>
       <w:proofErr w:type="spellStart"/>
       <w:r>
@@ -3358,26 +2741,16 @@
       <w:pPr>
         <w:jc w:val="both"/>
       </w:pPr>
-      <w:proofErr w:type="gramStart"/>
-      <w:r>
-        <w:t>import</w:t>
-      </w:r>
-      <w:proofErr w:type="gramEnd"/>
-      <w:r>
-        <w:t xml:space="preserve"> time</w:t>
-      </w:r>
-    </w:p>
-    <w:p>
-      <w:pPr>
-        <w:jc w:val="both"/>
-      </w:pPr>
-      <w:proofErr w:type="gramStart"/>
-      <w:r>
-        <w:t>import</w:t>
-      </w:r>
-      <w:proofErr w:type="gramEnd"/>
-      <w:r>
-        <w:t xml:space="preserve"> </w:t>
+      <w:r>
+        <w:t>import time</w:t>
+      </w:r>
+    </w:p>
+    <w:p>
+      <w:pPr>
+        <w:jc w:val="both"/>
+      </w:pPr>
+      <w:r>
+        <w:t xml:space="preserve">import </w:t>
       </w:r>
       <w:proofErr w:type="spellStart"/>
       <w:r>
@@ -3389,26 +2762,16 @@
       <w:pPr>
         <w:jc w:val="both"/>
       </w:pPr>
-      <w:proofErr w:type="gramStart"/>
-      <w:r>
-        <w:t>import</w:t>
-      </w:r>
-      <w:proofErr w:type="gramEnd"/>
-      <w:r>
-        <w:t xml:space="preserve"> logging, traceback</w:t>
-      </w:r>
-    </w:p>
-    <w:p>
-      <w:pPr>
-        <w:jc w:val="both"/>
-      </w:pPr>
-      <w:proofErr w:type="gramStart"/>
-      <w:r>
-        <w:t>import</w:t>
-      </w:r>
-      <w:proofErr w:type="gramEnd"/>
-      <w:r>
-        <w:t xml:space="preserve"> </w:t>
+      <w:r>
+        <w:t>import logging, traceback</w:t>
+      </w:r>
+    </w:p>
+    <w:p>
+      <w:pPr>
+        <w:jc w:val="both"/>
+      </w:pPr>
+      <w:r>
+        <w:t xml:space="preserve">import </w:t>
       </w:r>
       <w:proofErr w:type="spellStart"/>
       <w:r>
@@ -3428,26 +2791,19 @@
       <w:pPr>
         <w:jc w:val="both"/>
       </w:pPr>
-      <w:proofErr w:type="gramStart"/>
-      <w:r>
-        <w:t>import</w:t>
-      </w:r>
-      <w:proofErr w:type="gramEnd"/>
-      <w:r>
-        <w:t xml:space="preserve"> socket</w:t>
-      </w:r>
-    </w:p>
-    <w:p>
-      <w:pPr>
-        <w:jc w:val="both"/>
-      </w:pPr>
-      <w:proofErr w:type="spellStart"/>
-      <w:proofErr w:type="gramStart"/>
+      <w:r>
+        <w:t>import socket</w:t>
+      </w:r>
+    </w:p>
+    <w:p>
+      <w:pPr>
+        <w:jc w:val="both"/>
+      </w:pPr>
+      <w:proofErr w:type="spellStart"/>
       <w:r>
         <w:t>fileDir</w:t>
       </w:r>
       <w:proofErr w:type="spellEnd"/>
-      <w:proofErr w:type="gramEnd"/>
       <w:r>
         <w:t xml:space="preserve"> = </w:t>
       </w:r>
@@ -3514,26 +2870,19 @@
         <w:t>iot</w:t>
       </w:r>
       <w:proofErr w:type="spellEnd"/>
-      <w:proofErr w:type="gramStart"/>
-      <w:r>
-        <w:t>.&lt;</w:t>
-      </w:r>
-      <w:proofErr w:type="gramEnd"/>
-      <w:r>
-        <w:t>region&gt;.amazonaws.com</w:t>
-      </w:r>
-    </w:p>
-    <w:p>
-      <w:pPr>
-        <w:jc w:val="both"/>
-      </w:pPr>
-      <w:proofErr w:type="spellStart"/>
-      <w:proofErr w:type="gramStart"/>
+      <w:r>
+        <w:t>.&lt;region&gt;.amazonaws.com</w:t>
+      </w:r>
+    </w:p>
+    <w:p>
+      <w:pPr>
+        <w:jc w:val="both"/>
+      </w:pPr>
+      <w:proofErr w:type="spellStart"/>
       <w:r>
         <w:t>url</w:t>
       </w:r>
       <w:proofErr w:type="spellEnd"/>
-      <w:proofErr w:type="gramEnd"/>
       <w:r>
         <w:t xml:space="preserve"> = "https://{}".format(</w:t>
       </w:r>
@@ -3554,7 +2903,6 @@
         <w:t xml:space="preserve">ca = </w:t>
       </w:r>
       <w:proofErr w:type="spellStart"/>
-      <w:proofErr w:type="gramStart"/>
       <w:r>
         <w:t>os.path.join</w:t>
       </w:r>
@@ -3563,7 +2911,6 @@
         <w:t>(</w:t>
       </w:r>
       <w:proofErr w:type="spellStart"/>
-      <w:proofErr w:type="gramEnd"/>
       <w:r>
         <w:t>fileDir</w:t>
       </w:r>
@@ -3576,17 +2923,155 @@
       <w:pPr>
         <w:jc w:val="both"/>
       </w:pPr>
-      <w:proofErr w:type="gramStart"/>
-      <w:r>
-        <w:t>cert</w:t>
-      </w:r>
-      <w:proofErr w:type="gramEnd"/>
+      <w:r>
+        <w:t xml:space="preserve">cert = </w:t>
+      </w:r>
+      <w:proofErr w:type="spellStart"/>
+      <w:r>
+        <w:t>os.path.join</w:t>
+      </w:r>
+      <w:proofErr w:type="spellEnd"/>
+      <w:r>
+        <w:t>(</w:t>
+      </w:r>
+      <w:proofErr w:type="spellStart"/>
+      <w:r>
+        <w:t>fileDir</w:t>
+      </w:r>
+      <w:proofErr w:type="spellEnd"/>
+      <w:r>
+        <w:t xml:space="preserve">, 'a407f17540-certificate.pem') </w:t>
+      </w:r>
+    </w:p>
+    <w:p>
+      <w:pPr>
+        <w:jc w:val="both"/>
+      </w:pPr>
+      <w:r>
+        <w:t xml:space="preserve">private = </w:t>
+      </w:r>
+      <w:proofErr w:type="spellStart"/>
+      <w:r>
+        <w:t>os.path.join</w:t>
+      </w:r>
+      <w:proofErr w:type="spellEnd"/>
+      <w:r>
+        <w:t>(</w:t>
+      </w:r>
+      <w:proofErr w:type="spellStart"/>
+      <w:r>
+        <w:t>fileDir</w:t>
+      </w:r>
+      <w:proofErr w:type="spellEnd"/>
+      <w:r>
+        <w:t>, 'a407f17540-private.pem')</w:t>
+      </w:r>
+    </w:p>
+    <w:p>
+      <w:pPr>
+        <w:jc w:val="both"/>
+      </w:pPr>
+      <w:r>
+        <w:t xml:space="preserve">logger = </w:t>
+      </w:r>
+      <w:proofErr w:type="spellStart"/>
+      <w:r>
+        <w:t>logging.getLogger</w:t>
+      </w:r>
+      <w:proofErr w:type="spellEnd"/>
+      <w:r>
+        <w:t>()</w:t>
+      </w:r>
+    </w:p>
+    <w:p>
+      <w:pPr>
+        <w:jc w:val="both"/>
+      </w:pPr>
+      <w:proofErr w:type="spellStart"/>
+      <w:r>
+        <w:t>logger.setLevel</w:t>
+      </w:r>
+      <w:proofErr w:type="spellEnd"/>
+      <w:r>
+        <w:t>(</w:t>
+      </w:r>
+      <w:proofErr w:type="spellStart"/>
+      <w:r>
+        <w:t>logging.DEBUG</w:t>
+      </w:r>
+      <w:proofErr w:type="spellEnd"/>
+      <w:r>
+        <w:t>)</w:t>
+      </w:r>
+    </w:p>
+    <w:p>
+      <w:pPr>
+        <w:jc w:val="both"/>
+      </w:pPr>
+      <w:r>
+        <w:t xml:space="preserve">handler = </w:t>
+      </w:r>
+      <w:proofErr w:type="spellStart"/>
+      <w:r>
+        <w:t>logging.StreamHandler</w:t>
+      </w:r>
+      <w:proofErr w:type="spellEnd"/>
+      <w:r>
+        <w:t>(</w:t>
+      </w:r>
+      <w:proofErr w:type="spellStart"/>
+      <w:r>
+        <w:t>sys.stdout</w:t>
+      </w:r>
+      <w:proofErr w:type="spellEnd"/>
+      <w:r>
+        <w:t>)</w:t>
+      </w:r>
+    </w:p>
+    <w:p>
+      <w:pPr>
+        <w:jc w:val="both"/>
+      </w:pPr>
+      <w:proofErr w:type="spellStart"/>
+      <w:r>
+        <w:t>log_format</w:t>
+      </w:r>
+      <w:proofErr w:type="spellEnd"/>
       <w:r>
         <w:t xml:space="preserve"> = </w:t>
       </w:r>
       <w:proofErr w:type="spellStart"/>
       <w:r>
-        <w:t>os.path.join</w:t>
+        <w:t>logging.Formatter</w:t>
+      </w:r>
+      <w:proofErr w:type="spellEnd"/>
+      <w:r>
+        <w:t>('%(</w:t>
+      </w:r>
+      <w:proofErr w:type="spellStart"/>
+      <w:r>
+        <w:t>asctime</w:t>
+      </w:r>
+      <w:proofErr w:type="spellEnd"/>
+      <w:r>
+        <w:t>)s - %(name)s - %(</w:t>
+      </w:r>
+      <w:proofErr w:type="spellStart"/>
+      <w:r>
+        <w:t>levelname</w:t>
+      </w:r>
+      <w:proofErr w:type="spellEnd"/>
+      <w:r>
+        <w:t>)s - %(message)s')</w:t>
+      </w:r>
+    </w:p>
+    <w:p>
+      <w:pPr>
+        <w:jc w:val="both"/>
+      </w:pPr>
+      <w:proofErr w:type="spellStart"/>
+      <w:r>
+        <w:t>handler.setFormatter</w:t>
       </w:r>
       <w:proofErr w:type="spellEnd"/>
       <w:r>
@@ -3594,28 +3079,211 @@
       </w:r>
       <w:proofErr w:type="spellStart"/>
       <w:r>
-        <w:t>fileDir</w:t>
-      </w:r>
-      <w:proofErr w:type="spellEnd"/>
-      <w:r>
-        <w:t xml:space="preserve">, 'a407f17540-certificate.pem') </w:t>
-      </w:r>
-    </w:p>
-    <w:p>
-      <w:pPr>
-        <w:jc w:val="both"/>
-      </w:pPr>
-      <w:proofErr w:type="gramStart"/>
-      <w:r>
-        <w:t>private</w:t>
-      </w:r>
-      <w:proofErr w:type="gramEnd"/>
+        <w:t>log_format</w:t>
+      </w:r>
+      <w:proofErr w:type="spellEnd"/>
+      <w:r>
+        <w:t>)</w:t>
+      </w:r>
+    </w:p>
+    <w:p>
+      <w:pPr>
+        <w:jc w:val="both"/>
+      </w:pPr>
+      <w:proofErr w:type="spellStart"/>
+      <w:r>
+        <w:t>logger.addHandler</w:t>
+      </w:r>
+      <w:proofErr w:type="spellEnd"/>
+      <w:r>
+        <w:t>(handler)</w:t>
+      </w:r>
+    </w:p>
+    <w:p>
+      <w:pPr>
+        <w:jc w:val="both"/>
+      </w:pPr>
+      <w:r>
+        <w:t xml:space="preserve">s = </w:t>
+      </w:r>
+      <w:proofErr w:type="spellStart"/>
+      <w:r>
+        <w:t>socket.socket</w:t>
+      </w:r>
+      <w:proofErr w:type="spellEnd"/>
+      <w:r>
+        <w:t>(</w:t>
+      </w:r>
+      <w:proofErr w:type="spellStart"/>
+      <w:r>
+        <w:t>socket.AF_INET</w:t>
+      </w:r>
+      <w:proofErr w:type="spellEnd"/>
+      <w:r>
+        <w:t xml:space="preserve">, </w:t>
+      </w:r>
+      <w:proofErr w:type="spellStart"/>
+      <w:r>
+        <w:t>socket.SOCK_STREAM</w:t>
+      </w:r>
+      <w:proofErr w:type="spellEnd"/>
+      <w:r>
+        <w:t xml:space="preserve">)         </w:t>
+      </w:r>
+    </w:p>
+    <w:p>
+      <w:pPr>
+        <w:jc w:val="both"/>
+      </w:pPr>
+      <w:proofErr w:type="spellStart"/>
+      <w:r>
+        <w:t>s.bind</w:t>
+      </w:r>
+      <w:proofErr w:type="spellEnd"/>
+      <w:r>
+        <w:t>(('192.168.1.5', 80))</w:t>
+      </w:r>
+    </w:p>
+    <w:p>
+      <w:pPr>
+        <w:jc w:val="both"/>
+      </w:pPr>
+      <w:proofErr w:type="spellStart"/>
+      <w:r>
+        <w:t>s.listen</w:t>
+      </w:r>
+      <w:proofErr w:type="spellEnd"/>
+      <w:r>
+        <w:t>(0)</w:t>
+      </w:r>
+    </w:p>
+    <w:p>
+      <w:pPr>
+        <w:jc w:val="both"/>
+      </w:pPr>
+    </w:p>
+    <w:p>
+      <w:pPr>
+        <w:jc w:val="both"/>
+      </w:pPr>
+      <w:r>
+        <w:t xml:space="preserve">def </w:t>
+      </w:r>
+      <w:proofErr w:type="spellStart"/>
+      <w:r>
+        <w:t>ssl_alpn</w:t>
+      </w:r>
+      <w:proofErr w:type="spellEnd"/>
+      <w:r>
+        <w:t>():</w:t>
+      </w:r>
+    </w:p>
+    <w:p>
+      <w:pPr>
+        <w:jc w:val="both"/>
+      </w:pPr>
+      <w:r>
+        <w:t xml:space="preserve">    try:</w:t>
+      </w:r>
+    </w:p>
+    <w:p>
+      <w:pPr>
+        <w:jc w:val="both"/>
+      </w:pPr>
+      <w:r>
+        <w:t xml:space="preserve">        #debug print </w:t>
+      </w:r>
+      <w:proofErr w:type="spellStart"/>
+      <w:r>
+        <w:t>opnessl</w:t>
+      </w:r>
+      <w:proofErr w:type="spellEnd"/>
+      <w:r>
+        <w:t xml:space="preserve"> version</w:t>
+      </w:r>
+    </w:p>
+    <w:p>
+      <w:pPr>
+        <w:jc w:val="both"/>
+      </w:pPr>
+      <w:r>
+        <w:t xml:space="preserve">        logger.info("open </w:t>
+      </w:r>
+      <w:proofErr w:type="spellStart"/>
+      <w:r>
+        <w:t>ssl</w:t>
+      </w:r>
+      <w:proofErr w:type="spellEnd"/>
+      <w:r>
+        <w:t xml:space="preserve"> version:{}".format(</w:t>
+      </w:r>
+      <w:proofErr w:type="spellStart"/>
+      <w:r>
+        <w:t>ssl.OPENSSL_VERSION</w:t>
+      </w:r>
+      <w:proofErr w:type="spellEnd"/>
+      <w:r>
+        <w:t>))</w:t>
+      </w:r>
+    </w:p>
+    <w:p>
+      <w:pPr>
+        <w:jc w:val="both"/>
+      </w:pPr>
+      <w:r>
+        <w:t xml:space="preserve">        </w:t>
+      </w:r>
+      <w:proofErr w:type="spellStart"/>
+      <w:r>
+        <w:t>ssl_context</w:t>
+      </w:r>
+      <w:proofErr w:type="spellEnd"/>
       <w:r>
         <w:t xml:space="preserve"> = </w:t>
       </w:r>
       <w:proofErr w:type="spellStart"/>
       <w:r>
-        <w:t>os.path.join</w:t>
+        <w:t>ssl.create_default_context</w:t>
+      </w:r>
+      <w:proofErr w:type="spellEnd"/>
+      <w:r>
+        <w:t>()</w:t>
+      </w:r>
+    </w:p>
+    <w:p>
+      <w:pPr>
+        <w:jc w:val="both"/>
+      </w:pPr>
+      <w:r>
+        <w:t xml:space="preserve">        </w:t>
+      </w:r>
+      <w:proofErr w:type="spellStart"/>
+      <w:r>
+        <w:t>ssl_context.set_alpn_protocols</w:t>
+      </w:r>
+      <w:proofErr w:type="spellEnd"/>
+      <w:r>
+        <w:t>([</w:t>
+      </w:r>
+      <w:proofErr w:type="spellStart"/>
+      <w:r>
+        <w:t>IoT_protocol_name</w:t>
+      </w:r>
+      <w:proofErr w:type="spellEnd"/>
+      <w:r>
+        <w:t>])</w:t>
+      </w:r>
+    </w:p>
+    <w:p>
+      <w:pPr>
+        <w:jc w:val="both"/>
+      </w:pPr>
+      <w:r>
+        <w:t xml:space="preserve">        </w:t>
+      </w:r>
+      <w:proofErr w:type="spellStart"/>
+      <w:r>
+        <w:t>ssl_context.load_verify_locations</w:t>
       </w:r>
       <w:proofErr w:type="spellEnd"/>
       <w:r>
@@ -3623,28 +3291,133 @@
       </w:r>
       <w:proofErr w:type="spellStart"/>
       <w:r>
-        <w:t>fileDir</w:t>
-      </w:r>
-      <w:proofErr w:type="spellEnd"/>
-      <w:r>
-        <w:t>, 'a407f17540-private.pem')</w:t>
-      </w:r>
-    </w:p>
-    <w:p>
-      <w:pPr>
-        <w:jc w:val="both"/>
-      </w:pPr>
-      <w:proofErr w:type="gramStart"/>
-      <w:r>
-        <w:t>logger</w:t>
-      </w:r>
-      <w:proofErr w:type="gramEnd"/>
+        <w:t>cafile</w:t>
+      </w:r>
+      <w:proofErr w:type="spellEnd"/>
+      <w:r>
+        <w:t>=ca)</w:t>
+      </w:r>
+    </w:p>
+    <w:p>
+      <w:pPr>
+        <w:jc w:val="both"/>
+      </w:pPr>
+      <w:r>
+        <w:t xml:space="preserve">        </w:t>
+      </w:r>
+      <w:proofErr w:type="spellStart"/>
+      <w:r>
+        <w:t>ssl_context.load_cert_chain</w:t>
+      </w:r>
+      <w:proofErr w:type="spellEnd"/>
+      <w:r>
+        <w:t>(</w:t>
+      </w:r>
+      <w:proofErr w:type="spellStart"/>
+      <w:r>
+        <w:t>certfile</w:t>
+      </w:r>
+      <w:proofErr w:type="spellEnd"/>
+      <w:r>
+        <w:t xml:space="preserve">=cert, </w:t>
+      </w:r>
+      <w:proofErr w:type="spellStart"/>
+      <w:r>
+        <w:t>keyfile</w:t>
+      </w:r>
+      <w:proofErr w:type="spellEnd"/>
+      <w:r>
+        <w:t>=private)</w:t>
+      </w:r>
+    </w:p>
+    <w:p>
+      <w:pPr>
+        <w:jc w:val="both"/>
+      </w:pPr>
+      <w:r>
+        <w:t xml:space="preserve">        return  </w:t>
+      </w:r>
+      <w:proofErr w:type="spellStart"/>
+      <w:r>
+        <w:t>ssl_context</w:t>
+      </w:r>
+      <w:proofErr w:type="spellEnd"/>
+    </w:p>
+    <w:p>
+      <w:pPr>
+        <w:jc w:val="both"/>
+      </w:pPr>
+      <w:r>
+        <w:t xml:space="preserve">    except Exception as e:</w:t>
+      </w:r>
+    </w:p>
+    <w:p>
+      <w:pPr>
+        <w:jc w:val="both"/>
+      </w:pPr>
+      <w:r>
+        <w:lastRenderedPageBreak/>
+        <w:t xml:space="preserve">        print("exception </w:t>
+      </w:r>
+      <w:proofErr w:type="spellStart"/>
+      <w:r>
+        <w:t>ssl_alpn</w:t>
+      </w:r>
+      <w:proofErr w:type="spellEnd"/>
+      <w:r>
+        <w:t>()")</w:t>
+      </w:r>
+    </w:p>
+    <w:p>
+      <w:pPr>
+        <w:jc w:val="both"/>
+      </w:pPr>
+      <w:r>
+        <w:t xml:space="preserve">        raise e</w:t>
+      </w:r>
+    </w:p>
+    <w:p>
+      <w:pPr>
+        <w:jc w:val="both"/>
+      </w:pPr>
+      <w:r>
+        <w:t>if __name__ == '__main__':</w:t>
+      </w:r>
+    </w:p>
+    <w:p>
+      <w:pPr>
+        <w:jc w:val="both"/>
+      </w:pPr>
+      <w:r>
+        <w:t xml:space="preserve">    topic = "ECE574_Project"</w:t>
+      </w:r>
+    </w:p>
+    <w:p>
+      <w:pPr>
+        <w:jc w:val="both"/>
+      </w:pPr>
+      <w:r>
+        <w:t xml:space="preserve">    try:</w:t>
+      </w:r>
+    </w:p>
+    <w:p>
+      <w:pPr>
+        <w:jc w:val="both"/>
+      </w:pPr>
+      <w:r>
+        <w:t xml:space="preserve">        </w:t>
+      </w:r>
+      <w:proofErr w:type="spellStart"/>
+      <w:r>
+        <w:t>mqttc</w:t>
+      </w:r>
+      <w:proofErr w:type="spellEnd"/>
       <w:r>
         <w:t xml:space="preserve"> = </w:t>
       </w:r>
       <w:proofErr w:type="spellStart"/>
       <w:r>
-        <w:t>logging.getLogger</w:t>
+        <w:t>mqtt.Client</w:t>
       </w:r>
       <w:proofErr w:type="spellEnd"/>
       <w:r>
@@ -3655,19 +3428,385 @@
       <w:pPr>
         <w:jc w:val="both"/>
       </w:pPr>
-      <w:proofErr w:type="spellStart"/>
-      <w:proofErr w:type="gramStart"/>
-      <w:r>
-        <w:t>logger.setLevel</w:t>
+      <w:r>
+        <w:t xml:space="preserve">        </w:t>
+      </w:r>
+      <w:proofErr w:type="spellStart"/>
+      <w:r>
+        <w:t>ssl_context</w:t>
+      </w:r>
+      <w:proofErr w:type="spellEnd"/>
+      <w:r>
+        <w:t xml:space="preserve">= </w:t>
+      </w:r>
+      <w:proofErr w:type="spellStart"/>
+      <w:r>
+        <w:t>ssl_alpn</w:t>
+      </w:r>
+      <w:proofErr w:type="spellEnd"/>
+      <w:r>
+        <w:t>()</w:t>
+      </w:r>
+    </w:p>
+    <w:p>
+      <w:pPr>
+        <w:jc w:val="both"/>
+      </w:pPr>
+      <w:r>
+        <w:t xml:space="preserve">        </w:t>
+      </w:r>
+      <w:proofErr w:type="spellStart"/>
+      <w:r>
+        <w:t>mqttc.tls_set_context</w:t>
+      </w:r>
+      <w:proofErr w:type="spellEnd"/>
+      <w:r>
+        <w:t>(context=</w:t>
+      </w:r>
+      <w:proofErr w:type="spellStart"/>
+      <w:r>
+        <w:t>ssl_context</w:t>
+      </w:r>
+      <w:proofErr w:type="spellEnd"/>
+      <w:r>
+        <w:t>)</w:t>
+      </w:r>
+    </w:p>
+    <w:p>
+      <w:pPr>
+        <w:jc w:val="both"/>
+      </w:pPr>
+      <w:r>
+        <w:t xml:space="preserve">        logger.info("start connect")</w:t>
+      </w:r>
+    </w:p>
+    <w:p>
+      <w:pPr>
+        <w:jc w:val="both"/>
+      </w:pPr>
+      <w:r>
+        <w:t xml:space="preserve">        </w:t>
+      </w:r>
+      <w:proofErr w:type="spellStart"/>
+      <w:r>
+        <w:t>mqttc.connect</w:t>
       </w:r>
       <w:proofErr w:type="spellEnd"/>
       <w:r>
         <w:t>(</w:t>
       </w:r>
       <w:proofErr w:type="spellStart"/>
-      <w:proofErr w:type="gramEnd"/>
-      <w:r>
-        <w:t>logging.DEBUG</w:t>
+      <w:r>
+        <w:t>aws_iot_endpoint</w:t>
+      </w:r>
+      <w:proofErr w:type="spellEnd"/>
+      <w:r>
+        <w:t>, port=443)</w:t>
+      </w:r>
+    </w:p>
+    <w:p>
+      <w:pPr>
+        <w:jc w:val="both"/>
+      </w:pPr>
+      <w:r>
+        <w:t xml:space="preserve">        logger.info("connect success")</w:t>
+      </w:r>
+    </w:p>
+    <w:p>
+      <w:pPr>
+        <w:jc w:val="both"/>
+      </w:pPr>
+      <w:r>
+        <w:t xml:space="preserve">        </w:t>
+      </w:r>
+      <w:proofErr w:type="spellStart"/>
+      <w:r>
+        <w:t>mqttc.loop_start</w:t>
+      </w:r>
+      <w:proofErr w:type="spellEnd"/>
+      <w:r>
+        <w:t>()</w:t>
+      </w:r>
+    </w:p>
+    <w:p>
+      <w:pPr>
+        <w:jc w:val="both"/>
+      </w:pPr>
+      <w:r>
+        <w:t xml:space="preserve">        message = "Hey you left your Child in the Car please Hurry"</w:t>
+      </w:r>
+    </w:p>
+    <w:p>
+      <w:pPr>
+        <w:jc w:val="both"/>
+      </w:pPr>
+      <w:r>
+        <w:t xml:space="preserve">        </w:t>
+      </w:r>
+      <w:proofErr w:type="spellStart"/>
+      <w:r>
+        <w:t>msgflag</w:t>
+      </w:r>
+      <w:proofErr w:type="spellEnd"/>
+      <w:r>
+        <w:t xml:space="preserve"> = False</w:t>
+      </w:r>
+    </w:p>
+    <w:p>
+      <w:pPr>
+        <w:jc w:val="both"/>
+      </w:pPr>
+      <w:r>
+        <w:t xml:space="preserve">        while True:</w:t>
+      </w:r>
+    </w:p>
+    <w:p>
+      <w:pPr>
+        <w:jc w:val="both"/>
+      </w:pPr>
+      <w:r>
+        <w:t xml:space="preserve">           client, </w:t>
+      </w:r>
+      <w:proofErr w:type="spellStart"/>
+      <w:r>
+        <w:t>addr</w:t>
+      </w:r>
+      <w:proofErr w:type="spellEnd"/>
+      <w:r>
+        <w:t xml:space="preserve"> = </w:t>
+      </w:r>
+      <w:proofErr w:type="spellStart"/>
+      <w:r>
+        <w:t>s.accept</w:t>
+      </w:r>
+      <w:proofErr w:type="spellEnd"/>
+      <w:r>
+        <w:t>()</w:t>
+      </w:r>
+    </w:p>
+    <w:p>
+      <w:pPr>
+        <w:jc w:val="both"/>
+      </w:pPr>
+      <w:r>
+        <w:t xml:space="preserve">           print("Got a connection from %s" % str(</w:t>
+      </w:r>
+      <w:proofErr w:type="spellStart"/>
+      <w:r>
+        <w:t>addr</w:t>
+      </w:r>
+      <w:proofErr w:type="spellEnd"/>
+      <w:r>
+        <w:t>))</w:t>
+      </w:r>
+    </w:p>
+    <w:p>
+      <w:pPr>
+        <w:jc w:val="both"/>
+      </w:pPr>
+      <w:r>
+        <w:t xml:space="preserve">           if client:</w:t>
+      </w:r>
+    </w:p>
+    <w:p>
+      <w:pPr>
+        <w:jc w:val="both"/>
+      </w:pPr>
+      <w:r>
+        <w:t xml:space="preserve">              content = </w:t>
+      </w:r>
+      <w:proofErr w:type="spellStart"/>
+      <w:r>
+        <w:t>client.recv</w:t>
+      </w:r>
+      <w:proofErr w:type="spellEnd"/>
+      <w:r>
+        <w:t>(32)</w:t>
+      </w:r>
+    </w:p>
+    <w:p>
+      <w:pPr>
+        <w:jc w:val="both"/>
+      </w:pPr>
+      <w:r>
+        <w:t xml:space="preserve">              </w:t>
+      </w:r>
+      <w:proofErr w:type="spellStart"/>
+      <w:r>
+        <w:t>alertval</w:t>
+      </w:r>
+      <w:proofErr w:type="spellEnd"/>
+      <w:r>
+        <w:t>=int(content)</w:t>
+      </w:r>
+    </w:p>
+    <w:p>
+      <w:pPr>
+        <w:jc w:val="both"/>
+      </w:pPr>
+      <w:r>
+        <w:t xml:space="preserve">              if </w:t>
+      </w:r>
+      <w:proofErr w:type="spellStart"/>
+      <w:r>
+        <w:t>alertval</w:t>
+      </w:r>
+      <w:proofErr w:type="spellEnd"/>
+      <w:r>
+        <w:t xml:space="preserve"> == 2:</w:t>
+      </w:r>
+    </w:p>
+    <w:p>
+      <w:pPr>
+        <w:jc w:val="both"/>
+      </w:pPr>
+      <w:r>
+        <w:t xml:space="preserve">                 print("Child alert:")</w:t>
+      </w:r>
+    </w:p>
+    <w:p>
+      <w:pPr>
+        <w:jc w:val="both"/>
+      </w:pPr>
+      <w:r>
+        <w:t xml:space="preserve">                 </w:t>
+      </w:r>
+      <w:proofErr w:type="spellStart"/>
+      <w:r>
+        <w:t>mqttc.publish</w:t>
+      </w:r>
+      <w:proofErr w:type="spellEnd"/>
+      <w:r>
+        <w:t>(topic, message)</w:t>
+      </w:r>
+    </w:p>
+    <w:p>
+      <w:pPr>
+        <w:jc w:val="both"/>
+      </w:pPr>
+      <w:r>
+        <w:t xml:space="preserve">                   #print("Closing connection")</w:t>
+      </w:r>
+    </w:p>
+    <w:p>
+      <w:pPr>
+        <w:jc w:val="both"/>
+      </w:pPr>
+      <w:r>
+        <w:t xml:space="preserve">                   #</w:t>
+      </w:r>
+      <w:proofErr w:type="spellStart"/>
+      <w:r>
+        <w:t>client.close</w:t>
+      </w:r>
+      <w:proofErr w:type="spellEnd"/>
+      <w:r>
+        <w:t>()</w:t>
+      </w:r>
+    </w:p>
+    <w:p>
+      <w:pPr>
+        <w:jc w:val="both"/>
+      </w:pPr>
+      <w:r>
+        <w:t xml:space="preserve">        </w:t>
+      </w:r>
+      <w:proofErr w:type="spellStart"/>
+      <w:r>
+        <w:t>time.sleep</w:t>
+      </w:r>
+      <w:proofErr w:type="spellEnd"/>
+      <w:r>
+        <w:t>(1)</w:t>
+      </w:r>
+    </w:p>
+    <w:p>
+      <w:pPr>
+        <w:jc w:val="both"/>
+      </w:pPr>
+    </w:p>
+    <w:p>
+      <w:pPr>
+        <w:jc w:val="both"/>
+      </w:pPr>
+      <w:r>
+        <w:t xml:space="preserve">    except Exception as e:</w:t>
+      </w:r>
+    </w:p>
+    <w:p>
+      <w:pPr>
+        <w:jc w:val="both"/>
+      </w:pPr>
+      <w:r>
+        <w:t xml:space="preserve">        </w:t>
+      </w:r>
+      <w:proofErr w:type="spellStart"/>
+      <w:r>
+        <w:t>logger.error</w:t>
+      </w:r>
+      <w:proofErr w:type="spellEnd"/>
+      <w:r>
+        <w:t>("exception main()")</w:t>
+      </w:r>
+    </w:p>
+    <w:p>
+      <w:pPr>
+        <w:jc w:val="both"/>
+      </w:pPr>
+      <w:r>
+        <w:t xml:space="preserve">        </w:t>
+      </w:r>
+      <w:proofErr w:type="spellStart"/>
+      <w:r>
+        <w:t>logger.error</w:t>
+      </w:r>
+      <w:proofErr w:type="spellEnd"/>
+      <w:r>
+        <w:t>("e obj:{}".format(vars(e)))</w:t>
+      </w:r>
+    </w:p>
+    <w:p>
+      <w:pPr>
+        <w:jc w:val="both"/>
+      </w:pPr>
+      <w:r>
+        <w:t xml:space="preserve">        </w:t>
+      </w:r>
+      <w:proofErr w:type="spellStart"/>
+      <w:r>
+        <w:t>logger.error</w:t>
+      </w:r>
+      <w:proofErr w:type="spellEnd"/>
+      <w:r>
+        <w:t>("message:{}".format(</w:t>
+      </w:r>
+      <w:proofErr w:type="spellStart"/>
+      <w:r>
+        <w:t>e.message</w:t>
+      </w:r>
+      <w:proofErr w:type="spellEnd"/>
+      <w:r>
+        <w:t>))</w:t>
+      </w:r>
+    </w:p>
+    <w:p>
+      <w:pPr>
+        <w:jc w:val="both"/>
+      </w:pPr>
+      <w:r>
+        <w:t xml:space="preserve">        </w:t>
+      </w:r>
+      <w:proofErr w:type="spellStart"/>
+      <w:r>
+        <w:t>traceback.print_exc</w:t>
+      </w:r>
+      <w:proofErr w:type="spellEnd"/>
+      <w:r>
+        <w:t>(file=</w:t>
+      </w:r>
+      <w:proofErr w:type="spellStart"/>
+      <w:r>
+        <w:t>sys.stdout</w:t>
       </w:r>
       <w:proofErr w:type="spellEnd"/>
       <w:r>
@@ -3678,1227 +3817,6 @@
       <w:pPr>
         <w:jc w:val="both"/>
       </w:pPr>
-      <w:proofErr w:type="gramStart"/>
-      <w:r>
-        <w:t>handler</w:t>
-      </w:r>
-      <w:proofErr w:type="gramEnd"/>
-      <w:r>
-        <w:t xml:space="preserve"> = </w:t>
-      </w:r>
-      <w:proofErr w:type="spellStart"/>
-      <w:r>
-        <w:t>logging.StreamHandler</w:t>
-      </w:r>
-      <w:proofErr w:type="spellEnd"/>
-      <w:r>
-        <w:t>(</w:t>
-      </w:r>
-      <w:proofErr w:type="spellStart"/>
-      <w:r>
-        <w:t>sys.stdout</w:t>
-      </w:r>
-      <w:proofErr w:type="spellEnd"/>
-      <w:r>
-        <w:t>)</w:t>
-      </w:r>
-    </w:p>
-    <w:p>
-      <w:pPr>
-        <w:jc w:val="both"/>
-      </w:pPr>
-      <w:proofErr w:type="spellStart"/>
-      <w:r>
-        <w:t>log_format</w:t>
-      </w:r>
-      <w:proofErr w:type="spellEnd"/>
-      <w:r>
-        <w:t xml:space="preserve"> = </w:t>
-      </w:r>
-      <w:proofErr w:type="spellStart"/>
-      <w:proofErr w:type="gramStart"/>
-      <w:r>
-        <w:t>logging.Formatter</w:t>
-      </w:r>
-      <w:proofErr w:type="spellEnd"/>
-      <w:r>
-        <w:t>(</w:t>
-      </w:r>
-      <w:proofErr w:type="gramEnd"/>
-      <w:r>
-        <w:t>'%(</w:t>
-      </w:r>
-      <w:proofErr w:type="spellStart"/>
-      <w:r>
-        <w:t>asctime</w:t>
-      </w:r>
-      <w:proofErr w:type="spellEnd"/>
-      <w:r>
-        <w:t>)s - %(name)s - %(</w:t>
-      </w:r>
-      <w:proofErr w:type="spellStart"/>
-      <w:r>
-        <w:t>levelname</w:t>
-      </w:r>
-      <w:proofErr w:type="spellEnd"/>
-      <w:r>
-        <w:t>)s - %(message)s')</w:t>
-      </w:r>
-    </w:p>
-    <w:p>
-      <w:pPr>
-        <w:jc w:val="both"/>
-      </w:pPr>
-      <w:proofErr w:type="spellStart"/>
-      <w:proofErr w:type="gramStart"/>
-      <w:r>
-        <w:t>handler.setFormatter</w:t>
-      </w:r>
-      <w:proofErr w:type="spellEnd"/>
-      <w:r>
-        <w:t>(</w:t>
-      </w:r>
-      <w:proofErr w:type="spellStart"/>
-      <w:proofErr w:type="gramEnd"/>
-      <w:r>
-        <w:t>log_format</w:t>
-      </w:r>
-      <w:proofErr w:type="spellEnd"/>
-      <w:r>
-        <w:t>)</w:t>
-      </w:r>
-    </w:p>
-    <w:p>
-      <w:pPr>
-        <w:jc w:val="both"/>
-      </w:pPr>
-      <w:proofErr w:type="spellStart"/>
-      <w:proofErr w:type="gramStart"/>
-      <w:r>
-        <w:t>logger.addHandler</w:t>
-      </w:r>
-      <w:proofErr w:type="spellEnd"/>
-      <w:r>
-        <w:t>(</w:t>
-      </w:r>
-      <w:proofErr w:type="gramEnd"/>
-      <w:r>
-        <w:t>handler)</w:t>
-      </w:r>
-    </w:p>
-    <w:p>
-      <w:pPr>
-        <w:jc w:val="both"/>
-      </w:pPr>
-      <w:r>
-        <w:t xml:space="preserve">s = </w:t>
-      </w:r>
-      <w:proofErr w:type="spellStart"/>
-      <w:proofErr w:type="gramStart"/>
-      <w:r>
-        <w:t>socket.socket</w:t>
-      </w:r>
-      <w:proofErr w:type="spellEnd"/>
-      <w:r>
-        <w:t>(</w:t>
-      </w:r>
-      <w:proofErr w:type="spellStart"/>
-      <w:proofErr w:type="gramEnd"/>
-      <w:r>
-        <w:t>socket.AF_INET</w:t>
-      </w:r>
-      <w:proofErr w:type="spellEnd"/>
-      <w:r>
-        <w:t xml:space="preserve">, </w:t>
-      </w:r>
-      <w:proofErr w:type="spellStart"/>
-      <w:r>
-        <w:t>socket.SOCK_STREAM</w:t>
-      </w:r>
-      <w:proofErr w:type="spellEnd"/>
-      <w:r>
-        <w:t xml:space="preserve">)         </w:t>
-      </w:r>
-    </w:p>
-    <w:p>
-      <w:pPr>
-        <w:jc w:val="both"/>
-      </w:pPr>
-      <w:proofErr w:type="spellStart"/>
-      <w:proofErr w:type="gramStart"/>
-      <w:r>
-        <w:t>s.bind</w:t>
-      </w:r>
-      <w:proofErr w:type="spellEnd"/>
-      <w:r>
-        <w:t>(</w:t>
-      </w:r>
-      <w:proofErr w:type="gramEnd"/>
-      <w:r>
-        <w:t>('192.168.1.5', 80))</w:t>
-      </w:r>
-    </w:p>
-    <w:p>
-      <w:pPr>
-        <w:jc w:val="both"/>
-      </w:pPr>
-      <w:proofErr w:type="spellStart"/>
-      <w:proofErr w:type="gramStart"/>
-      <w:r>
-        <w:t>s.listen</w:t>
-      </w:r>
-      <w:proofErr w:type="spellEnd"/>
-      <w:r>
-        <w:t>(</w:t>
-      </w:r>
-      <w:proofErr w:type="gramEnd"/>
-      <w:r>
-        <w:t>0)</w:t>
-      </w:r>
-    </w:p>
-    <w:p>
-      <w:pPr>
-        <w:jc w:val="both"/>
-      </w:pPr>
-    </w:p>
-    <w:p>
-      <w:pPr>
-        <w:jc w:val="both"/>
-      </w:pPr>
-      <w:proofErr w:type="spellStart"/>
-      <w:proofErr w:type="gramStart"/>
-      <w:r>
-        <w:t>def</w:t>
-      </w:r>
-      <w:proofErr w:type="spellEnd"/>
-      <w:proofErr w:type="gramEnd"/>
-      <w:r>
-        <w:t xml:space="preserve"> </w:t>
-      </w:r>
-      <w:proofErr w:type="spellStart"/>
-      <w:r>
-        <w:t>ssl_alpn</w:t>
-      </w:r>
-      <w:proofErr w:type="spellEnd"/>
-      <w:r>
-        <w:t>():</w:t>
-      </w:r>
-    </w:p>
-    <w:p>
-      <w:pPr>
-        <w:jc w:val="both"/>
-      </w:pPr>
-      <w:r>
-        <w:t xml:space="preserve">    </w:t>
-      </w:r>
-      <w:proofErr w:type="gramStart"/>
-      <w:r>
-        <w:t>try</w:t>
-      </w:r>
-      <w:proofErr w:type="gramEnd"/>
-      <w:r>
-        <w:t>:</w:t>
-      </w:r>
-    </w:p>
-    <w:p>
-      <w:pPr>
-        <w:jc w:val="both"/>
-      </w:pPr>
-      <w:r>
-        <w:t xml:space="preserve">        #debug print </w:t>
-      </w:r>
-      <w:proofErr w:type="spellStart"/>
-      <w:r>
-        <w:t>opnessl</w:t>
-      </w:r>
-      <w:proofErr w:type="spellEnd"/>
-      <w:r>
-        <w:t xml:space="preserve"> version</w:t>
-      </w:r>
-    </w:p>
-    <w:p>
-      <w:pPr>
-        <w:jc w:val="both"/>
-      </w:pPr>
-      <w:r>
-        <w:t xml:space="preserve">        </w:t>
-      </w:r>
-      <w:proofErr w:type="gramStart"/>
-      <w:r>
-        <w:t>logger.info(</w:t>
-      </w:r>
-      <w:proofErr w:type="gramEnd"/>
-      <w:r>
-        <w:t xml:space="preserve">"open </w:t>
-      </w:r>
-      <w:proofErr w:type="spellStart"/>
-      <w:r>
-        <w:t>ssl</w:t>
-      </w:r>
-      <w:proofErr w:type="spellEnd"/>
-      <w:r>
-        <w:t xml:space="preserve"> version:{}".format(</w:t>
-      </w:r>
-      <w:proofErr w:type="spellStart"/>
-      <w:r>
-        <w:t>ssl.OPENSSL_VERSION</w:t>
-      </w:r>
-      <w:proofErr w:type="spellEnd"/>
-      <w:r>
-        <w:t>))</w:t>
-      </w:r>
-    </w:p>
-    <w:p>
-      <w:pPr>
-        <w:jc w:val="both"/>
-      </w:pPr>
-      <w:r>
-        <w:t xml:space="preserve">        </w:t>
-      </w:r>
-      <w:proofErr w:type="spellStart"/>
-      <w:r>
-        <w:t>ssl_context</w:t>
-      </w:r>
-      <w:proofErr w:type="spellEnd"/>
-      <w:r>
-        <w:t xml:space="preserve"> = </w:t>
-      </w:r>
-      <w:proofErr w:type="spellStart"/>
-      <w:r>
-        <w:t>ssl.create_default_</w:t>
-      </w:r>
-      <w:proofErr w:type="gramStart"/>
-      <w:r>
-        <w:t>context</w:t>
-      </w:r>
-      <w:proofErr w:type="spellEnd"/>
-      <w:r>
-        <w:t>()</w:t>
-      </w:r>
-      <w:proofErr w:type="gramEnd"/>
-    </w:p>
-    <w:p>
-      <w:pPr>
-        <w:jc w:val="both"/>
-      </w:pPr>
-      <w:r>
-        <w:t xml:space="preserve">        </w:t>
-      </w:r>
-      <w:proofErr w:type="spellStart"/>
-      <w:r>
-        <w:t>ssl_context.set_alpn_</w:t>
-      </w:r>
-      <w:proofErr w:type="gramStart"/>
-      <w:r>
-        <w:t>protocols</w:t>
-      </w:r>
-      <w:proofErr w:type="spellEnd"/>
-      <w:r>
-        <w:t>(</w:t>
-      </w:r>
-      <w:proofErr w:type="gramEnd"/>
-      <w:r>
-        <w:t>[</w:t>
-      </w:r>
-      <w:proofErr w:type="spellStart"/>
-      <w:r>
-        <w:t>IoT_protocol_name</w:t>
-      </w:r>
-      <w:proofErr w:type="spellEnd"/>
-      <w:r>
-        <w:t>])</w:t>
-      </w:r>
-    </w:p>
-    <w:p>
-      <w:pPr>
-        <w:jc w:val="both"/>
-      </w:pPr>
-      <w:r>
-        <w:t xml:space="preserve">        </w:t>
-      </w:r>
-      <w:proofErr w:type="spellStart"/>
-      <w:r>
-        <w:t>ssl_context.load_verify_</w:t>
-      </w:r>
-      <w:proofErr w:type="gramStart"/>
-      <w:r>
-        <w:t>locations</w:t>
-      </w:r>
-      <w:proofErr w:type="spellEnd"/>
-      <w:r>
-        <w:t>(</w:t>
-      </w:r>
-      <w:proofErr w:type="spellStart"/>
-      <w:proofErr w:type="gramEnd"/>
-      <w:r>
-        <w:t>cafile</w:t>
-      </w:r>
-      <w:proofErr w:type="spellEnd"/>
-      <w:r>
-        <w:t>=ca)</w:t>
-      </w:r>
-    </w:p>
-    <w:p>
-      <w:pPr>
-        <w:jc w:val="both"/>
-      </w:pPr>
-      <w:r>
-        <w:t xml:space="preserve">        </w:t>
-      </w:r>
-      <w:proofErr w:type="spellStart"/>
-      <w:r>
-        <w:t>ssl_context.load_cert_</w:t>
-      </w:r>
-      <w:proofErr w:type="gramStart"/>
-      <w:r>
-        <w:t>chain</w:t>
-      </w:r>
-      <w:proofErr w:type="spellEnd"/>
-      <w:r>
-        <w:t>(</w:t>
-      </w:r>
-      <w:proofErr w:type="spellStart"/>
-      <w:proofErr w:type="gramEnd"/>
-      <w:r>
-        <w:t>certfile</w:t>
-      </w:r>
-      <w:proofErr w:type="spellEnd"/>
-      <w:r>
-        <w:t xml:space="preserve">=cert, </w:t>
-      </w:r>
-      <w:proofErr w:type="spellStart"/>
-      <w:r>
-        <w:t>keyfile</w:t>
-      </w:r>
-      <w:proofErr w:type="spellEnd"/>
-      <w:r>
-        <w:t>=private)</w:t>
-      </w:r>
-    </w:p>
-    <w:p>
-      <w:pPr>
-        <w:jc w:val="both"/>
-      </w:pPr>
-      <w:r>
-        <w:t xml:space="preserve">        </w:t>
-      </w:r>
-      <w:proofErr w:type="gramStart"/>
-      <w:r>
-        <w:t xml:space="preserve">return  </w:t>
-      </w:r>
-      <w:proofErr w:type="spellStart"/>
-      <w:r>
-        <w:t>ssl</w:t>
-      </w:r>
-      <w:proofErr w:type="gramEnd"/>
-      <w:r>
-        <w:t>_context</w:t>
-      </w:r>
-      <w:proofErr w:type="spellEnd"/>
-    </w:p>
-    <w:p>
-      <w:pPr>
-        <w:jc w:val="both"/>
-      </w:pPr>
-      <w:r>
-        <w:t xml:space="preserve">    </w:t>
-      </w:r>
-      <w:proofErr w:type="gramStart"/>
-      <w:r>
-        <w:t>except</w:t>
-      </w:r>
-      <w:proofErr w:type="gramEnd"/>
-      <w:r>
-        <w:t xml:space="preserve"> Exception as e:</w:t>
-      </w:r>
-    </w:p>
-    <w:p>
-      <w:pPr>
-        <w:jc w:val="both"/>
-      </w:pPr>
-      <w:r>
-        <w:t xml:space="preserve">        </w:t>
-      </w:r>
-      <w:proofErr w:type="gramStart"/>
-      <w:r>
-        <w:t>print(</w:t>
-      </w:r>
-      <w:proofErr w:type="gramEnd"/>
-      <w:r>
-        <w:t xml:space="preserve">"exception </w:t>
-      </w:r>
-      <w:proofErr w:type="spellStart"/>
-      <w:r>
-        <w:t>ssl_alpn</w:t>
-      </w:r>
-      <w:proofErr w:type="spellEnd"/>
-      <w:r>
-        <w:t>()")</w:t>
-      </w:r>
-    </w:p>
-    <w:p>
-      <w:pPr>
-        <w:jc w:val="both"/>
-      </w:pPr>
-      <w:r>
-        <w:lastRenderedPageBreak/>
-        <w:t xml:space="preserve">        </w:t>
-      </w:r>
-      <w:proofErr w:type="gramStart"/>
-      <w:r>
-        <w:t>raise</w:t>
-      </w:r>
-      <w:proofErr w:type="gramEnd"/>
-      <w:r>
-        <w:t xml:space="preserve"> e</w:t>
-      </w:r>
-    </w:p>
-    <w:p>
-      <w:pPr>
-        <w:jc w:val="both"/>
-      </w:pPr>
-      <w:proofErr w:type="gramStart"/>
-      <w:r>
-        <w:t>if</w:t>
-      </w:r>
-      <w:proofErr w:type="gramEnd"/>
-      <w:r>
-        <w:t xml:space="preserve"> __name__ == '__main__':</w:t>
-      </w:r>
-    </w:p>
-    <w:p>
-      <w:pPr>
-        <w:jc w:val="both"/>
-      </w:pPr>
-      <w:r>
-        <w:t xml:space="preserve">    </w:t>
-      </w:r>
-      <w:proofErr w:type="gramStart"/>
-      <w:r>
-        <w:t>topic</w:t>
-      </w:r>
-      <w:proofErr w:type="gramEnd"/>
-      <w:r>
-        <w:t xml:space="preserve"> = "ECE574_Project"</w:t>
-      </w:r>
-    </w:p>
-    <w:p>
-      <w:pPr>
-        <w:jc w:val="both"/>
-      </w:pPr>
-      <w:r>
-        <w:t xml:space="preserve">    </w:t>
-      </w:r>
-      <w:proofErr w:type="gramStart"/>
-      <w:r>
-        <w:t>try</w:t>
-      </w:r>
-      <w:proofErr w:type="gramEnd"/>
-      <w:r>
-        <w:t>:</w:t>
-      </w:r>
-    </w:p>
-    <w:p>
-      <w:pPr>
-        <w:jc w:val="both"/>
-      </w:pPr>
-      <w:r>
-        <w:t xml:space="preserve">        </w:t>
-      </w:r>
-      <w:proofErr w:type="spellStart"/>
-      <w:proofErr w:type="gramStart"/>
-      <w:r>
-        <w:t>mqttc</w:t>
-      </w:r>
-      <w:proofErr w:type="spellEnd"/>
-      <w:proofErr w:type="gramEnd"/>
-      <w:r>
-        <w:t xml:space="preserve"> = </w:t>
-      </w:r>
-      <w:proofErr w:type="spellStart"/>
-      <w:r>
-        <w:t>mqtt.Client</w:t>
-      </w:r>
-      <w:proofErr w:type="spellEnd"/>
-      <w:r>
-        <w:t>()</w:t>
-      </w:r>
-    </w:p>
-    <w:p>
-      <w:pPr>
-        <w:jc w:val="both"/>
-      </w:pPr>
-      <w:r>
-        <w:t xml:space="preserve">        </w:t>
-      </w:r>
-      <w:proofErr w:type="spellStart"/>
-      <w:r>
-        <w:t>ssl_context</w:t>
-      </w:r>
-      <w:proofErr w:type="spellEnd"/>
-      <w:r>
-        <w:t xml:space="preserve">= </w:t>
-      </w:r>
-      <w:proofErr w:type="spellStart"/>
-      <w:r>
-        <w:t>ssl_</w:t>
-      </w:r>
-      <w:proofErr w:type="gramStart"/>
-      <w:r>
-        <w:t>alpn</w:t>
-      </w:r>
-      <w:proofErr w:type="spellEnd"/>
-      <w:r>
-        <w:t>()</w:t>
-      </w:r>
-      <w:proofErr w:type="gramEnd"/>
-    </w:p>
-    <w:p>
-      <w:pPr>
-        <w:jc w:val="both"/>
-      </w:pPr>
-      <w:r>
-        <w:t xml:space="preserve">        </w:t>
-      </w:r>
-      <w:proofErr w:type="spellStart"/>
-      <w:r>
-        <w:t>mqttc.tls_set_</w:t>
-      </w:r>
-      <w:proofErr w:type="gramStart"/>
-      <w:r>
-        <w:t>context</w:t>
-      </w:r>
-      <w:proofErr w:type="spellEnd"/>
-      <w:r>
-        <w:t>(</w:t>
-      </w:r>
-      <w:proofErr w:type="gramEnd"/>
-      <w:r>
-        <w:t>context=</w:t>
-      </w:r>
-      <w:proofErr w:type="spellStart"/>
-      <w:r>
-        <w:t>ssl_context</w:t>
-      </w:r>
-      <w:proofErr w:type="spellEnd"/>
-      <w:r>
-        <w:t>)</w:t>
-      </w:r>
-    </w:p>
-    <w:p>
-      <w:pPr>
-        <w:jc w:val="both"/>
-      </w:pPr>
-      <w:r>
-        <w:t xml:space="preserve">        </w:t>
-      </w:r>
-      <w:proofErr w:type="gramStart"/>
-      <w:r>
-        <w:t>logger.info(</w:t>
-      </w:r>
-      <w:proofErr w:type="gramEnd"/>
-      <w:r>
-        <w:t>"start connect")</w:t>
-      </w:r>
-    </w:p>
-    <w:p>
-      <w:pPr>
-        <w:jc w:val="both"/>
-      </w:pPr>
-      <w:r>
-        <w:t xml:space="preserve">        </w:t>
-      </w:r>
-      <w:proofErr w:type="spellStart"/>
-      <w:proofErr w:type="gramStart"/>
-      <w:r>
-        <w:t>mqttc.connect</w:t>
-      </w:r>
-      <w:proofErr w:type="spellEnd"/>
-      <w:r>
-        <w:t>(</w:t>
-      </w:r>
-      <w:proofErr w:type="spellStart"/>
-      <w:proofErr w:type="gramEnd"/>
-      <w:r>
-        <w:t>aws_iot_endpoint</w:t>
-      </w:r>
-      <w:proofErr w:type="spellEnd"/>
-      <w:r>
-        <w:t>, port=443)</w:t>
-      </w:r>
-    </w:p>
-    <w:p>
-      <w:pPr>
-        <w:jc w:val="both"/>
-      </w:pPr>
-      <w:r>
-        <w:t xml:space="preserve">        </w:t>
-      </w:r>
-      <w:proofErr w:type="gramStart"/>
-      <w:r>
-        <w:t>logger.info(</w:t>
-      </w:r>
-      <w:proofErr w:type="gramEnd"/>
-      <w:r>
-        <w:t>"connect success")</w:t>
-      </w:r>
-    </w:p>
-    <w:p>
-      <w:pPr>
-        <w:jc w:val="both"/>
-      </w:pPr>
-      <w:r>
-        <w:t xml:space="preserve">        </w:t>
-      </w:r>
-      <w:proofErr w:type="spellStart"/>
-      <w:r>
-        <w:t>mqttc.loop_</w:t>
-      </w:r>
-      <w:proofErr w:type="gramStart"/>
-      <w:r>
-        <w:t>start</w:t>
-      </w:r>
-      <w:proofErr w:type="spellEnd"/>
-      <w:r>
-        <w:t>()</w:t>
-      </w:r>
-      <w:proofErr w:type="gramEnd"/>
-    </w:p>
-    <w:p>
-      <w:pPr>
-        <w:jc w:val="both"/>
-      </w:pPr>
-      <w:r>
-        <w:t xml:space="preserve">        </w:t>
-      </w:r>
-      <w:proofErr w:type="gramStart"/>
-      <w:r>
-        <w:t>message</w:t>
-      </w:r>
-      <w:proofErr w:type="gramEnd"/>
-      <w:r>
-        <w:t xml:space="preserve"> = "Hey you left your Child in the Car please Hurry"</w:t>
-      </w:r>
-    </w:p>
-    <w:p>
-      <w:pPr>
-        <w:jc w:val="both"/>
-      </w:pPr>
-      <w:r>
-        <w:t xml:space="preserve">        </w:t>
-      </w:r>
-      <w:proofErr w:type="spellStart"/>
-      <w:proofErr w:type="gramStart"/>
-      <w:r>
-        <w:t>msgflag</w:t>
-      </w:r>
-      <w:proofErr w:type="spellEnd"/>
-      <w:proofErr w:type="gramEnd"/>
-      <w:r>
-        <w:t xml:space="preserve"> = False</w:t>
-      </w:r>
-    </w:p>
-    <w:p>
-      <w:pPr>
-        <w:jc w:val="both"/>
-      </w:pPr>
-      <w:r>
-        <w:t xml:space="preserve">        </w:t>
-      </w:r>
-      <w:proofErr w:type="gramStart"/>
-      <w:r>
-        <w:t>while</w:t>
-      </w:r>
-      <w:proofErr w:type="gramEnd"/>
-      <w:r>
-        <w:t xml:space="preserve"> True:</w:t>
-      </w:r>
-    </w:p>
-    <w:p>
-      <w:pPr>
-        <w:jc w:val="both"/>
-      </w:pPr>
-      <w:r>
-        <w:t xml:space="preserve">           </w:t>
-      </w:r>
-      <w:proofErr w:type="gramStart"/>
-      <w:r>
-        <w:t>client</w:t>
-      </w:r>
-      <w:proofErr w:type="gramEnd"/>
-      <w:r>
-        <w:t xml:space="preserve">, </w:t>
-      </w:r>
-      <w:proofErr w:type="spellStart"/>
-      <w:r>
-        <w:t>addr</w:t>
-      </w:r>
-      <w:proofErr w:type="spellEnd"/>
-      <w:r>
-        <w:t xml:space="preserve"> = </w:t>
-      </w:r>
-      <w:proofErr w:type="spellStart"/>
-      <w:r>
-        <w:t>s.accept</w:t>
-      </w:r>
-      <w:proofErr w:type="spellEnd"/>
-      <w:r>
-        <w:t>()</w:t>
-      </w:r>
-    </w:p>
-    <w:p>
-      <w:pPr>
-        <w:jc w:val="both"/>
-      </w:pPr>
-      <w:r>
-        <w:t xml:space="preserve">           </w:t>
-      </w:r>
-      <w:proofErr w:type="gramStart"/>
-      <w:r>
-        <w:t>print(</w:t>
-      </w:r>
-      <w:proofErr w:type="gramEnd"/>
-      <w:r>
-        <w:t xml:space="preserve">"Got a connection from %s" % </w:t>
-      </w:r>
-      <w:proofErr w:type="spellStart"/>
-      <w:r>
-        <w:t>str</w:t>
-      </w:r>
-      <w:proofErr w:type="spellEnd"/>
-      <w:r>
-        <w:t>(</w:t>
-      </w:r>
-      <w:proofErr w:type="spellStart"/>
-      <w:r>
-        <w:t>addr</w:t>
-      </w:r>
-      <w:proofErr w:type="spellEnd"/>
-      <w:r>
-        <w:t>))</w:t>
-      </w:r>
-    </w:p>
-    <w:p>
-      <w:pPr>
-        <w:jc w:val="both"/>
-      </w:pPr>
-      <w:r>
-        <w:t xml:space="preserve">           </w:t>
-      </w:r>
-      <w:proofErr w:type="gramStart"/>
-      <w:r>
-        <w:t>if</w:t>
-      </w:r>
-      <w:proofErr w:type="gramEnd"/>
-      <w:r>
-        <w:t xml:space="preserve"> client:</w:t>
-      </w:r>
-    </w:p>
-    <w:p>
-      <w:pPr>
-        <w:jc w:val="both"/>
-      </w:pPr>
-      <w:r>
-        <w:t xml:space="preserve">              </w:t>
-      </w:r>
-      <w:proofErr w:type="gramStart"/>
-      <w:r>
-        <w:t>content</w:t>
-      </w:r>
-      <w:proofErr w:type="gramEnd"/>
-      <w:r>
-        <w:t xml:space="preserve"> = </w:t>
-      </w:r>
-      <w:proofErr w:type="spellStart"/>
-      <w:r>
-        <w:t>client.recv</w:t>
-      </w:r>
-      <w:proofErr w:type="spellEnd"/>
-      <w:r>
-        <w:t>(32)</w:t>
-      </w:r>
-    </w:p>
-    <w:p>
-      <w:pPr>
-        <w:jc w:val="both"/>
-      </w:pPr>
-      <w:r>
-        <w:t xml:space="preserve">              </w:t>
-      </w:r>
-      <w:proofErr w:type="spellStart"/>
-      <w:proofErr w:type="gramStart"/>
-      <w:r>
-        <w:t>alertval</w:t>
-      </w:r>
-      <w:proofErr w:type="spellEnd"/>
-      <w:r>
-        <w:t>=</w:t>
-      </w:r>
-      <w:proofErr w:type="spellStart"/>
-      <w:proofErr w:type="gramEnd"/>
-      <w:r>
-        <w:t>int</w:t>
-      </w:r>
-      <w:proofErr w:type="spellEnd"/>
-      <w:r>
-        <w:t>(content)</w:t>
-      </w:r>
-    </w:p>
-    <w:p>
-      <w:pPr>
-        <w:jc w:val="both"/>
-      </w:pPr>
-      <w:r>
-        <w:t xml:space="preserve">              </w:t>
-      </w:r>
-      <w:proofErr w:type="gramStart"/>
-      <w:r>
-        <w:t>if</w:t>
-      </w:r>
-      <w:proofErr w:type="gramEnd"/>
-      <w:r>
-        <w:t xml:space="preserve"> </w:t>
-      </w:r>
-      <w:proofErr w:type="spellStart"/>
-      <w:r>
-        <w:t>alertval</w:t>
-      </w:r>
-      <w:proofErr w:type="spellEnd"/>
-      <w:r>
-        <w:t xml:space="preserve"> == 2:</w:t>
-      </w:r>
-    </w:p>
-    <w:p>
-      <w:pPr>
-        <w:jc w:val="both"/>
-      </w:pPr>
-      <w:r>
-        <w:t xml:space="preserve">                 </w:t>
-      </w:r>
-      <w:proofErr w:type="gramStart"/>
-      <w:r>
-        <w:t>print(</w:t>
-      </w:r>
-      <w:proofErr w:type="gramEnd"/>
-      <w:r>
-        <w:t>"Child alert:")</w:t>
-      </w:r>
-    </w:p>
-    <w:p>
-      <w:pPr>
-        <w:jc w:val="both"/>
-      </w:pPr>
-      <w:r>
-        <w:t xml:space="preserve">                 </w:t>
-      </w:r>
-      <w:proofErr w:type="spellStart"/>
-      <w:proofErr w:type="gramStart"/>
-      <w:r>
-        <w:t>mqttc.publish</w:t>
-      </w:r>
-      <w:proofErr w:type="spellEnd"/>
-      <w:r>
-        <w:t>(</w:t>
-      </w:r>
-      <w:proofErr w:type="gramEnd"/>
-      <w:r>
-        <w:t>topic, message)</w:t>
-      </w:r>
-    </w:p>
-    <w:p>
-      <w:pPr>
-        <w:jc w:val="both"/>
-      </w:pPr>
-      <w:r>
-        <w:t xml:space="preserve">                   #</w:t>
-      </w:r>
-      <w:proofErr w:type="gramStart"/>
-      <w:r>
-        <w:t>print(</w:t>
-      </w:r>
-      <w:proofErr w:type="gramEnd"/>
-      <w:r>
-        <w:t>"Closing connection")</w:t>
-      </w:r>
-    </w:p>
-    <w:p>
-      <w:pPr>
-        <w:jc w:val="both"/>
-      </w:pPr>
-      <w:r>
-        <w:t xml:space="preserve">                   #</w:t>
-      </w:r>
-      <w:proofErr w:type="spellStart"/>
-      <w:proofErr w:type="gramStart"/>
-      <w:r>
-        <w:t>client.close</w:t>
-      </w:r>
-      <w:proofErr w:type="spellEnd"/>
-      <w:r>
-        <w:t>()</w:t>
-      </w:r>
-      <w:proofErr w:type="gramEnd"/>
-    </w:p>
-    <w:p>
-      <w:pPr>
-        <w:jc w:val="both"/>
-      </w:pPr>
-      <w:r>
-        <w:t xml:space="preserve">        </w:t>
-      </w:r>
-      <w:proofErr w:type="spellStart"/>
-      <w:proofErr w:type="gramStart"/>
-      <w:r>
-        <w:t>time.sleep</w:t>
-      </w:r>
-      <w:proofErr w:type="spellEnd"/>
-      <w:r>
-        <w:t>(</w:t>
-      </w:r>
-      <w:proofErr w:type="gramEnd"/>
-      <w:r>
-        <w:t>1)</w:t>
-      </w:r>
-    </w:p>
-    <w:p>
-      <w:pPr>
-        <w:jc w:val="both"/>
-      </w:pPr>
-    </w:p>
-    <w:p>
-      <w:pPr>
-        <w:jc w:val="both"/>
-      </w:pPr>
-      <w:r>
-        <w:t xml:space="preserve">    </w:t>
-      </w:r>
-      <w:proofErr w:type="gramStart"/>
-      <w:r>
-        <w:t>except</w:t>
-      </w:r>
-      <w:proofErr w:type="gramEnd"/>
-      <w:r>
-        <w:t xml:space="preserve"> Exception as e:</w:t>
-      </w:r>
-    </w:p>
-    <w:p>
-      <w:pPr>
-        <w:jc w:val="both"/>
-      </w:pPr>
-      <w:r>
-        <w:t xml:space="preserve">        </w:t>
-      </w:r>
-      <w:proofErr w:type="spellStart"/>
-      <w:proofErr w:type="gramStart"/>
-      <w:r>
-        <w:t>logger.error</w:t>
-      </w:r>
-      <w:proofErr w:type="spellEnd"/>
-      <w:r>
-        <w:t>(</w:t>
-      </w:r>
-      <w:proofErr w:type="gramEnd"/>
-      <w:r>
-        <w:t>"exception main()")</w:t>
-      </w:r>
-    </w:p>
-    <w:p>
-      <w:pPr>
-        <w:jc w:val="both"/>
-      </w:pPr>
-      <w:r>
-        <w:t xml:space="preserve">        </w:t>
-      </w:r>
-      <w:proofErr w:type="spellStart"/>
-      <w:proofErr w:type="gramStart"/>
-      <w:r>
-        <w:t>logger.error</w:t>
-      </w:r>
-      <w:proofErr w:type="spellEnd"/>
-      <w:r>
-        <w:t>(</w:t>
-      </w:r>
-      <w:proofErr w:type="gramEnd"/>
-      <w:r>
-        <w:t xml:space="preserve">"e </w:t>
-      </w:r>
-      <w:proofErr w:type="spellStart"/>
-      <w:r>
-        <w:t>obj</w:t>
-      </w:r>
-      <w:proofErr w:type="spellEnd"/>
-      <w:r>
-        <w:t>:{}".format(</w:t>
-      </w:r>
-      <w:proofErr w:type="spellStart"/>
-      <w:r>
-        <w:t>vars</w:t>
-      </w:r>
-      <w:proofErr w:type="spellEnd"/>
-      <w:r>
-        <w:t>(e)))</w:t>
-      </w:r>
-    </w:p>
-    <w:p>
-      <w:pPr>
-        <w:jc w:val="both"/>
-      </w:pPr>
-      <w:r>
-        <w:t xml:space="preserve">        </w:t>
-      </w:r>
-      <w:proofErr w:type="spellStart"/>
-      <w:proofErr w:type="gramStart"/>
-      <w:r>
-        <w:t>logger.error</w:t>
-      </w:r>
-      <w:proofErr w:type="spellEnd"/>
-      <w:r>
-        <w:t>(</w:t>
-      </w:r>
-      <w:proofErr w:type="gramEnd"/>
-      <w:r>
-        <w:t>"message:{}".format(</w:t>
-      </w:r>
-      <w:proofErr w:type="spellStart"/>
-      <w:r>
-        <w:t>e.message</w:t>
-      </w:r>
-      <w:proofErr w:type="spellEnd"/>
-      <w:r>
-        <w:t>))</w:t>
-      </w:r>
-    </w:p>
-    <w:p>
-      <w:pPr>
-        <w:jc w:val="both"/>
-      </w:pPr>
-      <w:r>
-        <w:t xml:space="preserve">        </w:t>
-      </w:r>
-      <w:proofErr w:type="spellStart"/>
-      <w:r>
-        <w:t>traceback.print_</w:t>
-      </w:r>
-      <w:proofErr w:type="gramStart"/>
-      <w:r>
-        <w:t>exc</w:t>
-      </w:r>
-      <w:proofErr w:type="spellEnd"/>
-      <w:r>
-        <w:t>(</w:t>
-      </w:r>
-      <w:proofErr w:type="gramEnd"/>
-      <w:r>
-        <w:t>file=</w:t>
-      </w:r>
-      <w:proofErr w:type="spellStart"/>
-      <w:r>
-        <w:t>sys.stdout</w:t>
-      </w:r>
-      <w:proofErr w:type="spellEnd"/>
-      <w:r>
-        <w:t>)</w:t>
-      </w:r>
-    </w:p>
-    <w:p>
-      <w:pPr>
-        <w:jc w:val="both"/>
-      </w:pPr>
-    </w:p>
-    <w:p>
-      <w:pPr>
-        <w:jc w:val="both"/>
-      </w:pPr>
-    </w:p>
-    <w:p>
-      <w:pPr>
-        <w:jc w:val="both"/>
-      </w:pPr>
-    </w:p>
-    <w:p>
-      <w:pPr>
-        <w:jc w:val="both"/>
-      </w:pPr>
-    </w:p>
-    <w:p>
-      <w:pPr>
-        <w:jc w:val="both"/>
-      </w:pPr>
-    </w:p>
-    <w:p>
-      <w:pPr>
-        <w:jc w:val="both"/>
-      </w:pPr>
-    </w:p>
-    <w:p>
-      <w:pPr>
-        <w:jc w:val="both"/>
-      </w:pPr>
-    </w:p>
-    <w:p>
-      <w:pPr>
-        <w:jc w:val="both"/>
-      </w:pPr>
-    </w:p>
-    <w:p>
-      <w:pPr>
-        <w:jc w:val="both"/>
-      </w:pPr>
-    </w:p>
-    <w:p>
-      <w:pPr>
-        <w:jc w:val="both"/>
-      </w:pPr>
-    </w:p>
-    <w:p>
-      <w:pPr>
-        <w:jc w:val="both"/>
-      </w:pPr>
-    </w:p>
-    <w:p>
-      <w:pPr>
-        <w:jc w:val="both"/>
-      </w:pPr>
-    </w:p>
-    <w:p>
-      <w:pPr>
-        <w:jc w:val="both"/>
-      </w:pPr>
-    </w:p>
-    <w:p>
-      <w:pPr>
-        <w:jc w:val="both"/>
-      </w:pPr>
-    </w:p>
-    <w:p>
-      <w:pPr>
-        <w:jc w:val="both"/>
-      </w:pPr>
-    </w:p>
-    <w:p>
-      <w:pPr>
-        <w:jc w:val="both"/>
-      </w:pPr>
-    </w:p>
-    <w:p>
-      <w:pPr>
-        <w:jc w:val="both"/>
-      </w:pPr>
-    </w:p>
-    <w:p>
-      <w:pPr>
-        <w:jc w:val="both"/>
-      </w:pPr>
-    </w:p>
-    <w:p>
-      <w:pPr>
-        <w:jc w:val="both"/>
-      </w:pPr>
-    </w:p>
-    <w:p>
-      <w:pPr>
-        <w:jc w:val="both"/>
-      </w:pPr>
     </w:p>
     <w:p>
       <w:pPr>
@@ -5003,12 +3921,16 @@
     <w:p>
       <w:pPr>
         <w:pStyle w:val="Heading1"/>
+        <w:numPr>
+          <w:ilvl w:val="0"/>
+          <w:numId w:val="14"/>
+        </w:numPr>
         <w:rPr>
           <w:b/>
           <w:sz w:val="28"/>
         </w:rPr>
       </w:pPr>
-      <w:bookmarkStart w:id="6" w:name="_Toc26124828"/>
+      <w:bookmarkStart w:id="7" w:name="_Toc26124828"/>
       <w:r>
         <w:rPr>
           <w:b/>
@@ -5018,7 +3940,7 @@
       </w:r>
       <w:bookmarkEnd w:id="1"/>
       <w:bookmarkEnd w:id="2"/>
-      <w:bookmarkEnd w:id="6"/>
+      <w:bookmarkEnd w:id="7"/>
     </w:p>
     <w:p>
       <w:pPr>
@@ -5059,7 +3981,7 @@
         </w:rPr>
         <w:t xml:space="preserve">Open the </w:t>
       </w:r>
-      <w:hyperlink r:id="rId8" w:history="1">
+      <w:hyperlink r:id="rId7" w:history="1">
         <w:r>
           <w:rPr>
             <w:rStyle w:val="Hyperlink"/>
@@ -5168,7 +4090,7 @@
                     </pic:cNvPicPr>
                   </pic:nvPicPr>
                   <pic:blipFill>
-                    <a:blip r:embed="rId9">
+                    <a:blip r:embed="rId8">
                       <a:extLst>
                         <a:ext uri="{28A0092B-C50C-407E-A947-70E740481C1C}">
                           <a14:useLocalDpi xmlns:a14="http://schemas.microsoft.com/office/drawing/2010/main" val="0"/>
@@ -5255,7 +4177,6 @@
           <w:sz w:val="18"/>
           <w:lang w:val="en-US"/>
         </w:rPr>
-        <w:lastRenderedPageBreak/>
         <w:drawing>
           <wp:inline distT="0" distB="0" distL="0" distR="0" wp14:anchorId="0CD8943A" wp14:editId="6BBB3AFA">
             <wp:extent cx="3864634" cy="1633327"/>
@@ -5274,7 +4195,7 @@
                     </pic:cNvPicPr>
                   </pic:nvPicPr>
                   <pic:blipFill>
-                    <a:blip r:embed="rId10">
+                    <a:blip r:embed="rId9">
                       <a:extLst>
                         <a:ext uri="{28A0092B-C50C-407E-A947-70E740481C1C}">
                           <a14:useLocalDpi xmlns:a14="http://schemas.microsoft.com/office/drawing/2010/main" val="0"/>
@@ -5401,6 +4322,7 @@
           <w:sz w:val="18"/>
           <w:lang w:val="en-US"/>
         </w:rPr>
+        <w:lastRenderedPageBreak/>
         <w:drawing>
           <wp:inline distT="0" distB="0" distL="0" distR="0" wp14:anchorId="08D274B9" wp14:editId="0CD47FE7">
             <wp:extent cx="3398808" cy="1456056"/>
@@ -5419,7 +4341,7 @@
                     </pic:cNvPicPr>
                   </pic:nvPicPr>
                   <pic:blipFill>
-                    <a:blip r:embed="rId11">
+                    <a:blip r:embed="rId10">
                       <a:extLst>
                         <a:ext uri="{28A0092B-C50C-407E-A947-70E740481C1C}">
                           <a14:useLocalDpi xmlns:a14="http://schemas.microsoft.com/office/drawing/2010/main" val="0"/>
@@ -5504,7 +4426,7 @@
                     </pic:cNvPicPr>
                   </pic:nvPicPr>
                   <pic:blipFill>
-                    <a:blip r:embed="rId12">
+                    <a:blip r:embed="rId11">
                       <a:extLst>
                         <a:ext uri="{28A0092B-C50C-407E-A947-70E740481C1C}">
                           <a14:useLocalDpi xmlns:a14="http://schemas.microsoft.com/office/drawing/2010/main" val="0"/>
@@ -5571,7 +4493,6 @@
           <w:sz w:val="18"/>
           <w:lang w:val="en-US"/>
         </w:rPr>
-        <w:lastRenderedPageBreak/>
         <w:drawing>
           <wp:inline distT="0" distB="0" distL="0" distR="0" wp14:anchorId="38D39999" wp14:editId="28B863EA">
             <wp:extent cx="3338423" cy="3318101"/>
@@ -5590,7 +4511,7 @@
                     </pic:cNvPicPr>
                   </pic:nvPicPr>
                   <pic:blipFill>
-                    <a:blip r:embed="rId13" cstate="print">
+                    <a:blip r:embed="rId12" cstate="print">
                       <a:extLst>
                         <a:ext uri="{28A0092B-C50C-407E-A947-70E740481C1C}">
                           <a14:useLocalDpi xmlns:a14="http://schemas.microsoft.com/office/drawing/2010/main" val="0"/>
@@ -5657,6 +4578,7 @@
           <w:sz w:val="18"/>
           <w:lang w:val="en-US"/>
         </w:rPr>
+        <w:lastRenderedPageBreak/>
         <w:drawing>
           <wp:inline distT="0" distB="0" distL="0" distR="0" wp14:anchorId="44DDDFF9" wp14:editId="0EE636BE">
             <wp:extent cx="4235570" cy="2379339"/>
@@ -5675,7 +4597,7 @@
                     </pic:cNvPicPr>
                   </pic:nvPicPr>
                   <pic:blipFill>
-                    <a:blip r:embed="rId14">
+                    <a:blip r:embed="rId13">
                       <a:extLst>
                         <a:ext uri="{28A0092B-C50C-407E-A947-70E740481C1C}">
                           <a14:useLocalDpi xmlns:a14="http://schemas.microsoft.com/office/drawing/2010/main" val="0"/>
@@ -5832,7 +4754,6 @@
           <w:sz w:val="18"/>
           <w:lang w:val="en-US"/>
         </w:rPr>
-        <w:lastRenderedPageBreak/>
         <w:drawing>
           <wp:inline distT="0" distB="0" distL="0" distR="0" wp14:anchorId="30CEBDFD" wp14:editId="065B57C6">
             <wp:extent cx="3476445" cy="1971237"/>
@@ -5851,7 +4772,7 @@
                     </pic:cNvPicPr>
                   </pic:nvPicPr>
                   <pic:blipFill>
-                    <a:blip r:embed="rId15" cstate="print">
+                    <a:blip r:embed="rId14" cstate="print">
                       <a:extLst>
                         <a:ext uri="{28A0092B-C50C-407E-A947-70E740481C1C}">
                           <a14:useLocalDpi xmlns:a14="http://schemas.microsoft.com/office/drawing/2010/main" val="0"/>
@@ -5980,6 +4901,7 @@
           <w:sz w:val="18"/>
           <w:lang w:val="en-US"/>
         </w:rPr>
+        <w:lastRenderedPageBreak/>
         <w:drawing>
           <wp:inline distT="0" distB="0" distL="0" distR="0" wp14:anchorId="7942F7A1" wp14:editId="1922DE3E">
             <wp:extent cx="3545457" cy="1763520"/>
@@ -5998,7 +4920,7 @@
                     </pic:cNvPicPr>
                   </pic:nvPicPr>
                   <pic:blipFill>
-                    <a:blip r:embed="rId16" cstate="print">
+                    <a:blip r:embed="rId15" cstate="print">
                       <a:extLst>
                         <a:ext uri="{28A0092B-C50C-407E-A947-70E740481C1C}">
                           <a14:useLocalDpi xmlns:a14="http://schemas.microsoft.com/office/drawing/2010/main" val="0"/>
@@ -6103,7 +5025,7 @@
                     </pic:cNvPicPr>
                   </pic:nvPicPr>
                   <pic:blipFill>
-                    <a:blip r:embed="rId17">
+                    <a:blip r:embed="rId16">
                       <a:extLst>
                         <a:ext uri="{28A0092B-C50C-407E-A947-70E740481C1C}">
                           <a14:useLocalDpi xmlns:a14="http://schemas.microsoft.com/office/drawing/2010/main" val="0"/>
@@ -6192,7 +5114,6 @@
         <w:rPr>
           <w:sz w:val="18"/>
         </w:rPr>
-        <w:lastRenderedPageBreak/>
         <w:t xml:space="preserve">For Action, enter iot:*. For Resource ARN, enter *. </w:t>
       </w:r>
     </w:p>
@@ -6249,7 +5170,7 @@
                     </pic:cNvPicPr>
                   </pic:nvPicPr>
                   <pic:blipFill>
-                    <a:blip r:embed="rId18" cstate="print">
+                    <a:blip r:embed="rId17" cstate="print">
                       <a:extLst>
                         <a:ext uri="{28A0092B-C50C-407E-A947-70E740481C1C}">
                           <a14:useLocalDpi xmlns:a14="http://schemas.microsoft.com/office/drawing/2010/main" val="0"/>
@@ -6318,6 +5239,7 @@
         <w:rPr>
           <w:sz w:val="18"/>
         </w:rPr>
+        <w:lastRenderedPageBreak/>
         <w:t>In the left navigation pane, choose Secure, and then choose Certificates.</w:t>
       </w:r>
     </w:p>
@@ -6354,7 +5276,7 @@
                     </pic:cNvPicPr>
                   </pic:nvPicPr>
                   <pic:blipFill>
-                    <a:blip r:embed="rId19">
+                    <a:blip r:embed="rId18">
                       <a:extLst>
                         <a:ext uri="{28A0092B-C50C-407E-A947-70E740481C1C}">
                           <a14:useLocalDpi xmlns:a14="http://schemas.microsoft.com/office/drawing/2010/main" val="0"/>
@@ -6439,7 +5361,7 @@
                     </pic:cNvPicPr>
                   </pic:nvPicPr>
                   <pic:blipFill>
-                    <a:blip r:embed="rId20">
+                    <a:blip r:embed="rId19">
                       <a:extLst>
                         <a:ext uri="{28A0092B-C50C-407E-A947-70E740481C1C}">
                           <a14:useLocalDpi xmlns:a14="http://schemas.microsoft.com/office/drawing/2010/main" val="0"/>
@@ -6488,7 +5410,6 @@
         <w:rPr>
           <w:sz w:val="18"/>
         </w:rPr>
-        <w:lastRenderedPageBreak/>
         <w:t>In Attach policies to certificate(s), select the check box next to the policy you created in the previous step, and then choose Attach.</w:t>
       </w:r>
     </w:p>
@@ -6525,7 +5446,7 @@
                     </pic:cNvPicPr>
                   </pic:nvPicPr>
                   <pic:blipFill>
-                    <a:blip r:embed="rId21">
+                    <a:blip r:embed="rId20">
                       <a:extLst>
                         <a:ext uri="{28A0092B-C50C-407E-A947-70E740481C1C}">
                           <a14:useLocalDpi xmlns:a14="http://schemas.microsoft.com/office/drawing/2010/main" val="0"/>
@@ -6612,6 +5533,7 @@
           <w:sz w:val="18"/>
           <w:lang w:val="en-US"/>
         </w:rPr>
+        <w:lastRenderedPageBreak/>
         <w:drawing>
           <wp:inline distT="0" distB="0" distL="0" distR="0" wp14:anchorId="16364F60" wp14:editId="3C8FE394">
             <wp:extent cx="4171950" cy="1533175"/>
@@ -6630,7 +5552,7 @@
                     </pic:cNvPicPr>
                   </pic:nvPicPr>
                   <pic:blipFill>
-                    <a:blip r:embed="rId22">
+                    <a:blip r:embed="rId21">
                       <a:extLst>
                         <a:ext uri="{28A0092B-C50C-407E-A947-70E740481C1C}">
                           <a14:useLocalDpi xmlns:a14="http://schemas.microsoft.com/office/drawing/2010/main" val="0"/>
@@ -6715,7 +5637,7 @@
                     </pic:cNvPicPr>
                   </pic:nvPicPr>
                   <pic:blipFill>
-                    <a:blip r:embed="rId23">
+                    <a:blip r:embed="rId22">
                       <a:extLst>
                         <a:ext uri="{28A0092B-C50C-407E-A947-70E740481C1C}">
                           <a14:useLocalDpi xmlns:a14="http://schemas.microsoft.com/office/drawing/2010/main" val="0"/>
@@ -6782,7 +5704,6 @@
           <w:sz w:val="18"/>
           <w:lang w:val="en-US"/>
         </w:rPr>
-        <w:lastRenderedPageBreak/>
         <w:drawing>
           <wp:inline distT="0" distB="0" distL="0" distR="0" wp14:anchorId="09CE2168" wp14:editId="43E43A32">
             <wp:extent cx="4533900" cy="1894915"/>
@@ -6801,7 +5722,7 @@
                     </pic:cNvPicPr>
                   </pic:nvPicPr>
                   <pic:blipFill>
-                    <a:blip r:embed="rId24">
+                    <a:blip r:embed="rId23">
                       <a:extLst>
                         <a:ext uri="{28A0092B-C50C-407E-A947-70E740481C1C}">
                           <a14:useLocalDpi xmlns:a14="http://schemas.microsoft.com/office/drawing/2010/main" val="0"/>
@@ -6988,6 +5909,7 @@
         <w:rPr>
           <w:sz w:val="18"/>
         </w:rPr>
+        <w:lastRenderedPageBreak/>
         <w:t>Use the Amazon SNS console to create an Amazon SNS topic. (Note Amazon SNS is not available in all AWS Regions.)</w:t>
       </w:r>
     </w:p>
@@ -7062,7 +5984,7 @@
                     </pic:cNvPicPr>
                   </pic:nvPicPr>
                   <pic:blipFill>
-                    <a:blip r:embed="rId25">
+                    <a:blip r:embed="rId24">
                       <a:extLst>
                         <a:ext uri="{28A0092B-C50C-407E-A947-70E740481C1C}">
                           <a14:useLocalDpi xmlns:a14="http://schemas.microsoft.com/office/drawing/2010/main" val="0"/>
@@ -7146,7 +6068,7 @@
                     </pic:cNvPicPr>
                   </pic:nvPicPr>
                   <pic:blipFill>
-                    <a:blip r:embed="rId26">
+                    <a:blip r:embed="rId25">
                       <a:extLst>
                         <a:ext uri="{28A0092B-C50C-407E-A947-70E740481C1C}">
                           <a14:useLocalDpi xmlns:a14="http://schemas.microsoft.com/office/drawing/2010/main" val="0"/>
@@ -7231,7 +6153,7 @@
                     </pic:cNvPicPr>
                   </pic:nvPicPr>
                   <pic:blipFill>
-                    <a:blip r:embed="rId27">
+                    <a:blip r:embed="rId26">
                       <a:extLst>
                         <a:ext uri="{28A0092B-C50C-407E-A947-70E740481C1C}">
                           <a14:useLocalDpi xmlns:a14="http://schemas.microsoft.com/office/drawing/2010/main" val="0"/>
@@ -7315,7 +6237,7 @@
                     </pic:cNvPicPr>
                   </pic:nvPicPr>
                   <pic:blipFill>
-                    <a:blip r:embed="rId28" cstate="print">
+                    <a:blip r:embed="rId27" cstate="print">
                       <a:extLst>
                         <a:ext uri="{28A0092B-C50C-407E-A947-70E740481C1C}">
                           <a14:useLocalDpi xmlns:a14="http://schemas.microsoft.com/office/drawing/2010/main" val="0"/>
@@ -7422,7 +6344,7 @@
                     </pic:cNvPicPr>
                   </pic:nvPicPr>
                   <pic:blipFill>
-                    <a:blip r:embed="rId29" cstate="print">
+                    <a:blip r:embed="rId28" cstate="print">
                       <a:extLst>
                         <a:ext uri="{28A0092B-C50C-407E-A947-70E740481C1C}">
                           <a14:useLocalDpi xmlns:a14="http://schemas.microsoft.com/office/drawing/2010/main" val="0"/>
@@ -7507,7 +6429,7 @@
                     </pic:cNvPicPr>
                   </pic:nvPicPr>
                   <pic:blipFill>
-                    <a:blip r:embed="rId30">
+                    <a:blip r:embed="rId29">
                       <a:extLst>
                         <a:ext uri="{28A0092B-C50C-407E-A947-70E740481C1C}">
                           <a14:useLocalDpi xmlns:a14="http://schemas.microsoft.com/office/drawing/2010/main" val="0"/>
@@ -7592,7 +6514,7 @@
                     </pic:cNvPicPr>
                   </pic:nvPicPr>
                   <pic:blipFill>
-                    <a:blip r:embed="rId31">
+                    <a:blip r:embed="rId30">
                       <a:extLst>
                         <a:ext uri="{28A0092B-C50C-407E-A947-70E740481C1C}">
                           <a14:useLocalDpi xmlns:a14="http://schemas.microsoft.com/office/drawing/2010/main" val="0"/>
@@ -7737,7 +6659,7 @@
                     </pic:cNvPicPr>
                   </pic:nvPicPr>
                   <pic:blipFill>
-                    <a:blip r:embed="rId32">
+                    <a:blip r:embed="rId31">
                       <a:extLst>
                         <a:ext uri="{28A0092B-C50C-407E-A947-70E740481C1C}">
                           <a14:useLocalDpi xmlns:a14="http://schemas.microsoft.com/office/drawing/2010/main" val="0"/>
@@ -7822,7 +6744,7 @@
                     </pic:cNvPicPr>
                   </pic:nvPicPr>
                   <pic:blipFill>
-                    <a:blip r:embed="rId33">
+                    <a:blip r:embed="rId32">
                       <a:extLst>
                         <a:ext uri="{28A0092B-C50C-407E-A947-70E740481C1C}">
                           <a14:useLocalDpi xmlns:a14="http://schemas.microsoft.com/office/drawing/2010/main" val="0"/>
@@ -7907,7 +6829,7 @@
                     </pic:cNvPicPr>
                   </pic:nvPicPr>
                   <pic:blipFill>
-                    <a:blip r:embed="rId34">
+                    <a:blip r:embed="rId33">
                       <a:extLst>
                         <a:ext uri="{28A0092B-C50C-407E-A947-70E740481C1C}">
                           <a14:useLocalDpi xmlns:a14="http://schemas.microsoft.com/office/drawing/2010/main" val="0"/>
@@ -7993,7 +6915,7 @@
                     </pic:cNvPicPr>
                   </pic:nvPicPr>
                   <pic:blipFill>
-                    <a:blip r:embed="rId35">
+                    <a:blip r:embed="rId34">
                       <a:extLst>
                         <a:ext uri="{28A0092B-C50C-407E-A947-70E740481C1C}">
                           <a14:useLocalDpi xmlns:a14="http://schemas.microsoft.com/office/drawing/2010/main" val="0"/>
@@ -8078,7 +7000,7 @@
                     </pic:cNvPicPr>
                   </pic:nvPicPr>
                   <pic:blipFill>
-                    <a:blip r:embed="rId36">
+                    <a:blip r:embed="rId35">
                       <a:extLst>
                         <a:ext uri="{28A0092B-C50C-407E-A947-70E740481C1C}">
                           <a14:useLocalDpi xmlns:a14="http://schemas.microsoft.com/office/drawing/2010/main" val="0"/>
@@ -8164,7 +7086,7 @@
                     </pic:cNvPicPr>
                   </pic:nvPicPr>
                   <pic:blipFill>
-                    <a:blip r:embed="rId37">
+                    <a:blip r:embed="rId36">
                       <a:extLst>
                         <a:ext uri="{28A0092B-C50C-407E-A947-70E740481C1C}">
                           <a14:useLocalDpi xmlns:a14="http://schemas.microsoft.com/office/drawing/2010/main" val="0"/>
@@ -8249,7 +7171,7 @@
                     </pic:cNvPicPr>
                   </pic:nvPicPr>
                   <pic:blipFill>
-                    <a:blip r:embed="rId38">
+                    <a:blip r:embed="rId37">
                       <a:extLst>
                         <a:ext uri="{28A0092B-C50C-407E-A947-70E740481C1C}">
                           <a14:useLocalDpi xmlns:a14="http://schemas.microsoft.com/office/drawing/2010/main" val="0"/>
@@ -8335,7 +7257,7 @@
                     </pic:cNvPicPr>
                   </pic:nvPicPr>
                   <pic:blipFill>
-                    <a:blip r:embed="rId39">
+                    <a:blip r:embed="rId38">
                       <a:extLst>
                         <a:ext uri="{28A0092B-C50C-407E-A947-70E740481C1C}">
                           <a14:useLocalDpi xmlns:a14="http://schemas.microsoft.com/office/drawing/2010/main" val="0"/>
@@ -8420,7 +7342,7 @@
                     </pic:cNvPicPr>
                   </pic:nvPicPr>
                   <pic:blipFill>
-                    <a:blip r:embed="rId40">
+                    <a:blip r:embed="rId39">
                       <a:extLst>
                         <a:ext uri="{28A0092B-C50C-407E-A947-70E740481C1C}">
                           <a14:useLocalDpi xmlns:a14="http://schemas.microsoft.com/office/drawing/2010/main" val="0"/>
@@ -8526,7 +7448,7 @@
         </w:rPr>
         <w:t xml:space="preserve">Open </w:t>
       </w:r>
-      <w:hyperlink r:id="rId41" w:history="1">
+      <w:hyperlink r:id="rId40" w:history="1">
         <w:r>
           <w:rPr>
             <w:rStyle w:val="Hyperlink"/>
@@ -8595,7 +7517,7 @@
                     </pic:cNvPicPr>
                   </pic:nvPicPr>
                   <pic:blipFill>
-                    <a:blip r:embed="rId42" cstate="print">
+                    <a:blip r:embed="rId41" cstate="print">
                       <a:extLst>
                         <a:ext uri="{28A0092B-C50C-407E-A947-70E740481C1C}">
                           <a14:useLocalDpi xmlns:a14="http://schemas.microsoft.com/office/drawing/2010/main" val="0"/>
@@ -8768,7 +7690,7 @@
                     </pic:cNvPicPr>
                   </pic:nvPicPr>
                   <pic:blipFill>
-                    <a:blip r:embed="rId43">
+                    <a:blip r:embed="rId42">
                       <a:extLst>
                         <a:ext uri="{28A0092B-C50C-407E-A947-70E740481C1C}">
                           <a14:useLocalDpi xmlns:a14="http://schemas.microsoft.com/office/drawing/2010/main" val="0"/>
@@ -8853,7 +7775,7 @@
                     </pic:cNvPicPr>
                   </pic:nvPicPr>
                   <pic:blipFill>
-                    <a:blip r:embed="rId44">
+                    <a:blip r:embed="rId43">
                       <a:extLst>
                         <a:ext uri="{28A0092B-C50C-407E-A947-70E740481C1C}">
                           <a14:useLocalDpi xmlns:a14="http://schemas.microsoft.com/office/drawing/2010/main" val="0"/>
@@ -8961,7 +7883,7 @@
                     </pic:cNvPicPr>
                   </pic:nvPicPr>
                   <pic:blipFill>
-                    <a:blip r:embed="rId45">
+                    <a:blip r:embed="rId44">
                       <a:extLst>
                         <a:ext uri="{28A0092B-C50C-407E-A947-70E740481C1C}">
                           <a14:useLocalDpi xmlns:a14="http://schemas.microsoft.com/office/drawing/2010/main" val="0"/>
@@ -9111,15 +8033,7 @@
           <w:sz w:val="18"/>
         </w:rPr>
         <w:lastRenderedPageBreak/>
-        <w:t>If the Details given are Correct, it makes a connection with AWS IoT Thing ECE574_Proje</w:t>
-      </w:r>
-      <w:bookmarkStart w:id="7" w:name="_GoBack"/>
-      <w:bookmarkEnd w:id="7"/>
-      <w:r>
-        <w:rPr>
-          <w:sz w:val="18"/>
-        </w:rPr>
-        <w:t>ct. If not Check the Details and retry the connection.</w:t>
+        <w:t>If the Details given are Correct, it makes a connection with AWS IoT Thing ECE574_Project. If not Check the Details and retry the connection.</w:t>
       </w:r>
     </w:p>
     <w:p>
@@ -9156,7 +8070,7 @@
                     </pic:cNvPicPr>
                   </pic:nvPicPr>
                   <pic:blipFill>
-                    <a:blip r:embed="rId46" cstate="print">
+                    <a:blip r:embed="rId45" cstate="print">
                       <a:extLst>
                         <a:ext uri="{28A0092B-C50C-407E-A947-70E740481C1C}">
                           <a14:useLocalDpi xmlns:a14="http://schemas.microsoft.com/office/drawing/2010/main" val="0"/>
@@ -9215,9 +8129,24 @@
     <w:p>
       <w:pPr>
         <w:pStyle w:val="Heading1"/>
-        <w:jc w:val="left"/>
-      </w:pPr>
-      <w:r>
+        <w:numPr>
+          <w:ilvl w:val="0"/>
+          <w:numId w:val="14"/>
+        </w:numPr>
+        <w:rPr>
+          <w:b/>
+          <w:bCs/>
+          <w:sz w:val="28"/>
+          <w:szCs w:val="28"/>
+        </w:rPr>
+      </w:pPr>
+      <w:r>
+        <w:rPr>
+          <w:b/>
+          <w:bCs/>
+          <w:sz w:val="28"/>
+          <w:szCs w:val="28"/>
+        </w:rPr>
         <w:lastRenderedPageBreak/>
         <w:t>Meeting Notes</w:t>
       </w:r>
@@ -9226,7 +8155,7 @@
     <w:tbl>
       <w:tblPr>
         <w:tblW w:w="10655" w:type="dxa"/>
-        <w:tblInd w:w="253" w:type="dxa"/>
+        <w:jc w:val="center"/>
         <w:tblBorders>
           <w:top w:val="single" w:sz="4" w:space="0" w:color="auto"/>
           <w:left w:val="single" w:sz="4" w:space="0" w:color="auto"/>
@@ -9252,6 +8181,7 @@
       <w:tr>
         <w:trPr>
           <w:trHeight w:val="377"/>
+          <w:jc w:val="center"/>
         </w:trPr>
         <w:tc>
           <w:tcPr>
@@ -9444,6 +8374,9 @@
         </w:tc>
       </w:tr>
       <w:tr>
+        <w:trPr>
+          <w:jc w:val="center"/>
+        </w:trPr>
         <w:tc>
           <w:tcPr>
             <w:tcW w:w="1109" w:type="dxa"/>
@@ -9772,6 +8705,7 @@
       <w:tr>
         <w:trPr>
           <w:trHeight w:val="2087"/>
+          <w:jc w:val="center"/>
         </w:trPr>
         <w:tc>
           <w:tcPr>
@@ -9874,6 +8808,9 @@
         </w:tc>
       </w:tr>
       <w:tr>
+        <w:trPr>
+          <w:jc w:val="center"/>
+        </w:trPr>
         <w:tc>
           <w:tcPr>
             <w:tcW w:w="1109" w:type="dxa"/>
@@ -9936,15 +8873,7 @@
           </w:tcPr>
           <w:p>
             <w:r>
-              <w:t xml:space="preserve">Reviewed the Module Design and requirement </w:t>
-            </w:r>
-            <w:proofErr w:type="gramStart"/>
-            <w:r>
-              <w:t>design  work</w:t>
-            </w:r>
-            <w:proofErr w:type="gramEnd"/>
-            <w:r>
-              <w:t xml:space="preserve"> done.</w:t>
+              <w:t>Reviewed the Module Design and requirement design  work done.</w:t>
             </w:r>
           </w:p>
         </w:tc>
@@ -9983,6 +8912,9 @@
         </w:tc>
       </w:tr>
       <w:tr>
+        <w:trPr>
+          <w:jc w:val="center"/>
+        </w:trPr>
         <w:tc>
           <w:tcPr>
             <w:tcW w:w="1109" w:type="dxa"/>
@@ -10086,16 +9018,16 @@
             <w:shd w:val="clear" w:color="auto" w:fill="auto"/>
           </w:tcPr>
           <w:p>
-            <w:pPr>
-              <w:rPr>
-                <w:b/>
-                <w:bCs/>
-              </w:rPr>
-            </w:pPr>
+            <w:r>
+              <w:t>Discussed about the final Report, power point presentation and demo of the project.</w:t>
+            </w:r>
           </w:p>
         </w:tc>
       </w:tr>
       <w:tr>
+        <w:trPr>
+          <w:jc w:val="center"/>
+        </w:trPr>
         <w:tc>
           <w:tcPr>
             <w:tcW w:w="1109" w:type="dxa"/>
@@ -10110,15 +9042,7 @@
           </w:tcPr>
           <w:p>
             <w:r>
-              <w:t xml:space="preserve">Discussed about the </w:t>
-            </w:r>
-            <w:proofErr w:type="gramStart"/>
-            <w:r>
-              <w:t>method(</w:t>
-            </w:r>
-            <w:proofErr w:type="gramEnd"/>
-            <w:r>
-              <w:t xml:space="preserve">Logic) to be used to implement the project. </w:t>
+              <w:t xml:space="preserve">Discussed about the method(Logic) to be used to implement the project. </w:t>
             </w:r>
           </w:p>
         </w:tc>
@@ -10221,7 +9145,7 @@
     </w:tbl>
     <w:p>
       <w:pPr>
-        <w:ind w:left="720"/>
+        <w:jc w:val="both"/>
         <w:rPr>
           <w:b/>
           <w:bCs/>
@@ -10232,6 +9156,90 @@
     </w:p>
     <w:p>
       <w:pPr>
+        <w:pStyle w:val="ListParagraph"/>
+        <w:numPr>
+          <w:ilvl w:val="0"/>
+          <w:numId w:val="14"/>
+        </w:numPr>
+        <w:jc w:val="center"/>
+        <w:rPr>
+          <w:b/>
+          <w:bCs/>
+          <w:sz w:val="28"/>
+          <w:szCs w:val="28"/>
+        </w:rPr>
+      </w:pPr>
+      <w:r>
+        <w:rPr>
+          <w:b/>
+          <w:bCs/>
+          <w:sz w:val="28"/>
+          <w:szCs w:val="28"/>
+          <w:lang w:val="en-US"/>
+        </w:rPr>
+        <w:t>GITHUB ACCOUNT</w:t>
+      </w:r>
+    </w:p>
+    <w:p>
+      <w:pPr>
+        <w:pStyle w:val="ListParagraph"/>
+        <w:jc w:val="both"/>
+        <w:rPr>
+          <w:rStyle w:val="Hyperlink"/>
+          <w:rFonts w:ascii="Times New Roman" w:hAnsi="Times New Roman"/>
+          <w:sz w:val="28"/>
+          <w:szCs w:val="28"/>
+        </w:rPr>
+      </w:pPr>
+      <w:r>
+        <w:rPr>
+          <w:rFonts w:ascii="Times New Roman" w:hAnsi="Times New Roman"/>
+          <w:sz w:val="28"/>
+          <w:szCs w:val="28"/>
+          <w:lang w:val="en-US"/>
+        </w:rPr>
+        <w:t xml:space="preserve">Link:  </w:t>
+      </w:r>
+      <w:r>
+        <w:rPr>
+          <w:rFonts w:ascii="Times New Roman" w:hAnsi="Times New Roman"/>
+          <w:sz w:val="28"/>
+          <w:szCs w:val="28"/>
+          <w:lang w:val="en-US"/>
+        </w:rPr>
+        <w:fldChar w:fldCharType="begin"/>
+      </w:r>
+      <w:r>
+        <w:rPr>
+          <w:rFonts w:ascii="Times New Roman" w:hAnsi="Times New Roman"/>
+          <w:sz w:val="28"/>
+          <w:szCs w:val="28"/>
+          <w:lang w:val="en-US"/>
+        </w:rPr>
+        <w:instrText xml:space="preserve"> HYPERLINK "https://github.com/prithvi14/ChildAlertSystem.git" </w:instrText>
+      </w:r>
+      <w:r>
+        <w:rPr>
+          <w:rFonts w:ascii="Times New Roman" w:hAnsi="Times New Roman"/>
+          <w:sz w:val="28"/>
+          <w:szCs w:val="28"/>
+          <w:lang w:val="en-US"/>
+        </w:rPr>
+        <w:fldChar w:fldCharType="separate"/>
+      </w:r>
+      <w:r>
+        <w:rPr>
+          <w:rStyle w:val="Hyperlink"/>
+          <w:rFonts w:ascii="Times New Roman" w:hAnsi="Times New Roman"/>
+          <w:sz w:val="28"/>
+          <w:szCs w:val="28"/>
+          <w:lang w:val="en-US"/>
+        </w:rPr>
+        <w:t>https://github.com/prithvi14/ChildAlertSystem.git</w:t>
+      </w:r>
+    </w:p>
+    <w:p>
+      <w:pPr>
         <w:ind w:left="720"/>
         <w:rPr>
           <w:b/>
@@ -10240,6 +9248,14 @@
           <w:szCs w:val="22"/>
         </w:rPr>
       </w:pPr>
+      <w:r>
+        <w:rPr>
+          <w:rFonts w:eastAsia="Calibri"/>
+          <w:sz w:val="28"/>
+          <w:szCs w:val="28"/>
+        </w:rPr>
+        <w:fldChar w:fldCharType="end"/>
+      </w:r>
     </w:p>
     <w:p>
       <w:pPr>
@@ -10252,64 +9268,15 @@
         </w:rPr>
       </w:pPr>
     </w:p>
-    <w:p>
-      <w:pPr>
-        <w:ind w:left="720"/>
-        <w:rPr>
-          <w:b/>
-          <w:bCs/>
-          <w:sz w:val="22"/>
-          <w:szCs w:val="22"/>
-        </w:rPr>
-      </w:pPr>
-    </w:p>
-    <w:p>
-      <w:pPr>
-        <w:ind w:left="720"/>
-        <w:rPr>
-          <w:b/>
-          <w:bCs/>
-          <w:sz w:val="22"/>
-          <w:szCs w:val="22"/>
-        </w:rPr>
-      </w:pPr>
-    </w:p>
-    <w:p>
-      <w:pPr>
-        <w:ind w:left="720"/>
-        <w:rPr>
-          <w:b/>
-          <w:bCs/>
-          <w:sz w:val="22"/>
-          <w:szCs w:val="22"/>
-        </w:rPr>
-      </w:pPr>
-    </w:p>
-    <w:p/>
-    <w:p/>
-    <w:p/>
-    <w:p/>
-    <w:p/>
-    <w:p/>
-    <w:p/>
-    <w:p/>
-    <w:p/>
-    <w:p/>
-    <w:p/>
-    <w:p/>
-    <w:p/>
-    <w:p/>
-    <w:p/>
-    <w:p/>
-    <w:p/>
-    <w:p/>
-    <w:p/>
-    <w:p/>
     <w:bookmarkEnd w:id="3"/>
-    <w:p/>
+    <w:p>
+      <w:pPr>
+        <w:jc w:val="both"/>
+      </w:pPr>
+    </w:p>
     <w:sectPr>
-      <w:headerReference w:type="default" r:id="rId47"/>
-      <w:footerReference w:type="default" r:id="rId48"/>
+      <w:headerReference w:type="default" r:id="rId46"/>
+      <w:footerReference w:type="default" r:id="rId47"/>
       <w:pgSz w:w="12240" w:h="15840"/>
       <w:pgMar w:top="1440" w:right="1440" w:bottom="1440" w:left="1440" w:header="720" w:footer="720" w:gutter="0"/>
       <w:cols w:space="720"/>
@@ -10320,7 +9287,7 @@
 </file>
 
 <file path=word/endnotes.xml><?xml version="1.0" encoding="utf-8"?>
-<w:endnotes xmlns:wpc="http://schemas.microsoft.com/office/word/2010/wordprocessingCanvas" xmlns:mc="http://schemas.openxmlformats.org/markup-compatibility/2006" xmlns:o="urn:schemas-microsoft-com:office:office" xmlns:r="http://schemas.openxmlformats.org/officeDocument/2006/relationships" xmlns:m="http://schemas.openxmlformats.org/officeDocument/2006/math" xmlns:v="urn:schemas-microsoft-com:vml" xmlns:wp14="http://schemas.microsoft.com/office/word/2010/wordprocessingDrawing" xmlns:wp="http://schemas.openxmlformats.org/drawingml/2006/wordprocessingDrawing" xmlns:w10="urn:schemas-microsoft-com:office:word" xmlns:w="http://schemas.openxmlformats.org/wordprocessingml/2006/main" xmlns:w14="http://schemas.microsoft.com/office/word/2010/wordml" xmlns:wpg="http://schemas.microsoft.com/office/word/2010/wordprocessingGroup" xmlns:wpi="http://schemas.microsoft.com/office/word/2010/wordprocessingInk" xmlns:wne="http://schemas.microsoft.com/office/word/2006/wordml" xmlns:wps="http://schemas.microsoft.com/office/word/2010/wordprocessingShape" mc:Ignorable="w14 wp14">
+<w:endnotes xmlns:wpc="http://schemas.microsoft.com/office/word/2010/wordprocessingCanvas" xmlns:cx="http://schemas.microsoft.com/office/drawing/2014/chartex" xmlns:cx1="http://schemas.microsoft.com/office/drawing/2015/9/8/chartex" xmlns:cx2="http://schemas.microsoft.com/office/drawing/2015/10/21/chartex" xmlns:cx3="http://schemas.microsoft.com/office/drawing/2016/5/9/chartex" xmlns:cx4="http://schemas.microsoft.com/office/drawing/2016/5/10/chartex" xmlns:cx5="http://schemas.microsoft.com/office/drawing/2016/5/11/chartex" xmlns:cx6="http://schemas.microsoft.com/office/drawing/2016/5/12/chartex" xmlns:cx7="http://schemas.microsoft.com/office/drawing/2016/5/13/chartex" xmlns:cx8="http://schemas.microsoft.com/office/drawing/2016/5/14/chartex" xmlns:mc="http://schemas.openxmlformats.org/markup-compatibility/2006" xmlns:aink="http://schemas.microsoft.com/office/drawing/2016/ink" xmlns:am3d="http://schemas.microsoft.com/office/drawing/2017/model3d" xmlns:o="urn:schemas-microsoft-com:office:office" xmlns:r="http://schemas.openxmlformats.org/officeDocument/2006/relationships" xmlns:m="http://schemas.openxmlformats.org/officeDocument/2006/math" xmlns:v="urn:schemas-microsoft-com:vml" xmlns:wp14="http://schemas.microsoft.com/office/word/2010/wordprocessingDrawing" xmlns:wp="http://schemas.openxmlformats.org/drawingml/2006/wordprocessingDrawing" xmlns:w10="urn:schemas-microsoft-com:office:word" xmlns:w="http://schemas.openxmlformats.org/wordprocessingml/2006/main" xmlns:w14="http://schemas.microsoft.com/office/word/2010/wordml" xmlns:w15="http://schemas.microsoft.com/office/word/2012/wordml" xmlns:w16cid="http://schemas.microsoft.com/office/word/2016/wordml/cid" xmlns:w16se="http://schemas.microsoft.com/office/word/2015/wordml/symex" xmlns:wpg="http://schemas.microsoft.com/office/word/2010/wordprocessingGroup" xmlns:wpi="http://schemas.microsoft.com/office/word/2010/wordprocessingInk" xmlns:wne="http://schemas.microsoft.com/office/word/2006/wordml" xmlns:wps="http://schemas.microsoft.com/office/word/2010/wordprocessingShape" mc:Ignorable="w14 w15 w16se w16cid wp14">
   <w:endnote w:type="separator" w:id="-1">
     <w:p>
       <w:r>
@@ -10339,7 +9306,7 @@
 </file>
 
 <file path=word/footer1.xml><?xml version="1.0" encoding="utf-8"?>
-<w:ftr xmlns:wpc="http://schemas.microsoft.com/office/word/2010/wordprocessingCanvas" xmlns:mc="http://schemas.openxmlformats.org/markup-compatibility/2006" xmlns:o="urn:schemas-microsoft-com:office:office" xmlns:r="http://schemas.openxmlformats.org/officeDocument/2006/relationships" xmlns:m="http://schemas.openxmlformats.org/officeDocument/2006/math" xmlns:v="urn:schemas-microsoft-com:vml" xmlns:wp14="http://schemas.microsoft.com/office/word/2010/wordprocessingDrawing" xmlns:wp="http://schemas.openxmlformats.org/drawingml/2006/wordprocessingDrawing" xmlns:w10="urn:schemas-microsoft-com:office:word" xmlns:w="http://schemas.openxmlformats.org/wordprocessingml/2006/main" xmlns:w14="http://schemas.microsoft.com/office/word/2010/wordml" xmlns:wpg="http://schemas.microsoft.com/office/word/2010/wordprocessingGroup" xmlns:wpi="http://schemas.microsoft.com/office/word/2010/wordprocessingInk" xmlns:wne="http://schemas.microsoft.com/office/word/2006/wordml" xmlns:wps="http://schemas.microsoft.com/office/word/2010/wordprocessingShape" mc:Ignorable="w14 wp14">
+<w:ftr xmlns:wpc="http://schemas.microsoft.com/office/word/2010/wordprocessingCanvas" xmlns:cx="http://schemas.microsoft.com/office/drawing/2014/chartex" xmlns:cx1="http://schemas.microsoft.com/office/drawing/2015/9/8/chartex" xmlns:cx2="http://schemas.microsoft.com/office/drawing/2015/10/21/chartex" xmlns:cx3="http://schemas.microsoft.com/office/drawing/2016/5/9/chartex" xmlns:cx4="http://schemas.microsoft.com/office/drawing/2016/5/10/chartex" xmlns:cx5="http://schemas.microsoft.com/office/drawing/2016/5/11/chartex" xmlns:cx6="http://schemas.microsoft.com/office/drawing/2016/5/12/chartex" xmlns:cx7="http://schemas.microsoft.com/office/drawing/2016/5/13/chartex" xmlns:cx8="http://schemas.microsoft.com/office/drawing/2016/5/14/chartex" xmlns:mc="http://schemas.openxmlformats.org/markup-compatibility/2006" xmlns:aink="http://schemas.microsoft.com/office/drawing/2016/ink" xmlns:am3d="http://schemas.microsoft.com/office/drawing/2017/model3d" xmlns:o="urn:schemas-microsoft-com:office:office" xmlns:r="http://schemas.openxmlformats.org/officeDocument/2006/relationships" xmlns:m="http://schemas.openxmlformats.org/officeDocument/2006/math" xmlns:v="urn:schemas-microsoft-com:vml" xmlns:wp14="http://schemas.microsoft.com/office/word/2010/wordprocessingDrawing" xmlns:wp="http://schemas.openxmlformats.org/drawingml/2006/wordprocessingDrawing" xmlns:w10="urn:schemas-microsoft-com:office:word" xmlns:w="http://schemas.openxmlformats.org/wordprocessingml/2006/main" xmlns:w14="http://schemas.microsoft.com/office/word/2010/wordml" xmlns:w15="http://schemas.microsoft.com/office/word/2012/wordml" xmlns:w16cid="http://schemas.microsoft.com/office/word/2016/wordml/cid" xmlns:w16se="http://schemas.microsoft.com/office/word/2015/wordml/symex" xmlns:wpg="http://schemas.microsoft.com/office/word/2010/wordprocessingGroup" xmlns:wpi="http://schemas.microsoft.com/office/word/2010/wordprocessingInk" xmlns:wne="http://schemas.microsoft.com/office/word/2006/wordml" xmlns:wps="http://schemas.microsoft.com/office/word/2010/wordprocessingShape" mc:Ignorable="w14 w15 w16se w16cid wp14">
   <w:p>
     <w:pPr>
       <w:pStyle w:val="Footer"/>
@@ -10417,7 +9384,7 @@
 </file>
 
 <file path=word/footnotes.xml><?xml version="1.0" encoding="utf-8"?>
-<w:footnotes xmlns:wpc="http://schemas.microsoft.com/office/word/2010/wordprocessingCanvas" xmlns:mc="http://schemas.openxmlformats.org/markup-compatibility/2006" xmlns:o="urn:schemas-microsoft-com:office:office" xmlns:r="http://schemas.openxmlformats.org/officeDocument/2006/relationships" xmlns:m="http://schemas.openxmlformats.org/officeDocument/2006/math" xmlns:v="urn:schemas-microsoft-com:vml" xmlns:wp14="http://schemas.microsoft.com/office/word/2010/wordprocessingDrawing" xmlns:wp="http://schemas.openxmlformats.org/drawingml/2006/wordprocessingDrawing" xmlns:w10="urn:schemas-microsoft-com:office:word" xmlns:w="http://schemas.openxmlformats.org/wordprocessingml/2006/main" xmlns:w14="http://schemas.microsoft.com/office/word/2010/wordml" xmlns:wpg="http://schemas.microsoft.com/office/word/2010/wordprocessingGroup" xmlns:wpi="http://schemas.microsoft.com/office/word/2010/wordprocessingInk" xmlns:wne="http://schemas.microsoft.com/office/word/2006/wordml" xmlns:wps="http://schemas.microsoft.com/office/word/2010/wordprocessingShape" mc:Ignorable="w14 wp14">
+<w:footnotes xmlns:wpc="http://schemas.microsoft.com/office/word/2010/wordprocessingCanvas" xmlns:cx="http://schemas.microsoft.com/office/drawing/2014/chartex" xmlns:cx1="http://schemas.microsoft.com/office/drawing/2015/9/8/chartex" xmlns:cx2="http://schemas.microsoft.com/office/drawing/2015/10/21/chartex" xmlns:cx3="http://schemas.microsoft.com/office/drawing/2016/5/9/chartex" xmlns:cx4="http://schemas.microsoft.com/office/drawing/2016/5/10/chartex" xmlns:cx5="http://schemas.microsoft.com/office/drawing/2016/5/11/chartex" xmlns:cx6="http://schemas.microsoft.com/office/drawing/2016/5/12/chartex" xmlns:cx7="http://schemas.microsoft.com/office/drawing/2016/5/13/chartex" xmlns:cx8="http://schemas.microsoft.com/office/drawing/2016/5/14/chartex" xmlns:mc="http://schemas.openxmlformats.org/markup-compatibility/2006" xmlns:aink="http://schemas.microsoft.com/office/drawing/2016/ink" xmlns:am3d="http://schemas.microsoft.com/office/drawing/2017/model3d" xmlns:o="urn:schemas-microsoft-com:office:office" xmlns:r="http://schemas.openxmlformats.org/officeDocument/2006/relationships" xmlns:m="http://schemas.openxmlformats.org/officeDocument/2006/math" xmlns:v="urn:schemas-microsoft-com:vml" xmlns:wp14="http://schemas.microsoft.com/office/word/2010/wordprocessingDrawing" xmlns:wp="http://schemas.openxmlformats.org/drawingml/2006/wordprocessingDrawing" xmlns:w10="urn:schemas-microsoft-com:office:word" xmlns:w="http://schemas.openxmlformats.org/wordprocessingml/2006/main" xmlns:w14="http://schemas.microsoft.com/office/word/2010/wordml" xmlns:w15="http://schemas.microsoft.com/office/word/2012/wordml" xmlns:w16cid="http://schemas.microsoft.com/office/word/2016/wordml/cid" xmlns:w16se="http://schemas.microsoft.com/office/word/2015/wordml/symex" xmlns:wpg="http://schemas.microsoft.com/office/word/2010/wordprocessingGroup" xmlns:wpi="http://schemas.microsoft.com/office/word/2010/wordprocessingInk" xmlns:wne="http://schemas.microsoft.com/office/word/2006/wordml" xmlns:wps="http://schemas.microsoft.com/office/word/2010/wordprocessingShape" mc:Ignorable="w14 w15 w16se w16cid wp14">
   <w:footnote w:type="separator" w:id="-1">
     <w:p>
       <w:r>
@@ -10436,7 +9403,7 @@
 </file>
 
 <file path=word/header1.xml><?xml version="1.0" encoding="utf-8"?>
-<w:hdr xmlns:wpc="http://schemas.microsoft.com/office/word/2010/wordprocessingCanvas" xmlns:mc="http://schemas.openxmlformats.org/markup-compatibility/2006" xmlns:o="urn:schemas-microsoft-com:office:office" xmlns:r="http://schemas.openxmlformats.org/officeDocument/2006/relationships" xmlns:m="http://schemas.openxmlformats.org/officeDocument/2006/math" xmlns:v="urn:schemas-microsoft-com:vml" xmlns:wp14="http://schemas.microsoft.com/office/word/2010/wordprocessingDrawing" xmlns:wp="http://schemas.openxmlformats.org/drawingml/2006/wordprocessingDrawing" xmlns:w10="urn:schemas-microsoft-com:office:word" xmlns:w="http://schemas.openxmlformats.org/wordprocessingml/2006/main" xmlns:w14="http://schemas.microsoft.com/office/word/2010/wordml" xmlns:wpg="http://schemas.microsoft.com/office/word/2010/wordprocessingGroup" xmlns:wpi="http://schemas.microsoft.com/office/word/2010/wordprocessingInk" xmlns:wne="http://schemas.microsoft.com/office/word/2006/wordml" xmlns:wps="http://schemas.microsoft.com/office/word/2010/wordprocessingShape" mc:Ignorable="w14 wp14">
+<w:hdr xmlns:wpc="http://schemas.microsoft.com/office/word/2010/wordprocessingCanvas" xmlns:cx="http://schemas.microsoft.com/office/drawing/2014/chartex" xmlns:cx1="http://schemas.microsoft.com/office/drawing/2015/9/8/chartex" xmlns:cx2="http://schemas.microsoft.com/office/drawing/2015/10/21/chartex" xmlns:cx3="http://schemas.microsoft.com/office/drawing/2016/5/9/chartex" xmlns:cx4="http://schemas.microsoft.com/office/drawing/2016/5/10/chartex" xmlns:cx5="http://schemas.microsoft.com/office/drawing/2016/5/11/chartex" xmlns:cx6="http://schemas.microsoft.com/office/drawing/2016/5/12/chartex" xmlns:cx7="http://schemas.microsoft.com/office/drawing/2016/5/13/chartex" xmlns:cx8="http://schemas.microsoft.com/office/drawing/2016/5/14/chartex" xmlns:mc="http://schemas.openxmlformats.org/markup-compatibility/2006" xmlns:aink="http://schemas.microsoft.com/office/drawing/2016/ink" xmlns:am3d="http://schemas.microsoft.com/office/drawing/2017/model3d" xmlns:o="urn:schemas-microsoft-com:office:office" xmlns:r="http://schemas.openxmlformats.org/officeDocument/2006/relationships" xmlns:m="http://schemas.openxmlformats.org/officeDocument/2006/math" xmlns:v="urn:schemas-microsoft-com:vml" xmlns:wp14="http://schemas.microsoft.com/office/word/2010/wordprocessingDrawing" xmlns:wp="http://schemas.openxmlformats.org/drawingml/2006/wordprocessingDrawing" xmlns:w10="urn:schemas-microsoft-com:office:word" xmlns:w="http://schemas.openxmlformats.org/wordprocessingml/2006/main" xmlns:w14="http://schemas.microsoft.com/office/word/2010/wordml" xmlns:w15="http://schemas.microsoft.com/office/word/2012/wordml" xmlns:w16cid="http://schemas.microsoft.com/office/word/2016/wordml/cid" xmlns:w16se="http://schemas.microsoft.com/office/word/2015/wordml/symex" xmlns:wpg="http://schemas.microsoft.com/office/word/2010/wordprocessingGroup" xmlns:wpi="http://schemas.microsoft.com/office/word/2010/wordprocessingInk" xmlns:wne="http://schemas.microsoft.com/office/word/2006/wordml" xmlns:wps="http://schemas.microsoft.com/office/word/2010/wordprocessingShape" mc:Ignorable="w14 w15 w16se w16cid wp14">
   <w:p>
     <w:pPr>
       <w:jc w:val="both"/>
@@ -10450,14 +9417,35 @@
         <w:sz w:val="24"/>
         <w:szCs w:val="24"/>
       </w:rPr>
-      <w:t>ECE 574 Project Proposal</w:t>
+      <w:t xml:space="preserve">ECE 574 Project </w:t>
     </w:r>
     <w:r>
       <w:rPr>
         <w:sz w:val="24"/>
         <w:szCs w:val="24"/>
       </w:rPr>
-      <w:t xml:space="preserve">                                   Team: Prithvi Thimmanayakanahalli Bachireddy</w:t>
+      <w:t>Manuel</w:t>
+    </w:r>
+    <w:r>
+      <w:rPr>
+        <w:sz w:val="24"/>
+        <w:szCs w:val="24"/>
+      </w:rPr>
+      <w:t xml:space="preserve">                                  </w:t>
+    </w:r>
+    <w:r>
+      <w:rPr>
+        <w:sz w:val="24"/>
+        <w:szCs w:val="24"/>
+      </w:rPr>
+      <w:t xml:space="preserve">  </w:t>
+    </w:r>
+    <w:r>
+      <w:rPr>
+        <w:sz w:val="24"/>
+        <w:szCs w:val="24"/>
+      </w:rPr>
+      <w:t xml:space="preserve"> Team: Prithvi Thimmanayakanahalli Bachireddy</w:t>
     </w:r>
   </w:p>
   <w:p>
@@ -10509,21 +9497,7 @@
         <w:sz w:val="24"/>
         <w:szCs w:val="24"/>
       </w:rPr>
-      <w:t xml:space="preserve">                                                            </w:t>
-    </w:r>
-    <w:r>
-      <w:rPr>
-        <w:sz w:val="24"/>
-        <w:szCs w:val="24"/>
-      </w:rPr>
-      <w:t xml:space="preserve">      </w:t>
-    </w:r>
-    <w:r>
-      <w:rPr>
-        <w:sz w:val="24"/>
-        <w:szCs w:val="24"/>
-      </w:rPr>
-      <w:t xml:space="preserve"> Christopher Atkinson</w:t>
+      <w:t xml:space="preserve">                                                       Christopher Atkinson</w:t>
     </w:r>
   </w:p>
   <w:p>
@@ -10551,7 +9525,7 @@
         <w:sz w:val="24"/>
         <w:szCs w:val="24"/>
       </w:rPr>
-      <w:t xml:space="preserve">Project Proposal: CAR CHILD SEAT ALERT SYSTEM </w:t>
+      <w:t>Project : CAR CHILD SEAT ALERT SYSTEM</w:t>
     </w:r>
   </w:p>
   <w:p>
@@ -10563,11 +9537,11 @@
 </file>
 
 <file path=word/numbering.xml><?xml version="1.0" encoding="utf-8"?>
-<w:numbering xmlns:wpc="http://schemas.microsoft.com/office/word/2010/wordprocessingCanvas" xmlns:mc="http://schemas.openxmlformats.org/markup-compatibility/2006" xmlns:o="urn:schemas-microsoft-com:office:office" xmlns:r="http://schemas.openxmlformats.org/officeDocument/2006/relationships" xmlns:m="http://schemas.openxmlformats.org/officeDocument/2006/math" xmlns:v="urn:schemas-microsoft-com:vml" xmlns:wp14="http://schemas.microsoft.com/office/word/2010/wordprocessingDrawing" xmlns:wp="http://schemas.openxmlformats.org/drawingml/2006/wordprocessingDrawing" xmlns:w10="urn:schemas-microsoft-com:office:word" xmlns:w="http://schemas.openxmlformats.org/wordprocessingml/2006/main" xmlns:w14="http://schemas.microsoft.com/office/word/2010/wordml" xmlns:wpg="http://schemas.microsoft.com/office/word/2010/wordprocessingGroup" xmlns:wpi="http://schemas.microsoft.com/office/word/2010/wordprocessingInk" xmlns:wne="http://schemas.microsoft.com/office/word/2006/wordml" xmlns:wps="http://schemas.microsoft.com/office/word/2010/wordprocessingShape" mc:Ignorable="w14 wp14">
-  <w:abstractNum w:abstractNumId="0">
+<w:numbering xmlns:wpc="http://schemas.microsoft.com/office/word/2010/wordprocessingCanvas" xmlns:cx="http://schemas.microsoft.com/office/drawing/2014/chartex" xmlns:cx1="http://schemas.microsoft.com/office/drawing/2015/9/8/chartex" xmlns:cx2="http://schemas.microsoft.com/office/drawing/2015/10/21/chartex" xmlns:cx3="http://schemas.microsoft.com/office/drawing/2016/5/9/chartex" xmlns:cx4="http://schemas.microsoft.com/office/drawing/2016/5/10/chartex" xmlns:cx5="http://schemas.microsoft.com/office/drawing/2016/5/11/chartex" xmlns:cx6="http://schemas.microsoft.com/office/drawing/2016/5/12/chartex" xmlns:cx7="http://schemas.microsoft.com/office/drawing/2016/5/13/chartex" xmlns:cx8="http://schemas.microsoft.com/office/drawing/2016/5/14/chartex" xmlns:mc="http://schemas.openxmlformats.org/markup-compatibility/2006" xmlns:aink="http://schemas.microsoft.com/office/drawing/2016/ink" xmlns:am3d="http://schemas.microsoft.com/office/drawing/2017/model3d" xmlns:o="urn:schemas-microsoft-com:office:office" xmlns:r="http://schemas.openxmlformats.org/officeDocument/2006/relationships" xmlns:m="http://schemas.openxmlformats.org/officeDocument/2006/math" xmlns:v="urn:schemas-microsoft-com:vml" xmlns:wp14="http://schemas.microsoft.com/office/word/2010/wordprocessingDrawing" xmlns:wp="http://schemas.openxmlformats.org/drawingml/2006/wordprocessingDrawing" xmlns:w10="urn:schemas-microsoft-com:office:word" xmlns:w="http://schemas.openxmlformats.org/wordprocessingml/2006/main" xmlns:w14="http://schemas.microsoft.com/office/word/2010/wordml" xmlns:w15="http://schemas.microsoft.com/office/word/2012/wordml" xmlns:w16cid="http://schemas.microsoft.com/office/word/2016/wordml/cid" xmlns:w16se="http://schemas.microsoft.com/office/word/2015/wordml/symex" xmlns:wpg="http://schemas.microsoft.com/office/word/2010/wordprocessingGroup" xmlns:wpi="http://schemas.microsoft.com/office/word/2010/wordprocessingInk" xmlns:wne="http://schemas.microsoft.com/office/word/2006/wordml" xmlns:wps="http://schemas.microsoft.com/office/word/2010/wordprocessingShape" mc:Ignorable="w14 w15 w16se w16cid wp14">
+  <w:abstractNum w:abstractNumId="0" w15:restartNumberingAfterBreak="0">
     <w:nsid w:val="028E2E52"/>
     <w:multiLevelType w:val="hybridMultilevel"/>
-    <w:tmpl w:val="5BB0E606"/>
+    <w:tmpl w:val="8028FFF4"/>
     <w:lvl w:ilvl="0" w:tplc="0409000F">
       <w:start w:val="1"/>
       <w:numFmt w:val="decimal"/>
@@ -10650,7 +9624,7 @@
       </w:pPr>
     </w:lvl>
   </w:abstractNum>
-  <w:abstractNum w:abstractNumId="1">
+  <w:abstractNum w:abstractNumId="1" w15:restartNumberingAfterBreak="0">
     <w:nsid w:val="066D38CF"/>
     <w:multiLevelType w:val="hybridMultilevel"/>
     <w:tmpl w:val="C01C6498"/>
@@ -10745,7 +9719,7 @@
       </w:pPr>
     </w:lvl>
   </w:abstractNum>
-  <w:abstractNum w:abstractNumId="2">
+  <w:abstractNum w:abstractNumId="2" w15:restartNumberingAfterBreak="0">
     <w:nsid w:val="31141A0F"/>
     <w:multiLevelType w:val="hybridMultilevel"/>
     <w:tmpl w:val="AC4420AC"/>
@@ -10858,7 +9832,7 @@
       </w:rPr>
     </w:lvl>
   </w:abstractNum>
-  <w:abstractNum w:abstractNumId="3">
+  <w:abstractNum w:abstractNumId="3" w15:restartNumberingAfterBreak="0">
     <w:nsid w:val="315258F2"/>
     <w:multiLevelType w:val="hybridMultilevel"/>
     <w:tmpl w:val="AAD09D6E"/>
@@ -10971,7 +9945,7 @@
       </w:rPr>
     </w:lvl>
   </w:abstractNum>
-  <w:abstractNum w:abstractNumId="4">
+  <w:abstractNum w:abstractNumId="4" w15:restartNumberingAfterBreak="0">
     <w:nsid w:val="4189603E"/>
     <w:multiLevelType w:val="multilevel"/>
     <w:tmpl w:val="0AB06E12"/>
@@ -11190,7 +10164,7 @@
       </w:rPr>
     </w:lvl>
   </w:abstractNum>
-  <w:abstractNum w:abstractNumId="5">
+  <w:abstractNum w:abstractNumId="5" w15:restartNumberingAfterBreak="0">
     <w:nsid w:val="424212EE"/>
     <w:multiLevelType w:val="hybridMultilevel"/>
     <w:tmpl w:val="25605EC8"/>
@@ -11282,7 +10256,93 @@
       </w:pPr>
     </w:lvl>
   </w:abstractNum>
-  <w:abstractNum w:abstractNumId="6">
+  <w:abstractNum w:abstractNumId="6" w15:restartNumberingAfterBreak="0">
+    <w:nsid w:val="4AB950CA"/>
+    <w:multiLevelType w:val="hybridMultilevel"/>
+    <w:tmpl w:val="1658A204"/>
+    <w:lvl w:ilvl="0" w:tplc="04090013">
+      <w:start w:val="1"/>
+      <w:numFmt w:val="upperRoman"/>
+      <w:lvlText w:val="%1."/>
+      <w:lvlJc w:val="right"/>
+      <w:pPr>
+        <w:ind w:left="720" w:hanging="360"/>
+      </w:pPr>
+    </w:lvl>
+    <w:lvl w:ilvl="1" w:tplc="04090019" w:tentative="1">
+      <w:start w:val="1"/>
+      <w:numFmt w:val="lowerLetter"/>
+      <w:lvlText w:val="%2."/>
+      <w:lvlJc w:val="left"/>
+      <w:pPr>
+        <w:ind w:left="1440" w:hanging="360"/>
+      </w:pPr>
+    </w:lvl>
+    <w:lvl w:ilvl="2" w:tplc="0409001B" w:tentative="1">
+      <w:start w:val="1"/>
+      <w:numFmt w:val="lowerRoman"/>
+      <w:lvlText w:val="%3."/>
+      <w:lvlJc w:val="right"/>
+      <w:pPr>
+        <w:ind w:left="2160" w:hanging="180"/>
+      </w:pPr>
+    </w:lvl>
+    <w:lvl w:ilvl="3" w:tplc="0409000F" w:tentative="1">
+      <w:start w:val="1"/>
+      <w:numFmt w:val="decimal"/>
+      <w:lvlText w:val="%4."/>
+      <w:lvlJc w:val="left"/>
+      <w:pPr>
+        <w:ind w:left="2880" w:hanging="360"/>
+      </w:pPr>
+    </w:lvl>
+    <w:lvl w:ilvl="4" w:tplc="04090019" w:tentative="1">
+      <w:start w:val="1"/>
+      <w:numFmt w:val="lowerLetter"/>
+      <w:lvlText w:val="%5."/>
+      <w:lvlJc w:val="left"/>
+      <w:pPr>
+        <w:ind w:left="3600" w:hanging="360"/>
+      </w:pPr>
+    </w:lvl>
+    <w:lvl w:ilvl="5" w:tplc="0409001B" w:tentative="1">
+      <w:start w:val="1"/>
+      <w:numFmt w:val="lowerRoman"/>
+      <w:lvlText w:val="%6."/>
+      <w:lvlJc w:val="right"/>
+      <w:pPr>
+        <w:ind w:left="4320" w:hanging="180"/>
+      </w:pPr>
+    </w:lvl>
+    <w:lvl w:ilvl="6" w:tplc="0409000F" w:tentative="1">
+      <w:start w:val="1"/>
+      <w:numFmt w:val="decimal"/>
+      <w:lvlText w:val="%7."/>
+      <w:lvlJc w:val="left"/>
+      <w:pPr>
+        <w:ind w:left="5040" w:hanging="360"/>
+      </w:pPr>
+    </w:lvl>
+    <w:lvl w:ilvl="7" w:tplc="04090019" w:tentative="1">
+      <w:start w:val="1"/>
+      <w:numFmt w:val="lowerLetter"/>
+      <w:lvlText w:val="%8."/>
+      <w:lvlJc w:val="left"/>
+      <w:pPr>
+        <w:ind w:left="5760" w:hanging="360"/>
+      </w:pPr>
+    </w:lvl>
+    <w:lvl w:ilvl="8" w:tplc="0409001B" w:tentative="1">
+      <w:start w:val="1"/>
+      <w:numFmt w:val="lowerRoman"/>
+      <w:lvlText w:val="%9."/>
+      <w:lvlJc w:val="right"/>
+      <w:pPr>
+        <w:ind w:left="6480" w:hanging="180"/>
+      </w:pPr>
+    </w:lvl>
+  </w:abstractNum>
+  <w:abstractNum w:abstractNumId="7" w15:restartNumberingAfterBreak="0">
     <w:nsid w:val="4D2305C5"/>
     <w:multiLevelType w:val="hybridMultilevel"/>
     <w:tmpl w:val="FD228532"/>
@@ -11368,7 +10428,7 @@
       </w:pPr>
     </w:lvl>
   </w:abstractNum>
-  <w:abstractNum w:abstractNumId="7">
+  <w:abstractNum w:abstractNumId="8" w15:restartNumberingAfterBreak="0">
     <w:nsid w:val="4DC426B1"/>
     <w:multiLevelType w:val="hybridMultilevel"/>
     <w:tmpl w:val="D750A7A0"/>
@@ -11481,7 +10541,7 @@
       </w:rPr>
     </w:lvl>
   </w:abstractNum>
-  <w:abstractNum w:abstractNumId="8">
+  <w:abstractNum w:abstractNumId="9" w15:restartNumberingAfterBreak="0">
     <w:nsid w:val="5232050C"/>
     <w:multiLevelType w:val="hybridMultilevel"/>
     <w:tmpl w:val="42144A04"/>
@@ -11594,7 +10654,7 @@
       </w:rPr>
     </w:lvl>
   </w:abstractNum>
-  <w:abstractNum w:abstractNumId="9">
+  <w:abstractNum w:abstractNumId="10" w15:restartNumberingAfterBreak="0">
     <w:nsid w:val="5CC40241"/>
     <w:multiLevelType w:val="hybridMultilevel"/>
     <w:tmpl w:val="731A0D12"/>
@@ -11705,6 +10765,92 @@
       <w:rPr>
         <w:rFonts w:ascii="Wingdings" w:hAnsi="Wingdings" w:hint="default"/>
       </w:rPr>
+    </w:lvl>
+  </w:abstractNum>
+  <w:abstractNum w:abstractNumId="11" w15:restartNumberingAfterBreak="0">
+    <w:nsid w:val="6B9B630F"/>
+    <w:multiLevelType w:val="hybridMultilevel"/>
+    <w:tmpl w:val="12FA6C3A"/>
+    <w:lvl w:ilvl="0" w:tplc="04090013">
+      <w:start w:val="1"/>
+      <w:numFmt w:val="upperRoman"/>
+      <w:lvlText w:val="%1."/>
+      <w:lvlJc w:val="right"/>
+      <w:pPr>
+        <w:ind w:left="1080" w:hanging="360"/>
+      </w:pPr>
+    </w:lvl>
+    <w:lvl w:ilvl="1" w:tplc="04090019" w:tentative="1">
+      <w:start w:val="1"/>
+      <w:numFmt w:val="lowerLetter"/>
+      <w:lvlText w:val="%2."/>
+      <w:lvlJc w:val="left"/>
+      <w:pPr>
+        <w:ind w:left="1800" w:hanging="360"/>
+      </w:pPr>
+    </w:lvl>
+    <w:lvl w:ilvl="2" w:tplc="0409001B" w:tentative="1">
+      <w:start w:val="1"/>
+      <w:numFmt w:val="lowerRoman"/>
+      <w:lvlText w:val="%3."/>
+      <w:lvlJc w:val="right"/>
+      <w:pPr>
+        <w:ind w:left="2520" w:hanging="180"/>
+      </w:pPr>
+    </w:lvl>
+    <w:lvl w:ilvl="3" w:tplc="0409000F" w:tentative="1">
+      <w:start w:val="1"/>
+      <w:numFmt w:val="decimal"/>
+      <w:lvlText w:val="%4."/>
+      <w:lvlJc w:val="left"/>
+      <w:pPr>
+        <w:ind w:left="3240" w:hanging="360"/>
+      </w:pPr>
+    </w:lvl>
+    <w:lvl w:ilvl="4" w:tplc="04090019" w:tentative="1">
+      <w:start w:val="1"/>
+      <w:numFmt w:val="lowerLetter"/>
+      <w:lvlText w:val="%5."/>
+      <w:lvlJc w:val="left"/>
+      <w:pPr>
+        <w:ind w:left="3960" w:hanging="360"/>
+      </w:pPr>
+    </w:lvl>
+    <w:lvl w:ilvl="5" w:tplc="0409001B" w:tentative="1">
+      <w:start w:val="1"/>
+      <w:numFmt w:val="lowerRoman"/>
+      <w:lvlText w:val="%6."/>
+      <w:lvlJc w:val="right"/>
+      <w:pPr>
+        <w:ind w:left="4680" w:hanging="180"/>
+      </w:pPr>
+    </w:lvl>
+    <w:lvl w:ilvl="6" w:tplc="0409000F" w:tentative="1">
+      <w:start w:val="1"/>
+      <w:numFmt w:val="decimal"/>
+      <w:lvlText w:val="%7."/>
+      <w:lvlJc w:val="left"/>
+      <w:pPr>
+        <w:ind w:left="5400" w:hanging="360"/>
+      </w:pPr>
+    </w:lvl>
+    <w:lvl w:ilvl="7" w:tplc="04090019" w:tentative="1">
+      <w:start w:val="1"/>
+      <w:numFmt w:val="lowerLetter"/>
+      <w:lvlText w:val="%8."/>
+      <w:lvlJc w:val="left"/>
+      <w:pPr>
+        <w:ind w:left="6120" w:hanging="360"/>
+      </w:pPr>
+    </w:lvl>
+    <w:lvl w:ilvl="8" w:tplc="0409001B" w:tentative="1">
+      <w:start w:val="1"/>
+      <w:numFmt w:val="lowerRoman"/>
+      <w:lvlText w:val="%9."/>
+      <w:lvlJc w:val="right"/>
+      <w:pPr>
+        <w:ind w:left="6840" w:hanging="180"/>
+      </w:pPr>
     </w:lvl>
   </w:abstractNum>
   <w:num w:numId="1">
@@ -11767,7 +10913,7 @@
     <w:abstractNumId w:val="3"/>
   </w:num>
   <w:num w:numId="4">
-    <w:abstractNumId w:val="9"/>
+    <w:abstractNumId w:val="10"/>
   </w:num>
   <w:num w:numId="5">
     <w:abstractNumId w:val="2"/>
@@ -11799,13 +10945,13 @@
     </w:lvlOverride>
   </w:num>
   <w:num w:numId="7">
+    <w:abstractNumId w:val="9"/>
+  </w:num>
+  <w:num w:numId="8">
     <w:abstractNumId w:val="8"/>
   </w:num>
-  <w:num w:numId="8">
+  <w:num w:numId="9">
     <w:abstractNumId w:val="7"/>
-  </w:num>
-  <w:num w:numId="9">
-    <w:abstractNumId w:val="6"/>
     <w:lvlOverride w:ilvl="0">
       <w:startOverride w:val="1"/>
     </w:lvlOverride>
@@ -11836,39 +10982,24 @@
   </w:num>
   <w:num w:numId="10">
     <w:abstractNumId w:val="0"/>
-    <w:lvlOverride w:ilvl="0">
-      <w:startOverride w:val="1"/>
-    </w:lvlOverride>
-    <w:lvlOverride w:ilvl="1">
-      <w:startOverride w:val="1"/>
-    </w:lvlOverride>
-    <w:lvlOverride w:ilvl="2">
-      <w:startOverride w:val="1"/>
-    </w:lvlOverride>
-    <w:lvlOverride w:ilvl="3">
-      <w:startOverride w:val="1"/>
-    </w:lvlOverride>
-    <w:lvlOverride w:ilvl="4">
-      <w:startOverride w:val="1"/>
-    </w:lvlOverride>
-    <w:lvlOverride w:ilvl="5">
-      <w:startOverride w:val="1"/>
-    </w:lvlOverride>
-    <w:lvlOverride w:ilvl="6">
-      <w:startOverride w:val="1"/>
-    </w:lvlOverride>
-    <w:lvlOverride w:ilvl="7">
-      <w:startOverride w:val="1"/>
-    </w:lvlOverride>
-    <w:lvlOverride w:ilvl="8">
-      <w:startOverride w:val="1"/>
-    </w:lvlOverride>
+  </w:num>
+  <w:num w:numId="11">
+    <w:abstractNumId w:val="1"/>
+  </w:num>
+  <w:num w:numId="12">
+    <w:abstractNumId w:val="0"/>
+  </w:num>
+  <w:num w:numId="13">
+    <w:abstractNumId w:val="11"/>
+  </w:num>
+  <w:num w:numId="14">
+    <w:abstractNumId w:val="6"/>
   </w:num>
 </w:numbering>
 </file>
 
 <file path=word/styles.xml><?xml version="1.0" encoding="utf-8"?>
-<w:styles xmlns:mc="http://schemas.openxmlformats.org/markup-compatibility/2006" xmlns:r="http://schemas.openxmlformats.org/officeDocument/2006/relationships" xmlns:w="http://schemas.openxmlformats.org/wordprocessingml/2006/main" xmlns:w14="http://schemas.microsoft.com/office/word/2010/wordml" mc:Ignorable="w14">
+<w:styles xmlns:mc="http://schemas.openxmlformats.org/markup-compatibility/2006" xmlns:r="http://schemas.openxmlformats.org/officeDocument/2006/relationships" xmlns:w="http://schemas.openxmlformats.org/wordprocessingml/2006/main" xmlns:w14="http://schemas.microsoft.com/office/word/2010/wordml" xmlns:w15="http://schemas.microsoft.com/office/word/2012/wordml" xmlns:w16cid="http://schemas.microsoft.com/office/word/2016/wordml/cid" xmlns:w16se="http://schemas.microsoft.com/office/word/2015/wordml/symex" mc:Ignorable="w14 w15 w16se w16cid">
   <w:docDefaults>
     <w:rPrDefault>
       <w:rPr>
@@ -11884,145 +11015,383 @@
       </w:pPr>
     </w:pPrDefault>
   </w:docDefaults>
-  <w:latentStyles w:defLockedState="0" w:defUIPriority="99" w:defSemiHidden="1" w:defUnhideWhenUsed="1" w:defQFormat="0" w:count="267">
-    <w:lsdException w:name="Normal" w:semiHidden="0" w:uiPriority="0" w:unhideWhenUsed="0" w:qFormat="1"/>
-    <w:lsdException w:name="heading 1" w:semiHidden="0" w:uiPriority="0" w:unhideWhenUsed="0" w:qFormat="1"/>
-    <w:lsdException w:name="heading 2" w:uiPriority="0" w:qFormat="1"/>
-    <w:lsdException w:name="heading 3" w:uiPriority="0" w:qFormat="1"/>
-    <w:lsdException w:name="heading 4" w:uiPriority="0" w:qFormat="1"/>
-    <w:lsdException w:name="heading 5" w:uiPriority="9" w:qFormat="1"/>
-    <w:lsdException w:name="heading 6" w:uiPriority="9" w:qFormat="1"/>
-    <w:lsdException w:name="heading 7" w:uiPriority="9" w:qFormat="1"/>
-    <w:lsdException w:name="heading 8" w:uiPriority="9" w:qFormat="1"/>
-    <w:lsdException w:name="heading 9" w:uiPriority="9" w:qFormat="1"/>
-    <w:lsdException w:name="toc 1" w:uiPriority="39"/>
-    <w:lsdException w:name="toc 2" w:uiPriority="39"/>
-    <w:lsdException w:name="toc 3" w:uiPriority="39"/>
-    <w:lsdException w:name="toc 4" w:uiPriority="39"/>
-    <w:lsdException w:name="toc 5" w:uiPriority="39"/>
-    <w:lsdException w:name="toc 6" w:uiPriority="39"/>
-    <w:lsdException w:name="toc 7" w:uiPriority="39"/>
-    <w:lsdException w:name="toc 8" w:uiPriority="39"/>
-    <w:lsdException w:name="toc 9" w:uiPriority="39"/>
-    <w:lsdException w:name="footer" w:qFormat="1"/>
-    <w:lsdException w:name="caption" w:uiPriority="35" w:qFormat="1"/>
-    <w:lsdException w:name="Title" w:semiHidden="0" w:uiPriority="10" w:unhideWhenUsed="0" w:qFormat="1"/>
-    <w:lsdException w:name="Default Paragraph Font" w:uiPriority="1"/>
-    <w:lsdException w:name="Subtitle" w:semiHidden="0" w:uiPriority="11" w:unhideWhenUsed="0" w:qFormat="1"/>
-    <w:lsdException w:name="Strong" w:semiHidden="0" w:uiPriority="22" w:unhideWhenUsed="0" w:qFormat="1"/>
-    <w:lsdException w:name="Emphasis" w:semiHidden="0" w:uiPriority="20" w:unhideWhenUsed="0" w:qFormat="1"/>
-    <w:lsdException w:name="Table Grid" w:semiHidden="0" w:uiPriority="59" w:unhideWhenUsed="0"/>
-    <w:lsdException w:name="Placeholder Text" w:unhideWhenUsed="0"/>
-    <w:lsdException w:name="No Spacing" w:semiHidden="0" w:uiPriority="1" w:unhideWhenUsed="0" w:qFormat="1"/>
-    <w:lsdException w:name="Light Shading" w:semiHidden="0" w:uiPriority="60" w:unhideWhenUsed="0"/>
-    <w:lsdException w:name="Light List" w:semiHidden="0" w:uiPriority="61" w:unhideWhenUsed="0"/>
-    <w:lsdException w:name="Light Grid" w:semiHidden="0" w:uiPriority="62" w:unhideWhenUsed="0"/>
-    <w:lsdException w:name="Medium Shading 1" w:semiHidden="0" w:uiPriority="63" w:unhideWhenUsed="0"/>
-    <w:lsdException w:name="Medium Shading 2" w:semiHidden="0" w:uiPriority="64" w:unhideWhenUsed="0"/>
-    <w:lsdException w:name="Medium List 1" w:semiHidden="0" w:uiPriority="65" w:unhideWhenUsed="0"/>
-    <w:lsdException w:name="Medium List 2" w:semiHidden="0" w:uiPriority="66" w:unhideWhenUsed="0"/>
-    <w:lsdException w:name="Medium Grid 1" w:semiHidden="0" w:uiPriority="67" w:unhideWhenUsed="0"/>
-    <w:lsdException w:name="Medium Grid 2" w:semiHidden="0" w:uiPriority="68" w:unhideWhenUsed="0"/>
-    <w:lsdException w:name="Medium Grid 3" w:semiHidden="0" w:uiPriority="69" w:unhideWhenUsed="0"/>
-    <w:lsdException w:name="Dark List" w:semiHidden="0" w:uiPriority="70" w:unhideWhenUsed="0"/>
-    <w:lsdException w:name="Colorful Shading" w:semiHidden="0" w:uiPriority="71" w:unhideWhenUsed="0"/>
-    <w:lsdException w:name="Colorful List" w:semiHidden="0" w:uiPriority="72" w:unhideWhenUsed="0"/>
-    <w:lsdException w:name="Colorful Grid" w:semiHidden="0" w:uiPriority="73" w:unhideWhenUsed="0"/>
-    <w:lsdException w:name="Light Shading Accent 1" w:semiHidden="0" w:uiPriority="60" w:unhideWhenUsed="0"/>
-    <w:lsdException w:name="Light List Accent 1" w:semiHidden="0" w:uiPriority="61" w:unhideWhenUsed="0"/>
-    <w:lsdException w:name="Light Grid Accent 1" w:semiHidden="0" w:uiPriority="62" w:unhideWhenUsed="0"/>
-    <w:lsdException w:name="Medium Shading 1 Accent 1" w:semiHidden="0" w:uiPriority="63" w:unhideWhenUsed="0"/>
-    <w:lsdException w:name="Medium Shading 2 Accent 1" w:semiHidden="0" w:uiPriority="64" w:unhideWhenUsed="0"/>
-    <w:lsdException w:name="Medium List 1 Accent 1" w:semiHidden="0" w:uiPriority="65" w:unhideWhenUsed="0"/>
-    <w:lsdException w:name="Revision" w:unhideWhenUsed="0"/>
-    <w:lsdException w:name="List Paragraph" w:semiHidden="0" w:uiPriority="34" w:unhideWhenUsed="0" w:qFormat="1"/>
-    <w:lsdException w:name="Quote" w:semiHidden="0" w:uiPriority="29" w:unhideWhenUsed="0" w:qFormat="1"/>
-    <w:lsdException w:name="Intense Quote" w:semiHidden="0" w:uiPriority="30" w:unhideWhenUsed="0" w:qFormat="1"/>
-    <w:lsdException w:name="Medium List 2 Accent 1" w:semiHidden="0" w:uiPriority="66" w:unhideWhenUsed="0"/>
-    <w:lsdException w:name="Medium Grid 1 Accent 1" w:semiHidden="0" w:uiPriority="67" w:unhideWhenUsed="0"/>
-    <w:lsdException w:name="Medium Grid 2 Accent 1" w:semiHidden="0" w:uiPriority="68" w:unhideWhenUsed="0"/>
-    <w:lsdException w:name="Medium Grid 3 Accent 1" w:semiHidden="0" w:uiPriority="69" w:unhideWhenUsed="0"/>
-    <w:lsdException w:name="Dark List Accent 1" w:semiHidden="0" w:uiPriority="70" w:unhideWhenUsed="0"/>
-    <w:lsdException w:name="Colorful Shading Accent 1" w:semiHidden="0" w:uiPriority="71" w:unhideWhenUsed="0"/>
-    <w:lsdException w:name="Colorful List Accent 1" w:semiHidden="0" w:uiPriority="72" w:unhideWhenUsed="0"/>
-    <w:lsdException w:name="Colorful Grid Accent 1" w:semiHidden="0" w:uiPriority="73" w:unhideWhenUsed="0"/>
-    <w:lsdException w:name="Light Shading Accent 2" w:semiHidden="0" w:uiPriority="60" w:unhideWhenUsed="0"/>
-    <w:lsdException w:name="Light List Accent 2" w:semiHidden="0" w:uiPriority="61" w:unhideWhenUsed="0"/>
-    <w:lsdException w:name="Light Grid Accent 2" w:semiHidden="0" w:uiPriority="62" w:unhideWhenUsed="0"/>
-    <w:lsdException w:name="Medium Shading 1 Accent 2" w:semiHidden="0" w:uiPriority="63" w:unhideWhenUsed="0"/>
-    <w:lsdException w:name="Medium Shading 2 Accent 2" w:semiHidden="0" w:uiPriority="64" w:unhideWhenUsed="0"/>
-    <w:lsdException w:name="Medium List 1 Accent 2" w:semiHidden="0" w:uiPriority="65" w:unhideWhenUsed="0"/>
-    <w:lsdException w:name="Medium List 2 Accent 2" w:semiHidden="0" w:uiPriority="66" w:unhideWhenUsed="0"/>
-    <w:lsdException w:name="Medium Grid 1 Accent 2" w:semiHidden="0" w:uiPriority="67" w:unhideWhenUsed="0"/>
-    <w:lsdException w:name="Medium Grid 2 Accent 2" w:semiHidden="0" w:uiPriority="68" w:unhideWhenUsed="0"/>
-    <w:lsdException w:name="Medium Grid 3 Accent 2" w:semiHidden="0" w:uiPriority="69" w:unhideWhenUsed="0"/>
-    <w:lsdException w:name="Dark List Accent 2" w:semiHidden="0" w:uiPriority="70" w:unhideWhenUsed="0"/>
-    <w:lsdException w:name="Colorful Shading Accent 2" w:semiHidden="0" w:uiPriority="71" w:unhideWhenUsed="0"/>
-    <w:lsdException w:name="Colorful List Accent 2" w:semiHidden="0" w:uiPriority="72" w:unhideWhenUsed="0"/>
-    <w:lsdException w:name="Colorful Grid Accent 2" w:semiHidden="0" w:uiPriority="73" w:unhideWhenUsed="0"/>
-    <w:lsdException w:name="Light Shading Accent 3" w:semiHidden="0" w:uiPriority="60" w:unhideWhenUsed="0"/>
-    <w:lsdException w:name="Light List Accent 3" w:semiHidden="0" w:uiPriority="61" w:unhideWhenUsed="0"/>
-    <w:lsdException w:name="Light Grid Accent 3" w:semiHidden="0" w:uiPriority="62" w:unhideWhenUsed="0"/>
-    <w:lsdException w:name="Medium Shading 1 Accent 3" w:semiHidden="0" w:uiPriority="63" w:unhideWhenUsed="0"/>
-    <w:lsdException w:name="Medium Shading 2 Accent 3" w:semiHidden="0" w:uiPriority="64" w:unhideWhenUsed="0"/>
-    <w:lsdException w:name="Medium List 1 Accent 3" w:semiHidden="0" w:uiPriority="65" w:unhideWhenUsed="0"/>
-    <w:lsdException w:name="Medium List 2 Accent 3" w:semiHidden="0" w:uiPriority="66" w:unhideWhenUsed="0"/>
-    <w:lsdException w:name="Medium Grid 1 Accent 3" w:semiHidden="0" w:uiPriority="67" w:unhideWhenUsed="0"/>
-    <w:lsdException w:name="Medium Grid 2 Accent 3" w:semiHidden="0" w:uiPriority="68" w:unhideWhenUsed="0"/>
-    <w:lsdException w:name="Medium Grid 3 Accent 3" w:semiHidden="0" w:uiPriority="69" w:unhideWhenUsed="0"/>
-    <w:lsdException w:name="Dark List Accent 3" w:semiHidden="0" w:uiPriority="70" w:unhideWhenUsed="0"/>
-    <w:lsdException w:name="Colorful Shading Accent 3" w:semiHidden="0" w:uiPriority="71" w:unhideWhenUsed="0"/>
-    <w:lsdException w:name="Colorful List Accent 3" w:semiHidden="0" w:uiPriority="72" w:unhideWhenUsed="0"/>
-    <w:lsdException w:name="Colorful Grid Accent 3" w:semiHidden="0" w:uiPriority="73" w:unhideWhenUsed="0"/>
-    <w:lsdException w:name="Light Shading Accent 4" w:semiHidden="0" w:uiPriority="60" w:unhideWhenUsed="0"/>
-    <w:lsdException w:name="Light List Accent 4" w:semiHidden="0" w:uiPriority="61" w:unhideWhenUsed="0"/>
-    <w:lsdException w:name="Light Grid Accent 4" w:semiHidden="0" w:uiPriority="62" w:unhideWhenUsed="0"/>
-    <w:lsdException w:name="Medium Shading 1 Accent 4" w:semiHidden="0" w:uiPriority="63" w:unhideWhenUsed="0"/>
-    <w:lsdException w:name="Medium Shading 2 Accent 4" w:semiHidden="0" w:uiPriority="64" w:unhideWhenUsed="0"/>
-    <w:lsdException w:name="Medium List 1 Accent 4" w:semiHidden="0" w:uiPriority="65" w:unhideWhenUsed="0"/>
-    <w:lsdException w:name="Medium List 2 Accent 4" w:semiHidden="0" w:uiPriority="66" w:unhideWhenUsed="0"/>
-    <w:lsdException w:name="Medium Grid 1 Accent 4" w:semiHidden="0" w:uiPriority="67" w:unhideWhenUsed="0"/>
-    <w:lsdException w:name="Medium Grid 2 Accent 4" w:semiHidden="0" w:uiPriority="68" w:unhideWhenUsed="0"/>
-    <w:lsdException w:name="Medium Grid 3 Accent 4" w:semiHidden="0" w:uiPriority="69" w:unhideWhenUsed="0"/>
-    <w:lsdException w:name="Dark List Accent 4" w:semiHidden="0" w:uiPriority="70" w:unhideWhenUsed="0"/>
-    <w:lsdException w:name="Colorful Shading Accent 4" w:semiHidden="0" w:uiPriority="71" w:unhideWhenUsed="0"/>
-    <w:lsdException w:name="Colorful List Accent 4" w:semiHidden="0" w:uiPriority="72" w:unhideWhenUsed="0"/>
-    <w:lsdException w:name="Colorful Grid Accent 4" w:semiHidden="0" w:uiPriority="73" w:unhideWhenUsed="0"/>
-    <w:lsdException w:name="Light Shading Accent 5" w:semiHidden="0" w:uiPriority="60" w:unhideWhenUsed="0"/>
-    <w:lsdException w:name="Light List Accent 5" w:semiHidden="0" w:uiPriority="61" w:unhideWhenUsed="0"/>
-    <w:lsdException w:name="Light Grid Accent 5" w:semiHidden="0" w:uiPriority="62" w:unhideWhenUsed="0"/>
-    <w:lsdException w:name="Medium Shading 1 Accent 5" w:semiHidden="0" w:uiPriority="63" w:unhideWhenUsed="0"/>
-    <w:lsdException w:name="Medium Shading 2 Accent 5" w:semiHidden="0" w:uiPriority="64" w:unhideWhenUsed="0"/>
-    <w:lsdException w:name="Medium List 1 Accent 5" w:semiHidden="0" w:uiPriority="65" w:unhideWhenUsed="0"/>
-    <w:lsdException w:name="Medium List 2 Accent 5" w:semiHidden="0" w:uiPriority="66" w:unhideWhenUsed="0"/>
-    <w:lsdException w:name="Medium Grid 1 Accent 5" w:semiHidden="0" w:uiPriority="67" w:unhideWhenUsed="0"/>
-    <w:lsdException w:name="Medium Grid 2 Accent 5" w:semiHidden="0" w:uiPriority="68" w:unhideWhenUsed="0"/>
-    <w:lsdException w:name="Medium Grid 3 Accent 5" w:semiHidden="0" w:uiPriority="69" w:unhideWhenUsed="0"/>
-    <w:lsdException w:name="Dark List Accent 5" w:semiHidden="0" w:uiPriority="70" w:unhideWhenUsed="0"/>
-    <w:lsdException w:name="Colorful Shading Accent 5" w:semiHidden="0" w:uiPriority="71" w:unhideWhenUsed="0"/>
-    <w:lsdException w:name="Colorful List Accent 5" w:semiHidden="0" w:uiPriority="72" w:unhideWhenUsed="0"/>
-    <w:lsdException w:name="Colorful Grid Accent 5" w:semiHidden="0" w:uiPriority="73" w:unhideWhenUsed="0"/>
-    <w:lsdException w:name="Light Shading Accent 6" w:semiHidden="0" w:uiPriority="60" w:unhideWhenUsed="0"/>
-    <w:lsdException w:name="Light List Accent 6" w:semiHidden="0" w:uiPriority="61" w:unhideWhenUsed="0"/>
-    <w:lsdException w:name="Light Grid Accent 6" w:semiHidden="0" w:uiPriority="62" w:unhideWhenUsed="0"/>
-    <w:lsdException w:name="Medium Shading 1 Accent 6" w:semiHidden="0" w:uiPriority="63" w:unhideWhenUsed="0"/>
-    <w:lsdException w:name="Medium Shading 2 Accent 6" w:semiHidden="0" w:uiPriority="64" w:unhideWhenUsed="0"/>
-    <w:lsdException w:name="Medium List 1 Accent 6" w:semiHidden="0" w:uiPriority="65" w:unhideWhenUsed="0"/>
-    <w:lsdException w:name="Medium List 2 Accent 6" w:semiHidden="0" w:uiPriority="66" w:unhideWhenUsed="0"/>
-    <w:lsdException w:name="Medium Grid 1 Accent 6" w:semiHidden="0" w:uiPriority="67" w:unhideWhenUsed="0"/>
-    <w:lsdException w:name="Medium Grid 2 Accent 6" w:semiHidden="0" w:uiPriority="68" w:unhideWhenUsed="0"/>
-    <w:lsdException w:name="Medium Grid 3 Accent 6" w:semiHidden="0" w:uiPriority="69" w:unhideWhenUsed="0"/>
-    <w:lsdException w:name="Dark List Accent 6" w:semiHidden="0" w:uiPriority="70" w:unhideWhenUsed="0"/>
-    <w:lsdException w:name="Colorful Shading Accent 6" w:semiHidden="0" w:uiPriority="71" w:unhideWhenUsed="0"/>
-    <w:lsdException w:name="Colorful List Accent 6" w:semiHidden="0" w:uiPriority="72" w:unhideWhenUsed="0"/>
-    <w:lsdException w:name="Colorful Grid Accent 6" w:semiHidden="0" w:uiPriority="73" w:unhideWhenUsed="0"/>
-    <w:lsdException w:name="Subtle Emphasis" w:semiHidden="0" w:uiPriority="19" w:unhideWhenUsed="0" w:qFormat="1"/>
-    <w:lsdException w:name="Intense Emphasis" w:semiHidden="0" w:uiPriority="21" w:unhideWhenUsed="0" w:qFormat="1"/>
-    <w:lsdException w:name="Subtle Reference" w:semiHidden="0" w:uiPriority="31" w:unhideWhenUsed="0" w:qFormat="1"/>
-    <w:lsdException w:name="Intense Reference" w:semiHidden="0" w:uiPriority="32" w:unhideWhenUsed="0" w:qFormat="1"/>
-    <w:lsdException w:name="Book Title" w:semiHidden="0" w:uiPriority="33" w:unhideWhenUsed="0" w:qFormat="1"/>
-    <w:lsdException w:name="Bibliography" w:uiPriority="37"/>
-    <w:lsdException w:name="TOC Heading" w:uiPriority="39" w:qFormat="1"/>
+  <w:latentStyles w:defLockedState="0" w:defUIPriority="99" w:defSemiHidden="0" w:defUnhideWhenUsed="0" w:defQFormat="0" w:count="376">
+    <w:lsdException w:name="Normal" w:uiPriority="0" w:qFormat="1"/>
+    <w:lsdException w:name="heading 1" w:uiPriority="0" w:qFormat="1"/>
+    <w:lsdException w:name="heading 2" w:semiHidden="1" w:uiPriority="0" w:unhideWhenUsed="1" w:qFormat="1"/>
+    <w:lsdException w:name="heading 3" w:semiHidden="1" w:uiPriority="0" w:unhideWhenUsed="1" w:qFormat="1"/>
+    <w:lsdException w:name="heading 4" w:semiHidden="1" w:uiPriority="0" w:unhideWhenUsed="1" w:qFormat="1"/>
+    <w:lsdException w:name="heading 5" w:semiHidden="1" w:uiPriority="9" w:unhideWhenUsed="1" w:qFormat="1"/>
+    <w:lsdException w:name="heading 6" w:semiHidden="1" w:uiPriority="9" w:unhideWhenUsed="1" w:qFormat="1"/>
+    <w:lsdException w:name="heading 7" w:semiHidden="1" w:uiPriority="9" w:unhideWhenUsed="1" w:qFormat="1"/>
+    <w:lsdException w:name="heading 8" w:semiHidden="1" w:uiPriority="9" w:unhideWhenUsed="1" w:qFormat="1"/>
+    <w:lsdException w:name="heading 9" w:semiHidden="1" w:uiPriority="9" w:unhideWhenUsed="1" w:qFormat="1"/>
+    <w:lsdException w:name="index 1" w:semiHidden="1" w:unhideWhenUsed="1"/>
+    <w:lsdException w:name="index 2" w:semiHidden="1" w:unhideWhenUsed="1"/>
+    <w:lsdException w:name="index 3" w:semiHidden="1" w:unhideWhenUsed="1"/>
+    <w:lsdException w:name="index 4" w:semiHidden="1" w:unhideWhenUsed="1"/>
+    <w:lsdException w:name="index 5" w:semiHidden="1" w:unhideWhenUsed="1"/>
+    <w:lsdException w:name="index 6" w:semiHidden="1" w:unhideWhenUsed="1"/>
+    <w:lsdException w:name="index 7" w:semiHidden="1" w:unhideWhenUsed="1"/>
+    <w:lsdException w:name="index 8" w:semiHidden="1" w:unhideWhenUsed="1"/>
+    <w:lsdException w:name="index 9" w:semiHidden="1" w:unhideWhenUsed="1"/>
+    <w:lsdException w:name="toc 1" w:semiHidden="1" w:uiPriority="39" w:unhideWhenUsed="1"/>
+    <w:lsdException w:name="toc 2" w:semiHidden="1" w:uiPriority="39" w:unhideWhenUsed="1"/>
+    <w:lsdException w:name="toc 3" w:semiHidden="1" w:uiPriority="39" w:unhideWhenUsed="1"/>
+    <w:lsdException w:name="toc 4" w:semiHidden="1" w:uiPriority="39" w:unhideWhenUsed="1"/>
+    <w:lsdException w:name="toc 5" w:semiHidden="1" w:uiPriority="39" w:unhideWhenUsed="1"/>
+    <w:lsdException w:name="toc 6" w:semiHidden="1" w:uiPriority="39" w:unhideWhenUsed="1"/>
+    <w:lsdException w:name="toc 7" w:semiHidden="1" w:uiPriority="39" w:unhideWhenUsed="1"/>
+    <w:lsdException w:name="toc 8" w:semiHidden="1" w:uiPriority="39" w:unhideWhenUsed="1"/>
+    <w:lsdException w:name="toc 9" w:semiHidden="1" w:uiPriority="39" w:unhideWhenUsed="1"/>
+    <w:lsdException w:name="Normal Indent" w:semiHidden="1" w:unhideWhenUsed="1"/>
+    <w:lsdException w:name="footnote text" w:semiHidden="1" w:unhideWhenUsed="1"/>
+    <w:lsdException w:name="annotation text" w:semiHidden="1" w:unhideWhenUsed="1"/>
+    <w:lsdException w:name="header" w:semiHidden="1" w:unhideWhenUsed="1"/>
+    <w:lsdException w:name="footer" w:semiHidden="1" w:unhideWhenUsed="1" w:qFormat="1"/>
+    <w:lsdException w:name="index heading" w:semiHidden="1" w:unhideWhenUsed="1"/>
+    <w:lsdException w:name="caption" w:semiHidden="1" w:uiPriority="35" w:unhideWhenUsed="1" w:qFormat="1"/>
+    <w:lsdException w:name="table of figures" w:semiHidden="1" w:unhideWhenUsed="1"/>
+    <w:lsdException w:name="envelope address" w:semiHidden="1" w:unhideWhenUsed="1"/>
+    <w:lsdException w:name="envelope return" w:semiHidden="1" w:unhideWhenUsed="1"/>
+    <w:lsdException w:name="footnote reference" w:semiHidden="1" w:unhideWhenUsed="1"/>
+    <w:lsdException w:name="annotation reference" w:semiHidden="1" w:unhideWhenUsed="1"/>
+    <w:lsdException w:name="line number" w:semiHidden="1" w:unhideWhenUsed="1"/>
+    <w:lsdException w:name="page number" w:semiHidden="1" w:unhideWhenUsed="1"/>
+    <w:lsdException w:name="endnote reference" w:semiHidden="1" w:unhideWhenUsed="1"/>
+    <w:lsdException w:name="endnote text" w:semiHidden="1" w:unhideWhenUsed="1"/>
+    <w:lsdException w:name="table of authorities" w:semiHidden="1" w:unhideWhenUsed="1"/>
+    <w:lsdException w:name="macro" w:semiHidden="1" w:unhideWhenUsed="1"/>
+    <w:lsdException w:name="toa heading" w:semiHidden="1" w:unhideWhenUsed="1"/>
+    <w:lsdException w:name="List" w:semiHidden="1" w:unhideWhenUsed="1"/>
+    <w:lsdException w:name="List Bullet" w:semiHidden="1" w:unhideWhenUsed="1"/>
+    <w:lsdException w:name="List Number" w:semiHidden="1" w:unhideWhenUsed="1"/>
+    <w:lsdException w:name="List 2" w:semiHidden="1" w:unhideWhenUsed="1"/>
+    <w:lsdException w:name="List 3" w:semiHidden="1" w:unhideWhenUsed="1"/>
+    <w:lsdException w:name="List 4" w:semiHidden="1" w:unhideWhenUsed="1"/>
+    <w:lsdException w:name="List 5" w:semiHidden="1" w:unhideWhenUsed="1"/>
+    <w:lsdException w:name="List Bullet 2" w:semiHidden="1" w:unhideWhenUsed="1"/>
+    <w:lsdException w:name="List Bullet 3" w:semiHidden="1" w:unhideWhenUsed="1"/>
+    <w:lsdException w:name="List Bullet 4" w:semiHidden="1" w:unhideWhenUsed="1"/>
+    <w:lsdException w:name="List Bullet 5" w:semiHidden="1" w:unhideWhenUsed="1"/>
+    <w:lsdException w:name="List Number 2" w:semiHidden="1" w:unhideWhenUsed="1"/>
+    <w:lsdException w:name="List Number 3" w:semiHidden="1" w:unhideWhenUsed="1"/>
+    <w:lsdException w:name="List Number 4" w:semiHidden="1" w:unhideWhenUsed="1"/>
+    <w:lsdException w:name="List Number 5" w:semiHidden="1" w:unhideWhenUsed="1"/>
+    <w:lsdException w:name="Title" w:uiPriority="10" w:qFormat="1"/>
+    <w:lsdException w:name="Closing" w:semiHidden="1" w:unhideWhenUsed="1"/>
+    <w:lsdException w:name="Signature" w:semiHidden="1" w:unhideWhenUsed="1"/>
+    <w:lsdException w:name="Default Paragraph Font" w:semiHidden="1" w:uiPriority="1" w:unhideWhenUsed="1"/>
+    <w:lsdException w:name="Body Text" w:semiHidden="1" w:unhideWhenUsed="1"/>
+    <w:lsdException w:name="Body Text Indent" w:semiHidden="1" w:unhideWhenUsed="1"/>
+    <w:lsdException w:name="List Continue" w:semiHidden="1" w:unhideWhenUsed="1"/>
+    <w:lsdException w:name="List Continue 2" w:semiHidden="1" w:unhideWhenUsed="1"/>
+    <w:lsdException w:name="List Continue 3" w:semiHidden="1" w:unhideWhenUsed="1"/>
+    <w:lsdException w:name="List Continue 4" w:semiHidden="1" w:unhideWhenUsed="1"/>
+    <w:lsdException w:name="List Continue 5" w:semiHidden="1" w:unhideWhenUsed="1"/>
+    <w:lsdException w:name="Message Header" w:semiHidden="1" w:unhideWhenUsed="1"/>
+    <w:lsdException w:name="Subtitle" w:uiPriority="11" w:qFormat="1"/>
+    <w:lsdException w:name="Salutation" w:semiHidden="1" w:unhideWhenUsed="1"/>
+    <w:lsdException w:name="Date" w:semiHidden="1" w:unhideWhenUsed="1"/>
+    <w:lsdException w:name="Body Text First Indent" w:semiHidden="1" w:unhideWhenUsed="1"/>
+    <w:lsdException w:name="Body Text First Indent 2" w:semiHidden="1" w:unhideWhenUsed="1"/>
+    <w:lsdException w:name="Note Heading" w:semiHidden="1" w:unhideWhenUsed="1"/>
+    <w:lsdException w:name="Body Text 2" w:semiHidden="1" w:unhideWhenUsed="1"/>
+    <w:lsdException w:name="Body Text 3" w:semiHidden="1" w:unhideWhenUsed="1"/>
+    <w:lsdException w:name="Body Text Indent 2" w:semiHidden="1" w:unhideWhenUsed="1"/>
+    <w:lsdException w:name="Body Text Indent 3" w:semiHidden="1" w:unhideWhenUsed="1"/>
+    <w:lsdException w:name="Block Text" w:semiHidden="1" w:unhideWhenUsed="1"/>
+    <w:lsdException w:name="Hyperlink" w:semiHidden="1" w:unhideWhenUsed="1"/>
+    <w:lsdException w:name="FollowedHyperlink" w:semiHidden="1" w:unhideWhenUsed="1"/>
+    <w:lsdException w:name="Strong" w:uiPriority="22" w:qFormat="1"/>
+    <w:lsdException w:name="Emphasis" w:uiPriority="20" w:qFormat="1"/>
+    <w:lsdException w:name="Document Map" w:semiHidden="1" w:unhideWhenUsed="1"/>
+    <w:lsdException w:name="Plain Text" w:semiHidden="1" w:unhideWhenUsed="1"/>
+    <w:lsdException w:name="E-mail Signature" w:semiHidden="1" w:unhideWhenUsed="1"/>
+    <w:lsdException w:name="HTML Top of Form" w:semiHidden="1" w:unhideWhenUsed="1"/>
+    <w:lsdException w:name="HTML Bottom of Form" w:semiHidden="1" w:unhideWhenUsed="1"/>
+    <w:lsdException w:name="Normal (Web)" w:semiHidden="1" w:unhideWhenUsed="1"/>
+    <w:lsdException w:name="HTML Acronym" w:semiHidden="1" w:unhideWhenUsed="1"/>
+    <w:lsdException w:name="HTML Address" w:semiHidden="1" w:unhideWhenUsed="1"/>
+    <w:lsdException w:name="HTML Cite" w:semiHidden="1" w:unhideWhenUsed="1"/>
+    <w:lsdException w:name="HTML Code" w:semiHidden="1" w:unhideWhenUsed="1"/>
+    <w:lsdException w:name="HTML Definition" w:semiHidden="1" w:unhideWhenUsed="1"/>
+    <w:lsdException w:name="HTML Keyboard" w:semiHidden="1" w:unhideWhenUsed="1"/>
+    <w:lsdException w:name="HTML Preformatted" w:semiHidden="1" w:unhideWhenUsed="1"/>
+    <w:lsdException w:name="HTML Sample" w:semiHidden="1" w:unhideWhenUsed="1"/>
+    <w:lsdException w:name="HTML Typewriter" w:semiHidden="1" w:unhideWhenUsed="1"/>
+    <w:lsdException w:name="HTML Variable" w:semiHidden="1" w:unhideWhenUsed="1"/>
+    <w:lsdException w:name="Normal Table" w:semiHidden="1" w:unhideWhenUsed="1"/>
+    <w:lsdException w:name="annotation subject" w:semiHidden="1" w:unhideWhenUsed="1"/>
+    <w:lsdException w:name="No List" w:semiHidden="1" w:unhideWhenUsed="1"/>
+    <w:lsdException w:name="Outline List 1" w:semiHidden="1" w:unhideWhenUsed="1"/>
+    <w:lsdException w:name="Outline List 2" w:semiHidden="1" w:unhideWhenUsed="1"/>
+    <w:lsdException w:name="Outline List 3" w:semiHidden="1" w:unhideWhenUsed="1"/>
+    <w:lsdException w:name="Table Simple 1" w:semiHidden="1" w:unhideWhenUsed="1"/>
+    <w:lsdException w:name="Table Simple 2" w:semiHidden="1" w:unhideWhenUsed="1"/>
+    <w:lsdException w:name="Table Simple 3" w:semiHidden="1" w:unhideWhenUsed="1"/>
+    <w:lsdException w:name="Table Classic 1" w:semiHidden="1" w:unhideWhenUsed="1"/>
+    <w:lsdException w:name="Table Classic 2" w:semiHidden="1" w:unhideWhenUsed="1"/>
+    <w:lsdException w:name="Table Classic 3" w:semiHidden="1" w:unhideWhenUsed="1"/>
+    <w:lsdException w:name="Table Classic 4" w:semiHidden="1" w:unhideWhenUsed="1"/>
+    <w:lsdException w:name="Table Colorful 1" w:semiHidden="1" w:unhideWhenUsed="1"/>
+    <w:lsdException w:name="Table Colorful 2" w:semiHidden="1" w:unhideWhenUsed="1"/>
+    <w:lsdException w:name="Table Colorful 3" w:semiHidden="1" w:unhideWhenUsed="1"/>
+    <w:lsdException w:name="Table Columns 1" w:semiHidden="1" w:unhideWhenUsed="1"/>
+    <w:lsdException w:name="Table Columns 2" w:semiHidden="1" w:unhideWhenUsed="1"/>
+    <w:lsdException w:name="Table Columns 3" w:semiHidden="1" w:unhideWhenUsed="1"/>
+    <w:lsdException w:name="Table Columns 4" w:semiHidden="1" w:unhideWhenUsed="1"/>
+    <w:lsdException w:name="Table Columns 5" w:semiHidden="1" w:unhideWhenUsed="1"/>
+    <w:lsdException w:name="Table Grid 1" w:semiHidden="1" w:unhideWhenUsed="1"/>
+    <w:lsdException w:name="Table Grid 2" w:semiHidden="1" w:unhideWhenUsed="1"/>
+    <w:lsdException w:name="Table Grid 3" w:semiHidden="1" w:unhideWhenUsed="1"/>
+    <w:lsdException w:name="Table Grid 4" w:semiHidden="1" w:unhideWhenUsed="1"/>
+    <w:lsdException w:name="Table Grid 5" w:semiHidden="1" w:unhideWhenUsed="1"/>
+    <w:lsdException w:name="Table Grid 6" w:semiHidden="1" w:unhideWhenUsed="1"/>
+    <w:lsdException w:name="Table Grid 7" w:semiHidden="1" w:unhideWhenUsed="1"/>
+    <w:lsdException w:name="Table Grid 8" w:semiHidden="1" w:unhideWhenUsed="1"/>
+    <w:lsdException w:name="Table List 1" w:semiHidden="1" w:unhideWhenUsed="1"/>
+    <w:lsdException w:name="Table List 2" w:semiHidden="1" w:unhideWhenUsed="1"/>
+    <w:lsdException w:name="Table List 3" w:semiHidden="1" w:unhideWhenUsed="1"/>
+    <w:lsdException w:name="Table List 4" w:semiHidden="1" w:unhideWhenUsed="1"/>
+    <w:lsdException w:name="Table List 5" w:semiHidden="1" w:unhideWhenUsed="1"/>
+    <w:lsdException w:name="Table List 6" w:semiHidden="1" w:unhideWhenUsed="1"/>
+    <w:lsdException w:name="Table List 7" w:semiHidden="1" w:unhideWhenUsed="1"/>
+    <w:lsdException w:name="Table List 8" w:semiHidden="1" w:unhideWhenUsed="1"/>
+    <w:lsdException w:name="Table 3D effects 1" w:semiHidden="1" w:unhideWhenUsed="1"/>
+    <w:lsdException w:name="Table 3D effects 2" w:semiHidden="1" w:unhideWhenUsed="1"/>
+    <w:lsdException w:name="Table 3D effects 3" w:semiHidden="1" w:unhideWhenUsed="1"/>
+    <w:lsdException w:name="Table Contemporary" w:semiHidden="1" w:unhideWhenUsed="1"/>
+    <w:lsdException w:name="Table Elegant" w:semiHidden="1" w:unhideWhenUsed="1"/>
+    <w:lsdException w:name="Table Professional" w:semiHidden="1" w:unhideWhenUsed="1"/>
+    <w:lsdException w:name="Table Subtle 1" w:semiHidden="1" w:unhideWhenUsed="1"/>
+    <w:lsdException w:name="Table Subtle 2" w:semiHidden="1" w:unhideWhenUsed="1"/>
+    <w:lsdException w:name="Table Web 1" w:semiHidden="1" w:unhideWhenUsed="1"/>
+    <w:lsdException w:name="Table Web 2" w:semiHidden="1" w:unhideWhenUsed="1"/>
+    <w:lsdException w:name="Table Web 3" w:semiHidden="1" w:unhideWhenUsed="1"/>
+    <w:lsdException w:name="Balloon Text" w:semiHidden="1" w:unhideWhenUsed="1"/>
+    <w:lsdException w:name="Table Grid" w:uiPriority="59"/>
+    <w:lsdException w:name="Table Theme" w:semiHidden="1" w:unhideWhenUsed="1"/>
+    <w:lsdException w:name="Placeholder Text" w:semiHidden="1"/>
+    <w:lsdException w:name="No Spacing" w:uiPriority="1" w:qFormat="1"/>
+    <w:lsdException w:name="Light Shading" w:uiPriority="60"/>
+    <w:lsdException w:name="Light List" w:uiPriority="61"/>
+    <w:lsdException w:name="Light Grid" w:uiPriority="62"/>
+    <w:lsdException w:name="Medium Shading 1" w:uiPriority="63"/>
+    <w:lsdException w:name="Medium Shading 2" w:uiPriority="64"/>
+    <w:lsdException w:name="Medium List 1" w:uiPriority="65"/>
+    <w:lsdException w:name="Medium List 2" w:uiPriority="66"/>
+    <w:lsdException w:name="Medium Grid 1" w:uiPriority="67"/>
+    <w:lsdException w:name="Medium Grid 2" w:uiPriority="68"/>
+    <w:lsdException w:name="Medium Grid 3" w:uiPriority="69"/>
+    <w:lsdException w:name="Dark List" w:uiPriority="70"/>
+    <w:lsdException w:name="Colorful Shading" w:uiPriority="71"/>
+    <w:lsdException w:name="Colorful List" w:uiPriority="72"/>
+    <w:lsdException w:name="Colorful Grid" w:uiPriority="73"/>
+    <w:lsdException w:name="Light Shading Accent 1" w:uiPriority="60"/>
+    <w:lsdException w:name="Light List Accent 1" w:uiPriority="61"/>
+    <w:lsdException w:name="Light Grid Accent 1" w:uiPriority="62"/>
+    <w:lsdException w:name="Medium Shading 1 Accent 1" w:uiPriority="63"/>
+    <w:lsdException w:name="Medium Shading 2 Accent 1" w:uiPriority="64"/>
+    <w:lsdException w:name="Medium List 1 Accent 1" w:uiPriority="65"/>
+    <w:lsdException w:name="Revision" w:semiHidden="1"/>
+    <w:lsdException w:name="List Paragraph" w:uiPriority="34" w:qFormat="1"/>
+    <w:lsdException w:name="Quote" w:uiPriority="29" w:qFormat="1"/>
+    <w:lsdException w:name="Intense Quote" w:uiPriority="30" w:qFormat="1"/>
+    <w:lsdException w:name="Medium List 2 Accent 1" w:uiPriority="66"/>
+    <w:lsdException w:name="Medium Grid 1 Accent 1" w:uiPriority="67"/>
+    <w:lsdException w:name="Medium Grid 2 Accent 1" w:uiPriority="68"/>
+    <w:lsdException w:name="Medium Grid 3 Accent 1" w:uiPriority="69"/>
+    <w:lsdException w:name="Dark List Accent 1" w:uiPriority="70"/>
+    <w:lsdException w:name="Colorful Shading Accent 1" w:uiPriority="71"/>
+    <w:lsdException w:name="Colorful List Accent 1" w:uiPriority="72"/>
+    <w:lsdException w:name="Colorful Grid Accent 1" w:uiPriority="73"/>
+    <w:lsdException w:name="Light Shading Accent 2" w:uiPriority="60"/>
+    <w:lsdException w:name="Light List Accent 2" w:uiPriority="61"/>
+    <w:lsdException w:name="Light Grid Accent 2" w:uiPriority="62"/>
+    <w:lsdException w:name="Medium Shading 1 Accent 2" w:uiPriority="63"/>
+    <w:lsdException w:name="Medium Shading 2 Accent 2" w:uiPriority="64"/>
+    <w:lsdException w:name="Medium List 1 Accent 2" w:uiPriority="65"/>
+    <w:lsdException w:name="Medium List 2 Accent 2" w:uiPriority="66"/>
+    <w:lsdException w:name="Medium Grid 1 Accent 2" w:uiPriority="67"/>
+    <w:lsdException w:name="Medium Grid 2 Accent 2" w:uiPriority="68"/>
+    <w:lsdException w:name="Medium Grid 3 Accent 2" w:uiPriority="69"/>
+    <w:lsdException w:name="Dark List Accent 2" w:uiPriority="70"/>
+    <w:lsdException w:name="Colorful Shading Accent 2" w:uiPriority="71"/>
+    <w:lsdException w:name="Colorful List Accent 2" w:uiPriority="72"/>
+    <w:lsdException w:name="Colorful Grid Accent 2" w:uiPriority="73"/>
+    <w:lsdException w:name="Light Shading Accent 3" w:uiPriority="60"/>
+    <w:lsdException w:name="Light List Accent 3" w:uiPriority="61"/>
+    <w:lsdException w:name="Light Grid Accent 3" w:uiPriority="62"/>
+    <w:lsdException w:name="Medium Shading 1 Accent 3" w:uiPriority="63"/>
+    <w:lsdException w:name="Medium Shading 2 Accent 3" w:uiPriority="64"/>
+    <w:lsdException w:name="Medium List 1 Accent 3" w:uiPriority="65"/>
+    <w:lsdException w:name="Medium List 2 Accent 3" w:uiPriority="66"/>
+    <w:lsdException w:name="Medium Grid 1 Accent 3" w:uiPriority="67"/>
+    <w:lsdException w:name="Medium Grid 2 Accent 3" w:uiPriority="68"/>
+    <w:lsdException w:name="Medium Grid 3 Accent 3" w:uiPriority="69"/>
+    <w:lsdException w:name="Dark List Accent 3" w:uiPriority="70"/>
+    <w:lsdException w:name="Colorful Shading Accent 3" w:uiPriority="71"/>
+    <w:lsdException w:name="Colorful List Accent 3" w:uiPriority="72"/>
+    <w:lsdException w:name="Colorful Grid Accent 3" w:uiPriority="73"/>
+    <w:lsdException w:name="Light Shading Accent 4" w:uiPriority="60"/>
+    <w:lsdException w:name="Light List Accent 4" w:uiPriority="61"/>
+    <w:lsdException w:name="Light Grid Accent 4" w:uiPriority="62"/>
+    <w:lsdException w:name="Medium Shading 1 Accent 4" w:uiPriority="63"/>
+    <w:lsdException w:name="Medium Shading 2 Accent 4" w:uiPriority="64"/>
+    <w:lsdException w:name="Medium List 1 Accent 4" w:uiPriority="65"/>
+    <w:lsdException w:name="Medium List 2 Accent 4" w:uiPriority="66"/>
+    <w:lsdException w:name="Medium Grid 1 Accent 4" w:uiPriority="67"/>
+    <w:lsdException w:name="Medium Grid 2 Accent 4" w:uiPriority="68"/>
+    <w:lsdException w:name="Medium Grid 3 Accent 4" w:uiPriority="69"/>
+    <w:lsdException w:name="Dark List Accent 4" w:uiPriority="70"/>
+    <w:lsdException w:name="Colorful Shading Accent 4" w:uiPriority="71"/>
+    <w:lsdException w:name="Colorful List Accent 4" w:uiPriority="72"/>
+    <w:lsdException w:name="Colorful Grid Accent 4" w:uiPriority="73"/>
+    <w:lsdException w:name="Light Shading Accent 5" w:uiPriority="60"/>
+    <w:lsdException w:name="Light List Accent 5" w:uiPriority="61"/>
+    <w:lsdException w:name="Light Grid Accent 5" w:uiPriority="62"/>
+    <w:lsdException w:name="Medium Shading 1 Accent 5" w:uiPriority="63"/>
+    <w:lsdException w:name="Medium Shading 2 Accent 5" w:uiPriority="64"/>
+    <w:lsdException w:name="Medium List 1 Accent 5" w:uiPriority="65"/>
+    <w:lsdException w:name="Medium List 2 Accent 5" w:uiPriority="66"/>
+    <w:lsdException w:name="Medium Grid 1 Accent 5" w:uiPriority="67"/>
+    <w:lsdException w:name="Medium Grid 2 Accent 5" w:uiPriority="68"/>
+    <w:lsdException w:name="Medium Grid 3 Accent 5" w:uiPriority="69"/>
+    <w:lsdException w:name="Dark List Accent 5" w:uiPriority="70"/>
+    <w:lsdException w:name="Colorful Shading Accent 5" w:uiPriority="71"/>
+    <w:lsdException w:name="Colorful List Accent 5" w:uiPriority="72"/>
+    <w:lsdException w:name="Colorful Grid Accent 5" w:uiPriority="73"/>
+    <w:lsdException w:name="Light Shading Accent 6" w:uiPriority="60"/>
+    <w:lsdException w:name="Light List Accent 6" w:uiPriority="61"/>
+    <w:lsdException w:name="Light Grid Accent 6" w:uiPriority="62"/>
+    <w:lsdException w:name="Medium Shading 1 Accent 6" w:uiPriority="63"/>
+    <w:lsdException w:name="Medium Shading 2 Accent 6" w:uiPriority="64"/>
+    <w:lsdException w:name="Medium List 1 Accent 6" w:uiPriority="65"/>
+    <w:lsdException w:name="Medium List 2 Accent 6" w:uiPriority="66"/>
+    <w:lsdException w:name="Medium Grid 1 Accent 6" w:uiPriority="67"/>
+    <w:lsdException w:name="Medium Grid 2 Accent 6" w:uiPriority="68"/>
+    <w:lsdException w:name="Medium Grid 3 Accent 6" w:uiPriority="69"/>
+    <w:lsdException w:name="Dark List Accent 6" w:uiPriority="70"/>
+    <w:lsdException w:name="Colorful Shading Accent 6" w:uiPriority="71"/>
+    <w:lsdException w:name="Colorful List Accent 6" w:uiPriority="72"/>
+    <w:lsdException w:name="Colorful Grid Accent 6" w:uiPriority="73"/>
+    <w:lsdException w:name="Subtle Emphasis" w:uiPriority="19" w:qFormat="1"/>
+    <w:lsdException w:name="Intense Emphasis" w:uiPriority="21" w:qFormat="1"/>
+    <w:lsdException w:name="Subtle Reference" w:uiPriority="31" w:qFormat="1"/>
+    <w:lsdException w:name="Intense Reference" w:uiPriority="32" w:qFormat="1"/>
+    <w:lsdException w:name="Book Title" w:uiPriority="33" w:qFormat="1"/>
+    <w:lsdException w:name="Bibliography" w:semiHidden="1" w:uiPriority="37" w:unhideWhenUsed="1"/>
+    <w:lsdException w:name="TOC Heading" w:semiHidden="1" w:uiPriority="39" w:unhideWhenUsed="1" w:qFormat="1"/>
+    <w:lsdException w:name="Plain Table 1" w:uiPriority="41"/>
+    <w:lsdException w:name="Plain Table 2" w:uiPriority="42"/>
+    <w:lsdException w:name="Plain Table 3" w:uiPriority="43"/>
+    <w:lsdException w:name="Plain Table 4" w:uiPriority="44"/>
+    <w:lsdException w:name="Plain Table 5" w:uiPriority="45"/>
+    <w:lsdException w:name="Grid Table Light" w:uiPriority="40"/>
+    <w:lsdException w:name="Grid Table 1 Light" w:uiPriority="46"/>
+    <w:lsdException w:name="Grid Table 2" w:uiPriority="47"/>
+    <w:lsdException w:name="Grid Table 3" w:uiPriority="48"/>
+    <w:lsdException w:name="Grid Table 4" w:uiPriority="49"/>
+    <w:lsdException w:name="Grid Table 5 Dark" w:uiPriority="50"/>
+    <w:lsdException w:name="Grid Table 6 Colorful" w:uiPriority="51"/>
+    <w:lsdException w:name="Grid Table 7 Colorful" w:uiPriority="52"/>
+    <w:lsdException w:name="Grid Table 1 Light Accent 1" w:uiPriority="46"/>
+    <w:lsdException w:name="Grid Table 2 Accent 1" w:uiPriority="47"/>
+    <w:lsdException w:name="Grid Table 3 Accent 1" w:uiPriority="48"/>
+    <w:lsdException w:name="Grid Table 4 Accent 1" w:uiPriority="49"/>
+    <w:lsdException w:name="Grid Table 5 Dark Accent 1" w:uiPriority="50"/>
+    <w:lsdException w:name="Grid Table 6 Colorful Accent 1" w:uiPriority="51"/>
+    <w:lsdException w:name="Grid Table 7 Colorful Accent 1" w:uiPriority="52"/>
+    <w:lsdException w:name="Grid Table 1 Light Accent 2" w:uiPriority="46"/>
+    <w:lsdException w:name="Grid Table 2 Accent 2" w:uiPriority="47"/>
+    <w:lsdException w:name="Grid Table 3 Accent 2" w:uiPriority="48"/>
+    <w:lsdException w:name="Grid Table 4 Accent 2" w:uiPriority="49"/>
+    <w:lsdException w:name="Grid Table 5 Dark Accent 2" w:uiPriority="50"/>
+    <w:lsdException w:name="Grid Table 6 Colorful Accent 2" w:uiPriority="51"/>
+    <w:lsdException w:name="Grid Table 7 Colorful Accent 2" w:uiPriority="52"/>
+    <w:lsdException w:name="Grid Table 1 Light Accent 3" w:uiPriority="46"/>
+    <w:lsdException w:name="Grid Table 2 Accent 3" w:uiPriority="47"/>
+    <w:lsdException w:name="Grid Table 3 Accent 3" w:uiPriority="48"/>
+    <w:lsdException w:name="Grid Table 4 Accent 3" w:uiPriority="49"/>
+    <w:lsdException w:name="Grid Table 5 Dark Accent 3" w:uiPriority="50"/>
+    <w:lsdException w:name="Grid Table 6 Colorful Accent 3" w:uiPriority="51"/>
+    <w:lsdException w:name="Grid Table 7 Colorful Accent 3" w:uiPriority="52"/>
+    <w:lsdException w:name="Grid Table 1 Light Accent 4" w:uiPriority="46"/>
+    <w:lsdException w:name="Grid Table 2 Accent 4" w:uiPriority="47"/>
+    <w:lsdException w:name="Grid Table 3 Accent 4" w:uiPriority="48"/>
+    <w:lsdException w:name="Grid Table 4 Accent 4" w:uiPriority="49"/>
+    <w:lsdException w:name="Grid Table 5 Dark Accent 4" w:uiPriority="50"/>
+    <w:lsdException w:name="Grid Table 6 Colorful Accent 4" w:uiPriority="51"/>
+    <w:lsdException w:name="Grid Table 7 Colorful Accent 4" w:uiPriority="52"/>
+    <w:lsdException w:name="Grid Table 1 Light Accent 5" w:uiPriority="46"/>
+    <w:lsdException w:name="Grid Table 2 Accent 5" w:uiPriority="47"/>
+    <w:lsdException w:name="Grid Table 3 Accent 5" w:uiPriority="48"/>
+    <w:lsdException w:name="Grid Table 4 Accent 5" w:uiPriority="49"/>
+    <w:lsdException w:name="Grid Table 5 Dark Accent 5" w:uiPriority="50"/>
+    <w:lsdException w:name="Grid Table 6 Colorful Accent 5" w:uiPriority="51"/>
+    <w:lsdException w:name="Grid Table 7 Colorful Accent 5" w:uiPriority="52"/>
+    <w:lsdException w:name="Grid Table 1 Light Accent 6" w:uiPriority="46"/>
+    <w:lsdException w:name="Grid Table 2 Accent 6" w:uiPriority="47"/>
+    <w:lsdException w:name="Grid Table 3 Accent 6" w:uiPriority="48"/>
+    <w:lsdException w:name="Grid Table 4 Accent 6" w:uiPriority="49"/>
+    <w:lsdException w:name="Grid Table 5 Dark Accent 6" w:uiPriority="50"/>
+    <w:lsdException w:name="Grid Table 6 Colorful Accent 6" w:uiPriority="51"/>
+    <w:lsdException w:name="Grid Table 7 Colorful Accent 6" w:uiPriority="52"/>
+    <w:lsdException w:name="List Table 1 Light" w:uiPriority="46"/>
+    <w:lsdException w:name="List Table 2" w:uiPriority="47"/>
+    <w:lsdException w:name="List Table 3" w:uiPriority="48"/>
+    <w:lsdException w:name="List Table 4" w:uiPriority="49"/>
+    <w:lsdException w:name="List Table 5 Dark" w:uiPriority="50"/>
+    <w:lsdException w:name="List Table 6 Colorful" w:uiPriority="51"/>
+    <w:lsdException w:name="List Table 7 Colorful" w:uiPriority="52"/>
+    <w:lsdException w:name="List Table 1 Light Accent 1" w:uiPriority="46"/>
+    <w:lsdException w:name="List Table 2 Accent 1" w:uiPriority="47"/>
+    <w:lsdException w:name="List Table 3 Accent 1" w:uiPriority="48"/>
+    <w:lsdException w:name="List Table 4 Accent 1" w:uiPriority="49"/>
+    <w:lsdException w:name="List Table 5 Dark Accent 1" w:uiPriority="50"/>
+    <w:lsdException w:name="List Table 6 Colorful Accent 1" w:uiPriority="51"/>
+    <w:lsdException w:name="List Table 7 Colorful Accent 1" w:uiPriority="52"/>
+    <w:lsdException w:name="List Table 1 Light Accent 2" w:uiPriority="46"/>
+    <w:lsdException w:name="List Table 2 Accent 2" w:uiPriority="47"/>
+    <w:lsdException w:name="List Table 3 Accent 2" w:uiPriority="48"/>
+    <w:lsdException w:name="List Table 4 Accent 2" w:uiPriority="49"/>
+    <w:lsdException w:name="List Table 5 Dark Accent 2" w:uiPriority="50"/>
+    <w:lsdException w:name="List Table 6 Colorful Accent 2" w:uiPriority="51"/>
+    <w:lsdException w:name="List Table 7 Colorful Accent 2" w:uiPriority="52"/>
+    <w:lsdException w:name="List Table 1 Light Accent 3" w:uiPriority="46"/>
+    <w:lsdException w:name="List Table 2 Accent 3" w:uiPriority="47"/>
+    <w:lsdException w:name="List Table 3 Accent 3" w:uiPriority="48"/>
+    <w:lsdException w:name="List Table 4 Accent 3" w:uiPriority="49"/>
+    <w:lsdException w:name="List Table 5 Dark Accent 3" w:uiPriority="50"/>
+    <w:lsdException w:name="List Table 6 Colorful Accent 3" w:uiPriority="51"/>
+    <w:lsdException w:name="List Table 7 Colorful Accent 3" w:uiPriority="52"/>
+    <w:lsdException w:name="List Table 1 Light Accent 4" w:uiPriority="46"/>
+    <w:lsdException w:name="List Table 2 Accent 4" w:uiPriority="47"/>
+    <w:lsdException w:name="List Table 3 Accent 4" w:uiPriority="48"/>
+    <w:lsdException w:name="List Table 4 Accent 4" w:uiPriority="49"/>
+    <w:lsdException w:name="List Table 5 Dark Accent 4" w:uiPriority="50"/>
+    <w:lsdException w:name="List Table 6 Colorful Accent 4" w:uiPriority="51"/>
+    <w:lsdException w:name="List Table 7 Colorful Accent 4" w:uiPriority="52"/>
+    <w:lsdException w:name="List Table 1 Light Accent 5" w:uiPriority="46"/>
+    <w:lsdException w:name="List Table 2 Accent 5" w:uiPriority="47"/>
+    <w:lsdException w:name="List Table 3 Accent 5" w:uiPriority="48"/>
+    <w:lsdException w:name="List Table 4 Accent 5" w:uiPriority="49"/>
+    <w:lsdException w:name="List Table 5 Dark Accent 5" w:uiPriority="50"/>
+    <w:lsdException w:name="List Table 6 Colorful Accent 5" w:uiPriority="51"/>
+    <w:lsdException w:name="List Table 7 Colorful Accent 5" w:uiPriority="52"/>
+    <w:lsdException w:name="List Table 1 Light Accent 6" w:uiPriority="46"/>
+    <w:lsdException w:name="List Table 2 Accent 6" w:uiPriority="47"/>
+    <w:lsdException w:name="List Table 3 Accent 6" w:uiPriority="48"/>
+    <w:lsdException w:name="List Table 4 Accent 6" w:uiPriority="49"/>
+    <w:lsdException w:name="List Table 5 Dark Accent 6" w:uiPriority="50"/>
+    <w:lsdException w:name="List Table 6 Colorful Accent 6" w:uiPriority="51"/>
+    <w:lsdException w:name="List Table 7 Colorful Accent 6" w:uiPriority="52"/>
+    <w:lsdException w:name="Mention" w:semiHidden="1" w:unhideWhenUsed="1"/>
+    <w:lsdException w:name="Smart Hyperlink" w:semiHidden="1" w:unhideWhenUsed="1"/>
+    <w:lsdException w:name="Hashtag" w:semiHidden="1" w:unhideWhenUsed="1"/>
+    <w:lsdException w:name="Unresolved Mention" w:semiHidden="1" w:unhideWhenUsed="1"/>
+    <w:lsdException w:name="Smart Link" w:semiHidden="1" w:unhideWhenUsed="1"/>
   </w:latentStyles>
   <w:style w:type="paragraph" w:default="1" w:styleId="Normal">
     <w:name w:val="Normal"/>
@@ -12373,513 +11742,28 @@
       <w:szCs w:val="20"/>
     </w:rPr>
   </w:style>
-</w:styles>
-</file>
-
-<file path=word/stylesWithEffects.xml><?xml version="1.0" encoding="utf-8"?>
-<w:styles xmlns:wpc="http://schemas.microsoft.com/office/word/2010/wordprocessingCanvas" xmlns:mc="http://schemas.openxmlformats.org/markup-compatibility/2006" xmlns:o="urn:schemas-microsoft-com:office:office" xmlns:r="http://schemas.openxmlformats.org/officeDocument/2006/relationships" xmlns:m="http://schemas.openxmlformats.org/officeDocument/2006/math" xmlns:v="urn:schemas-microsoft-com:vml" xmlns:wp14="http://schemas.microsoft.com/office/word/2010/wordprocessingDrawing" xmlns:wp="http://schemas.openxmlformats.org/drawingml/2006/wordprocessingDrawing" xmlns:w10="urn:schemas-microsoft-com:office:word" xmlns:w="http://schemas.openxmlformats.org/wordprocessingml/2006/main" xmlns:w14="http://schemas.microsoft.com/office/word/2010/wordml" xmlns:wpg="http://schemas.microsoft.com/office/word/2010/wordprocessingGroup" xmlns:wpi="http://schemas.microsoft.com/office/word/2010/wordprocessingInk" xmlns:wne="http://schemas.microsoft.com/office/word/2006/wordml" xmlns:wps="http://schemas.microsoft.com/office/word/2010/wordprocessingShape" mc:Ignorable="w14 wp14">
-  <w:docDefaults>
-    <w:rPrDefault>
-      <w:rPr>
-        <w:rFonts w:asciiTheme="minorHAnsi" w:eastAsiaTheme="minorHAnsi" w:hAnsiTheme="minorHAnsi" w:cstheme="minorBidi"/>
-        <w:sz w:val="22"/>
-        <w:szCs w:val="22"/>
-        <w:lang w:val="en-US" w:eastAsia="en-US" w:bidi="ar-SA"/>
-      </w:rPr>
-    </w:rPrDefault>
-    <w:pPrDefault>
-      <w:pPr>
-        <w:spacing w:after="200" w:line="276" w:lineRule="auto"/>
-      </w:pPr>
-    </w:pPrDefault>
-  </w:docDefaults>
-  <w:latentStyles w:defLockedState="0" w:defUIPriority="99" w:defSemiHidden="1" w:defUnhideWhenUsed="1" w:defQFormat="0" w:count="267">
-    <w:lsdException w:name="Normal" w:semiHidden="0" w:uiPriority="0" w:unhideWhenUsed="0" w:qFormat="1"/>
-    <w:lsdException w:name="heading 1" w:semiHidden="0" w:uiPriority="0" w:unhideWhenUsed="0" w:qFormat="1"/>
-    <w:lsdException w:name="heading 2" w:uiPriority="0" w:qFormat="1"/>
-    <w:lsdException w:name="heading 3" w:uiPriority="0" w:qFormat="1"/>
-    <w:lsdException w:name="heading 4" w:uiPriority="0" w:qFormat="1"/>
-    <w:lsdException w:name="heading 5" w:uiPriority="9" w:qFormat="1"/>
-    <w:lsdException w:name="heading 6" w:uiPriority="9" w:qFormat="1"/>
-    <w:lsdException w:name="heading 7" w:uiPriority="9" w:qFormat="1"/>
-    <w:lsdException w:name="heading 8" w:uiPriority="9" w:qFormat="1"/>
-    <w:lsdException w:name="heading 9" w:uiPriority="9" w:qFormat="1"/>
-    <w:lsdException w:name="toc 1" w:uiPriority="39"/>
-    <w:lsdException w:name="toc 2" w:uiPriority="39"/>
-    <w:lsdException w:name="toc 3" w:uiPriority="39"/>
-    <w:lsdException w:name="toc 4" w:uiPriority="39"/>
-    <w:lsdException w:name="toc 5" w:uiPriority="39"/>
-    <w:lsdException w:name="toc 6" w:uiPriority="39"/>
-    <w:lsdException w:name="toc 7" w:uiPriority="39"/>
-    <w:lsdException w:name="toc 8" w:uiPriority="39"/>
-    <w:lsdException w:name="toc 9" w:uiPriority="39"/>
-    <w:lsdException w:name="footer" w:qFormat="1"/>
-    <w:lsdException w:name="caption" w:uiPriority="35" w:qFormat="1"/>
-    <w:lsdException w:name="Title" w:semiHidden="0" w:uiPriority="10" w:unhideWhenUsed="0" w:qFormat="1"/>
-    <w:lsdException w:name="Default Paragraph Font" w:uiPriority="1"/>
-    <w:lsdException w:name="Subtitle" w:semiHidden="0" w:uiPriority="11" w:unhideWhenUsed="0" w:qFormat="1"/>
-    <w:lsdException w:name="Strong" w:semiHidden="0" w:uiPriority="22" w:unhideWhenUsed="0" w:qFormat="1"/>
-    <w:lsdException w:name="Emphasis" w:semiHidden="0" w:uiPriority="20" w:unhideWhenUsed="0" w:qFormat="1"/>
-    <w:lsdException w:name="Table Grid" w:semiHidden="0" w:uiPriority="59" w:unhideWhenUsed="0"/>
-    <w:lsdException w:name="Placeholder Text" w:unhideWhenUsed="0"/>
-    <w:lsdException w:name="No Spacing" w:semiHidden="0" w:uiPriority="1" w:unhideWhenUsed="0" w:qFormat="1"/>
-    <w:lsdException w:name="Light Shading" w:semiHidden="0" w:uiPriority="60" w:unhideWhenUsed="0"/>
-    <w:lsdException w:name="Light List" w:semiHidden="0" w:uiPriority="61" w:unhideWhenUsed="0"/>
-    <w:lsdException w:name="Light Grid" w:semiHidden="0" w:uiPriority="62" w:unhideWhenUsed="0"/>
-    <w:lsdException w:name="Medium Shading 1" w:semiHidden="0" w:uiPriority="63" w:unhideWhenUsed="0"/>
-    <w:lsdException w:name="Medium Shading 2" w:semiHidden="0" w:uiPriority="64" w:unhideWhenUsed="0"/>
-    <w:lsdException w:name="Medium List 1" w:semiHidden="0" w:uiPriority="65" w:unhideWhenUsed="0"/>
-    <w:lsdException w:name="Medium List 2" w:semiHidden="0" w:uiPriority="66" w:unhideWhenUsed="0"/>
-    <w:lsdException w:name="Medium Grid 1" w:semiHidden="0" w:uiPriority="67" w:unhideWhenUsed="0"/>
-    <w:lsdException w:name="Medium Grid 2" w:semiHidden="0" w:uiPriority="68" w:unhideWhenUsed="0"/>
-    <w:lsdException w:name="Medium Grid 3" w:semiHidden="0" w:uiPriority="69" w:unhideWhenUsed="0"/>
-    <w:lsdException w:name="Dark List" w:semiHidden="0" w:uiPriority="70" w:unhideWhenUsed="0"/>
-    <w:lsdException w:name="Colorful Shading" w:semiHidden="0" w:uiPriority="71" w:unhideWhenUsed="0"/>
-    <w:lsdException w:name="Colorful List" w:semiHidden="0" w:uiPriority="72" w:unhideWhenUsed="0"/>
-    <w:lsdException w:name="Colorful Grid" w:semiHidden="0" w:uiPriority="73" w:unhideWhenUsed="0"/>
-    <w:lsdException w:name="Light Shading Accent 1" w:semiHidden="0" w:uiPriority="60" w:unhideWhenUsed="0"/>
-    <w:lsdException w:name="Light List Accent 1" w:semiHidden="0" w:uiPriority="61" w:unhideWhenUsed="0"/>
-    <w:lsdException w:name="Light Grid Accent 1" w:semiHidden="0" w:uiPriority="62" w:unhideWhenUsed="0"/>
-    <w:lsdException w:name="Medium Shading 1 Accent 1" w:semiHidden="0" w:uiPriority="63" w:unhideWhenUsed="0"/>
-    <w:lsdException w:name="Medium Shading 2 Accent 1" w:semiHidden="0" w:uiPriority="64" w:unhideWhenUsed="0"/>
-    <w:lsdException w:name="Medium List 1 Accent 1" w:semiHidden="0" w:uiPriority="65" w:unhideWhenUsed="0"/>
-    <w:lsdException w:name="Revision" w:unhideWhenUsed="0"/>
-    <w:lsdException w:name="List Paragraph" w:semiHidden="0" w:uiPriority="34" w:unhideWhenUsed="0" w:qFormat="1"/>
-    <w:lsdException w:name="Quote" w:semiHidden="0" w:uiPriority="29" w:unhideWhenUsed="0" w:qFormat="1"/>
-    <w:lsdException w:name="Intense Quote" w:semiHidden="0" w:uiPriority="30" w:unhideWhenUsed="0" w:qFormat="1"/>
-    <w:lsdException w:name="Medium List 2 Accent 1" w:semiHidden="0" w:uiPriority="66" w:unhideWhenUsed="0"/>
-    <w:lsdException w:name="Medium Grid 1 Accent 1" w:semiHidden="0" w:uiPriority="67" w:unhideWhenUsed="0"/>
-    <w:lsdException w:name="Medium Grid 2 Accent 1" w:semiHidden="0" w:uiPriority="68" w:unhideWhenUsed="0"/>
-    <w:lsdException w:name="Medium Grid 3 Accent 1" w:semiHidden="0" w:uiPriority="69" w:unhideWhenUsed="0"/>
-    <w:lsdException w:name="Dark List Accent 1" w:semiHidden="0" w:uiPriority="70" w:unhideWhenUsed="0"/>
-    <w:lsdException w:name="Colorful Shading Accent 1" w:semiHidden="0" w:uiPriority="71" w:unhideWhenUsed="0"/>
-    <w:lsdException w:name="Colorful List Accent 1" w:semiHidden="0" w:uiPriority="72" w:unhideWhenUsed="0"/>
-    <w:lsdException w:name="Colorful Grid Accent 1" w:semiHidden="0" w:uiPriority="73" w:unhideWhenUsed="0"/>
-    <w:lsdException w:name="Light Shading Accent 2" w:semiHidden="0" w:uiPriority="60" w:unhideWhenUsed="0"/>
-    <w:lsdException w:name="Light List Accent 2" w:semiHidden="0" w:uiPriority="61" w:unhideWhenUsed="0"/>
-    <w:lsdException w:name="Light Grid Accent 2" w:semiHidden="0" w:uiPriority="62" w:unhideWhenUsed="0"/>
-    <w:lsdException w:name="Medium Shading 1 Accent 2" w:semiHidden="0" w:uiPriority="63" w:unhideWhenUsed="0"/>
-    <w:lsdException w:name="Medium Shading 2 Accent 2" w:semiHidden="0" w:uiPriority="64" w:unhideWhenUsed="0"/>
-    <w:lsdException w:name="Medium List 1 Accent 2" w:semiHidden="0" w:uiPriority="65" w:unhideWhenUsed="0"/>
-    <w:lsdException w:name="Medium List 2 Accent 2" w:semiHidden="0" w:uiPriority="66" w:unhideWhenUsed="0"/>
-    <w:lsdException w:name="Medium Grid 1 Accent 2" w:semiHidden="0" w:uiPriority="67" w:unhideWhenUsed="0"/>
-    <w:lsdException w:name="Medium Grid 2 Accent 2" w:semiHidden="0" w:uiPriority="68" w:unhideWhenUsed="0"/>
-    <w:lsdException w:name="Medium Grid 3 Accent 2" w:semiHidden="0" w:uiPriority="69" w:unhideWhenUsed="0"/>
-    <w:lsdException w:name="Dark List Accent 2" w:semiHidden="0" w:uiPriority="70" w:unhideWhenUsed="0"/>
-    <w:lsdException w:name="Colorful Shading Accent 2" w:semiHidden="0" w:uiPriority="71" w:unhideWhenUsed="0"/>
-    <w:lsdException w:name="Colorful List Accent 2" w:semiHidden="0" w:uiPriority="72" w:unhideWhenUsed="0"/>
-    <w:lsdException w:name="Colorful Grid Accent 2" w:semiHidden="0" w:uiPriority="73" w:unhideWhenUsed="0"/>
-    <w:lsdException w:name="Light Shading Accent 3" w:semiHidden="0" w:uiPriority="60" w:unhideWhenUsed="0"/>
-    <w:lsdException w:name="Light List Accent 3" w:semiHidden="0" w:uiPriority="61" w:unhideWhenUsed="0"/>
-    <w:lsdException w:name="Light Grid Accent 3" w:semiHidden="0" w:uiPriority="62" w:unhideWhenUsed="0"/>
-    <w:lsdException w:name="Medium Shading 1 Accent 3" w:semiHidden="0" w:uiPriority="63" w:unhideWhenUsed="0"/>
-    <w:lsdException w:name="Medium Shading 2 Accent 3" w:semiHidden="0" w:uiPriority="64" w:unhideWhenUsed="0"/>
-    <w:lsdException w:name="Medium List 1 Accent 3" w:semiHidden="0" w:uiPriority="65" w:unhideWhenUsed="0"/>
-    <w:lsdException w:name="Medium List 2 Accent 3" w:semiHidden="0" w:uiPriority="66" w:unhideWhenUsed="0"/>
-    <w:lsdException w:name="Medium Grid 1 Accent 3" w:semiHidden="0" w:uiPriority="67" w:unhideWhenUsed="0"/>
-    <w:lsdException w:name="Medium Grid 2 Accent 3" w:semiHidden="0" w:uiPriority="68" w:unhideWhenUsed="0"/>
-    <w:lsdException w:name="Medium Grid 3 Accent 3" w:semiHidden="0" w:uiPriority="69" w:unhideWhenUsed="0"/>
-    <w:lsdException w:name="Dark List Accent 3" w:semiHidden="0" w:uiPriority="70" w:unhideWhenUsed="0"/>
-    <w:lsdException w:name="Colorful Shading Accent 3" w:semiHidden="0" w:uiPriority="71" w:unhideWhenUsed="0"/>
-    <w:lsdException w:name="Colorful List Accent 3" w:semiHidden="0" w:uiPriority="72" w:unhideWhenUsed="0"/>
-    <w:lsdException w:name="Colorful Grid Accent 3" w:semiHidden="0" w:uiPriority="73" w:unhideWhenUsed="0"/>
-    <w:lsdException w:name="Light Shading Accent 4" w:semiHidden="0" w:uiPriority="60" w:unhideWhenUsed="0"/>
-    <w:lsdException w:name="Light List Accent 4" w:semiHidden="0" w:uiPriority="61" w:unhideWhenUsed="0"/>
-    <w:lsdException w:name="Light Grid Accent 4" w:semiHidden="0" w:uiPriority="62" w:unhideWhenUsed="0"/>
-    <w:lsdException w:name="Medium Shading 1 Accent 4" w:semiHidden="0" w:uiPriority="63" w:unhideWhenUsed="0"/>
-    <w:lsdException w:name="Medium Shading 2 Accent 4" w:semiHidden="0" w:uiPriority="64" w:unhideWhenUsed="0"/>
-    <w:lsdException w:name="Medium List 1 Accent 4" w:semiHidden="0" w:uiPriority="65" w:unhideWhenUsed="0"/>
-    <w:lsdException w:name="Medium List 2 Accent 4" w:semiHidden="0" w:uiPriority="66" w:unhideWhenUsed="0"/>
-    <w:lsdException w:name="Medium Grid 1 Accent 4" w:semiHidden="0" w:uiPriority="67" w:unhideWhenUsed="0"/>
-    <w:lsdException w:name="Medium Grid 2 Accent 4" w:semiHidden="0" w:uiPriority="68" w:unhideWhenUsed="0"/>
-    <w:lsdException w:name="Medium Grid 3 Accent 4" w:semiHidden="0" w:uiPriority="69" w:unhideWhenUsed="0"/>
-    <w:lsdException w:name="Dark List Accent 4" w:semiHidden="0" w:uiPriority="70" w:unhideWhenUsed="0"/>
-    <w:lsdException w:name="Colorful Shading Accent 4" w:semiHidden="0" w:uiPriority="71" w:unhideWhenUsed="0"/>
-    <w:lsdException w:name="Colorful List Accent 4" w:semiHidden="0" w:uiPriority="72" w:unhideWhenUsed="0"/>
-    <w:lsdException w:name="Colorful Grid Accent 4" w:semiHidden="0" w:uiPriority="73" w:unhideWhenUsed="0"/>
-    <w:lsdException w:name="Light Shading Accent 5" w:semiHidden="0" w:uiPriority="60" w:unhideWhenUsed="0"/>
-    <w:lsdException w:name="Light List Accent 5" w:semiHidden="0" w:uiPriority="61" w:unhideWhenUsed="0"/>
-    <w:lsdException w:name="Light Grid Accent 5" w:semiHidden="0" w:uiPriority="62" w:unhideWhenUsed="0"/>
-    <w:lsdException w:name="Medium Shading 1 Accent 5" w:semiHidden="0" w:uiPriority="63" w:unhideWhenUsed="0"/>
-    <w:lsdException w:name="Medium Shading 2 Accent 5" w:semiHidden="0" w:uiPriority="64" w:unhideWhenUsed="0"/>
-    <w:lsdException w:name="Medium List 1 Accent 5" w:semiHidden="0" w:uiPriority="65" w:unhideWhenUsed="0"/>
-    <w:lsdException w:name="Medium List 2 Accent 5" w:semiHidden="0" w:uiPriority="66" w:unhideWhenUsed="0"/>
-    <w:lsdException w:name="Medium Grid 1 Accent 5" w:semiHidden="0" w:uiPriority="67" w:unhideWhenUsed="0"/>
-    <w:lsdException w:name="Medium Grid 2 Accent 5" w:semiHidden="0" w:uiPriority="68" w:unhideWhenUsed="0"/>
-    <w:lsdException w:name="Medium Grid 3 Accent 5" w:semiHidden="0" w:uiPriority="69" w:unhideWhenUsed="0"/>
-    <w:lsdException w:name="Dark List Accent 5" w:semiHidden="0" w:uiPriority="70" w:unhideWhenUsed="0"/>
-    <w:lsdException w:name="Colorful Shading Accent 5" w:semiHidden="0" w:uiPriority="71" w:unhideWhenUsed="0"/>
-    <w:lsdException w:name="Colorful List Accent 5" w:semiHidden="0" w:uiPriority="72" w:unhideWhenUsed="0"/>
-    <w:lsdException w:name="Colorful Grid Accent 5" w:semiHidden="0" w:uiPriority="73" w:unhideWhenUsed="0"/>
-    <w:lsdException w:name="Light Shading Accent 6" w:semiHidden="0" w:uiPriority="60" w:unhideWhenUsed="0"/>
-    <w:lsdException w:name="Light List Accent 6" w:semiHidden="0" w:uiPriority="61" w:unhideWhenUsed="0"/>
-    <w:lsdException w:name="Light Grid Accent 6" w:semiHidden="0" w:uiPriority="62" w:unhideWhenUsed="0"/>
-    <w:lsdException w:name="Medium Shading 1 Accent 6" w:semiHidden="0" w:uiPriority="63" w:unhideWhenUsed="0"/>
-    <w:lsdException w:name="Medium Shading 2 Accent 6" w:semiHidden="0" w:uiPriority="64" w:unhideWhenUsed="0"/>
-    <w:lsdException w:name="Medium List 1 Accent 6" w:semiHidden="0" w:uiPriority="65" w:unhideWhenUsed="0"/>
-    <w:lsdException w:name="Medium List 2 Accent 6" w:semiHidden="0" w:uiPriority="66" w:unhideWhenUsed="0"/>
-    <w:lsdException w:name="Medium Grid 1 Accent 6" w:semiHidden="0" w:uiPriority="67" w:unhideWhenUsed="0"/>
-    <w:lsdException w:name="Medium Grid 2 Accent 6" w:semiHidden="0" w:uiPriority="68" w:unhideWhenUsed="0"/>
-    <w:lsdException w:name="Medium Grid 3 Accent 6" w:semiHidden="0" w:uiPriority="69" w:unhideWhenUsed="0"/>
-    <w:lsdException w:name="Dark List Accent 6" w:semiHidden="0" w:uiPriority="70" w:unhideWhenUsed="0"/>
-    <w:lsdException w:name="Colorful Shading Accent 6" w:semiHidden="0" w:uiPriority="71" w:unhideWhenUsed="0"/>
-    <w:lsdException w:name="Colorful List Accent 6" w:semiHidden="0" w:uiPriority="72" w:unhideWhenUsed="0"/>
-    <w:lsdException w:name="Colorful Grid Accent 6" w:semiHidden="0" w:uiPriority="73" w:unhideWhenUsed="0"/>
-    <w:lsdException w:name="Subtle Emphasis" w:semiHidden="0" w:uiPriority="19" w:unhideWhenUsed="0" w:qFormat="1"/>
-    <w:lsdException w:name="Intense Emphasis" w:semiHidden="0" w:uiPriority="21" w:unhideWhenUsed="0" w:qFormat="1"/>
-    <w:lsdException w:name="Subtle Reference" w:semiHidden="0" w:uiPriority="31" w:unhideWhenUsed="0" w:qFormat="1"/>
-    <w:lsdException w:name="Intense Reference" w:semiHidden="0" w:uiPriority="32" w:unhideWhenUsed="0" w:qFormat="1"/>
-    <w:lsdException w:name="Book Title" w:semiHidden="0" w:uiPriority="33" w:unhideWhenUsed="0" w:qFormat="1"/>
-    <w:lsdException w:name="Bibliography" w:uiPriority="37"/>
-    <w:lsdException w:name="TOC Heading" w:uiPriority="39" w:qFormat="1"/>
-  </w:latentStyles>
-  <w:style w:type="paragraph" w:default="1" w:styleId="Normal">
-    <w:name w:val="Normal"/>
-    <w:qFormat/>
-    <w:rsid w:val="008D21AC"/>
-    <w:pPr>
-      <w:spacing w:after="0" w:line="240" w:lineRule="auto"/>
-      <w:jc w:val="center"/>
-    </w:pPr>
-    <w:rPr>
-      <w:rFonts w:ascii="Times New Roman" w:eastAsia="SimSun" w:hAnsi="Times New Roman" w:cs="Times New Roman"/>
-      <w:sz w:val="20"/>
-      <w:szCs w:val="20"/>
-    </w:rPr>
-  </w:style>
-  <w:style w:type="paragraph" w:styleId="Heading1">
-    <w:name w:val="heading 1"/>
-    <w:basedOn w:val="Normal"/>
-    <w:next w:val="Normal"/>
-    <w:link w:val="Heading1Char"/>
-    <w:qFormat/>
-    <w:rsid w:val="008D21AC"/>
-    <w:pPr>
-      <w:keepNext/>
-      <w:keepLines/>
-      <w:numPr>
-        <w:numId w:val="1"/>
-      </w:numPr>
-      <w:tabs>
-        <w:tab w:val="left" w:pos="216"/>
-      </w:tabs>
-      <w:spacing w:before="160" w:after="80"/>
-      <w:ind w:firstLine="0"/>
-      <w:outlineLvl w:val="0"/>
-    </w:pPr>
-    <w:rPr>
-      <w:rFonts w:eastAsia="Times New Roman"/>
-      <w:smallCaps/>
-      <w:noProof/>
-    </w:rPr>
-  </w:style>
-  <w:style w:type="paragraph" w:styleId="Heading2">
-    <w:name w:val="heading 2"/>
-    <w:basedOn w:val="Normal"/>
-    <w:next w:val="Normal"/>
-    <w:link w:val="Heading2Char"/>
-    <w:unhideWhenUsed/>
-    <w:qFormat/>
-    <w:rsid w:val="008D21AC"/>
-    <w:pPr>
-      <w:keepNext/>
-      <w:keepLines/>
-      <w:numPr>
-        <w:ilvl w:val="1"/>
-        <w:numId w:val="1"/>
-      </w:numPr>
-      <w:tabs>
-        <w:tab w:val="num" w:pos="288"/>
-      </w:tabs>
-      <w:spacing w:before="120" w:after="60"/>
-      <w:jc w:val="left"/>
-      <w:outlineLvl w:val="1"/>
-    </w:pPr>
-    <w:rPr>
-      <w:rFonts w:eastAsia="Times New Roman"/>
-      <w:i/>
-      <w:iCs/>
-      <w:noProof/>
-    </w:rPr>
-  </w:style>
-  <w:style w:type="paragraph" w:styleId="Heading3">
-    <w:name w:val="heading 3"/>
-    <w:basedOn w:val="Normal"/>
-    <w:next w:val="Normal"/>
-    <w:link w:val="Heading3Char"/>
-    <w:unhideWhenUsed/>
-    <w:qFormat/>
-    <w:rsid w:val="008D21AC"/>
-    <w:pPr>
-      <w:numPr>
-        <w:ilvl w:val="2"/>
-        <w:numId w:val="1"/>
-      </w:numPr>
-      <w:spacing w:line="240" w:lineRule="exact"/>
-      <w:ind w:firstLine="288"/>
-      <w:jc w:val="both"/>
-      <w:outlineLvl w:val="2"/>
-    </w:pPr>
-    <w:rPr>
-      <w:rFonts w:eastAsia="Times New Roman"/>
-      <w:i/>
-      <w:iCs/>
-      <w:noProof/>
-    </w:rPr>
-  </w:style>
-  <w:style w:type="paragraph" w:styleId="Heading4">
-    <w:name w:val="heading 4"/>
-    <w:basedOn w:val="Normal"/>
-    <w:next w:val="Normal"/>
-    <w:link w:val="Heading4Char"/>
-    <w:unhideWhenUsed/>
-    <w:qFormat/>
-    <w:rsid w:val="008D21AC"/>
-    <w:pPr>
-      <w:numPr>
-        <w:ilvl w:val="3"/>
-        <w:numId w:val="1"/>
-      </w:numPr>
-      <w:tabs>
-        <w:tab w:val="clear" w:pos="630"/>
-        <w:tab w:val="left" w:pos="720"/>
-      </w:tabs>
-      <w:spacing w:before="40" w:after="40"/>
-      <w:ind w:firstLine="504"/>
-      <w:jc w:val="both"/>
-      <w:outlineLvl w:val="3"/>
-    </w:pPr>
-    <w:rPr>
-      <w:rFonts w:eastAsia="Times New Roman"/>
-      <w:i/>
-      <w:iCs/>
-      <w:noProof/>
-    </w:rPr>
-  </w:style>
-  <w:style w:type="character" w:default="1" w:styleId="DefaultParagraphFont">
-    <w:name w:val="Default Paragraph Font"/>
-    <w:uiPriority w:val="1"/>
-    <w:semiHidden/>
-    <w:unhideWhenUsed/>
-  </w:style>
-  <w:style w:type="table" w:default="1" w:styleId="TableNormal">
-    <w:name w:val="Normal Table"/>
-    <w:uiPriority w:val="99"/>
-    <w:semiHidden/>
-    <w:unhideWhenUsed/>
-    <w:tblPr>
-      <w:tblInd w:w="0" w:type="dxa"/>
-      <w:tblCellMar>
-        <w:top w:w="0" w:type="dxa"/>
-        <w:left w:w="108" w:type="dxa"/>
-        <w:bottom w:w="0" w:type="dxa"/>
-        <w:right w:w="108" w:type="dxa"/>
-      </w:tblCellMar>
-    </w:tblPr>
-  </w:style>
-  <w:style w:type="numbering" w:default="1" w:styleId="NoList">
-    <w:name w:val="No List"/>
-    <w:uiPriority w:val="99"/>
-    <w:semiHidden/>
-    <w:unhideWhenUsed/>
-  </w:style>
-  <w:style w:type="character" w:customStyle="1" w:styleId="Heading1Char">
-    <w:name w:val="Heading 1 Char"/>
-    <w:basedOn w:val="DefaultParagraphFont"/>
-    <w:link w:val="Heading1"/>
-    <w:rsid w:val="008D21AC"/>
-    <w:rPr>
-      <w:rFonts w:ascii="Times New Roman" w:eastAsia="Times New Roman" w:hAnsi="Times New Roman" w:cs="Times New Roman"/>
-      <w:smallCaps/>
-      <w:noProof/>
-      <w:sz w:val="20"/>
-      <w:szCs w:val="20"/>
-    </w:rPr>
-  </w:style>
-  <w:style w:type="character" w:customStyle="1" w:styleId="Heading2Char">
-    <w:name w:val="Heading 2 Char"/>
-    <w:basedOn w:val="DefaultParagraphFont"/>
-    <w:link w:val="Heading2"/>
-    <w:rsid w:val="008D21AC"/>
-    <w:rPr>
-      <w:rFonts w:ascii="Times New Roman" w:eastAsia="Times New Roman" w:hAnsi="Times New Roman" w:cs="Times New Roman"/>
-      <w:i/>
-      <w:iCs/>
-      <w:noProof/>
-      <w:sz w:val="20"/>
-      <w:szCs w:val="20"/>
-    </w:rPr>
-  </w:style>
-  <w:style w:type="character" w:customStyle="1" w:styleId="Heading3Char">
-    <w:name w:val="Heading 3 Char"/>
-    <w:basedOn w:val="DefaultParagraphFont"/>
-    <w:link w:val="Heading3"/>
-    <w:rsid w:val="008D21AC"/>
-    <w:rPr>
-      <w:rFonts w:ascii="Times New Roman" w:eastAsia="Times New Roman" w:hAnsi="Times New Roman" w:cs="Times New Roman"/>
-      <w:i/>
-      <w:iCs/>
-      <w:noProof/>
-      <w:sz w:val="20"/>
-      <w:szCs w:val="20"/>
-    </w:rPr>
-  </w:style>
-  <w:style w:type="character" w:customStyle="1" w:styleId="Heading4Char">
-    <w:name w:val="Heading 4 Char"/>
-    <w:basedOn w:val="DefaultParagraphFont"/>
-    <w:link w:val="Heading4"/>
-    <w:rsid w:val="008D21AC"/>
-    <w:rPr>
-      <w:rFonts w:ascii="Times New Roman" w:eastAsia="Times New Roman" w:hAnsi="Times New Roman" w:cs="Times New Roman"/>
-      <w:i/>
-      <w:iCs/>
-      <w:noProof/>
-      <w:sz w:val="20"/>
-      <w:szCs w:val="20"/>
-    </w:rPr>
-  </w:style>
-  <w:style w:type="character" w:styleId="Hyperlink">
-    <w:name w:val="Hyperlink"/>
-    <w:basedOn w:val="DefaultParagraphFont"/>
-    <w:uiPriority w:val="99"/>
-    <w:unhideWhenUsed/>
-    <w:rsid w:val="008D21AC"/>
-    <w:rPr>
-      <w:color w:val="0000FF"/>
-      <w:u w:val="single"/>
-    </w:rPr>
-  </w:style>
-  <w:style w:type="character" w:styleId="CommentReference">
-    <w:name w:val="annotation reference"/>
+  <w:style w:type="character" w:styleId="UnresolvedMention">
+    <w:name w:val="Unresolved Mention"/>
     <w:basedOn w:val="DefaultParagraphFont"/>
     <w:uiPriority w:val="99"/>
     <w:semiHidden/>
     <w:unhideWhenUsed/>
-    <w:rsid w:val="008D21AC"/>
+    <w:rsid w:val="00F50012"/>
     <w:rPr>
-      <w:sz w:val="16"/>
-      <w:szCs w:val="16"/>
+      <w:color w:val="605E5C"/>
+      <w:shd w:val="clear" w:color="auto" w:fill="E1DFDD"/>
     </w:rPr>
   </w:style>
-  <w:style w:type="paragraph" w:styleId="CommentText">
-    <w:name w:val="annotation text"/>
-    <w:basedOn w:val="Normal"/>
-    <w:link w:val="CommentTextChar"/>
+  <w:style w:type="character" w:styleId="FollowedHyperlink">
+    <w:name w:val="FollowedHyperlink"/>
+    <w:basedOn w:val="DefaultParagraphFont"/>
     <w:uiPriority w:val="99"/>
     <w:semiHidden/>
     <w:unhideWhenUsed/>
-    <w:rsid w:val="008D21AC"/>
-  </w:style>
-  <w:style w:type="character" w:customStyle="1" w:styleId="CommentTextChar">
-    <w:name w:val="Comment Text Char"/>
-    <w:basedOn w:val="DefaultParagraphFont"/>
-    <w:link w:val="CommentText"/>
-    <w:uiPriority w:val="99"/>
-    <w:semiHidden/>
-    <w:rsid w:val="008D21AC"/>
+    <w:rsid w:val="000E66B0"/>
     <w:rPr>
-      <w:rFonts w:ascii="Times New Roman" w:eastAsia="SimSun" w:hAnsi="Times New Roman" w:cs="Times New Roman"/>
-      <w:sz w:val="20"/>
-      <w:szCs w:val="20"/>
-    </w:rPr>
-  </w:style>
-  <w:style w:type="paragraph" w:styleId="ListParagraph">
-    <w:name w:val="List Paragraph"/>
-    <w:basedOn w:val="Normal"/>
-    <w:uiPriority w:val="34"/>
-    <w:qFormat/>
-    <w:rsid w:val="008D21AC"/>
-    <w:pPr>
-      <w:spacing w:after="200" w:line="276" w:lineRule="auto"/>
-      <w:ind w:left="720"/>
-      <w:contextualSpacing/>
-      <w:jc w:val="left"/>
-    </w:pPr>
-    <w:rPr>
-      <w:rFonts w:ascii="Calibri" w:eastAsia="Calibri" w:hAnsi="Calibri"/>
-      <w:sz w:val="22"/>
-      <w:szCs w:val="22"/>
-      <w:lang w:val="uk-UA"/>
-    </w:rPr>
-  </w:style>
-  <w:style w:type="paragraph" w:styleId="BalloonText">
-    <w:name w:val="Balloon Text"/>
-    <w:basedOn w:val="Normal"/>
-    <w:link w:val="BalloonTextChar"/>
-    <w:uiPriority w:val="99"/>
-    <w:semiHidden/>
-    <w:unhideWhenUsed/>
-    <w:rsid w:val="008D21AC"/>
-    <w:rPr>
-      <w:rFonts w:ascii="Tahoma" w:hAnsi="Tahoma" w:cs="Tahoma"/>
-      <w:sz w:val="16"/>
-      <w:szCs w:val="16"/>
-    </w:rPr>
-  </w:style>
-  <w:style w:type="character" w:customStyle="1" w:styleId="BalloonTextChar">
-    <w:name w:val="Balloon Text Char"/>
-    <w:basedOn w:val="DefaultParagraphFont"/>
-    <w:link w:val="BalloonText"/>
-    <w:uiPriority w:val="99"/>
-    <w:semiHidden/>
-    <w:rsid w:val="008D21AC"/>
-    <w:rPr>
-      <w:rFonts w:ascii="Tahoma" w:eastAsia="SimSun" w:hAnsi="Tahoma" w:cs="Tahoma"/>
-      <w:sz w:val="16"/>
-      <w:szCs w:val="16"/>
-    </w:rPr>
-  </w:style>
-  <w:style w:type="paragraph" w:styleId="Header">
-    <w:name w:val="header"/>
-    <w:basedOn w:val="Normal"/>
-    <w:link w:val="HeaderChar"/>
-    <w:uiPriority w:val="99"/>
-    <w:unhideWhenUsed/>
-    <w:rsid w:val="008E0E2D"/>
-    <w:pPr>
-      <w:tabs>
-        <w:tab w:val="center" w:pos="4680"/>
-        <w:tab w:val="right" w:pos="9360"/>
-      </w:tabs>
-    </w:pPr>
-  </w:style>
-  <w:style w:type="character" w:customStyle="1" w:styleId="HeaderChar">
-    <w:name w:val="Header Char"/>
-    <w:basedOn w:val="DefaultParagraphFont"/>
-    <w:link w:val="Header"/>
-    <w:uiPriority w:val="99"/>
-    <w:rsid w:val="008E0E2D"/>
-    <w:rPr>
-      <w:rFonts w:ascii="Times New Roman" w:eastAsia="SimSun" w:hAnsi="Times New Roman" w:cs="Times New Roman"/>
-      <w:sz w:val="20"/>
-      <w:szCs w:val="20"/>
-    </w:rPr>
-  </w:style>
-  <w:style w:type="paragraph" w:styleId="Footer">
-    <w:name w:val="footer"/>
-    <w:basedOn w:val="Normal"/>
-    <w:link w:val="FooterChar"/>
-    <w:uiPriority w:val="99"/>
-    <w:unhideWhenUsed/>
-    <w:qFormat/>
-    <w:rsid w:val="008E0E2D"/>
-    <w:pPr>
-      <w:tabs>
-        <w:tab w:val="center" w:pos="4680"/>
-        <w:tab w:val="right" w:pos="9360"/>
-      </w:tabs>
-    </w:pPr>
-  </w:style>
-  <w:style w:type="character" w:customStyle="1" w:styleId="FooterChar">
-    <w:name w:val="Footer Char"/>
-    <w:basedOn w:val="DefaultParagraphFont"/>
-    <w:link w:val="Footer"/>
-    <w:uiPriority w:val="99"/>
-    <w:rsid w:val="008E0E2D"/>
-    <w:rPr>
-      <w:rFonts w:ascii="Times New Roman" w:eastAsia="SimSun" w:hAnsi="Times New Roman" w:cs="Times New Roman"/>
-      <w:sz w:val="20"/>
-      <w:szCs w:val="20"/>
+      <w:color w:val="800080" w:themeColor="followedHyperlink"/>
+      <w:u w:val="single"/>
     </w:rPr>
   </w:style>
 </w:styles>
